--- a/Writeup Slub  (1).docx
+++ b/Writeup Slub  (1).docx
@@ -20,12 +20,12 @@
             <wp:extent cx="2128836" cy="1090633"/>
             <wp:effectExtent b="0" l="0" r="0" t="0"/>
             <wp:wrapSquare wrapText="bothSides" distB="114300" distT="114300" distL="114300" distR="114300"/>
-            <wp:docPr id="7" name="image1.png"/>
+            <wp:docPr id="9" name="image8.png"/>
             <a:graphic>
               <a:graphicData uri="http://schemas.openxmlformats.org/drawingml/2006/picture">
                 <pic:pic>
                   <pic:nvPicPr>
-                    <pic:cNvPr id="0" name="image1.png"/>
+                    <pic:cNvPr id="0" name="image8.png"/>
                     <pic:cNvPicPr preferRelativeResize="0"/>
                   </pic:nvPicPr>
                   <pic:blipFill>
@@ -67,7 +67,7 @@
           <w:szCs w:val="56"/>
         </w:rPr>
       </w:pPr>
-      <w:bookmarkStart w:colFirst="0" w:colLast="0" w:name="_921t4f7p35mx" w:id="0"/>
+      <w:bookmarkStart w:colFirst="0" w:colLast="0" w:name="_w4tp6x2tavdw" w:id="0"/>
       <w:bookmarkEnd w:id="0"/>
       <w:r>
         <w:rPr>
@@ -156,7 +156,7 @@
           <w:szCs w:val="60"/>
         </w:rPr>
       </w:pPr>
-      <w:bookmarkStart w:colFirst="0" w:colLast="0" w:name="_eq2cyn8phw7k" w:id="1"/>
+      <w:bookmarkStart w:colFirst="0" w:colLast="0" w:name="_70idr010l55f" w:id="1"/>
       <w:bookmarkEnd w:id="1"/>
       <w:r>
         <w:rPr>
@@ -676,8 +676,11 @@
             </w:pPr>
             <w:r>
               <w:rPr>
+                <w:sz w:val="30"/>
+                <w:szCs w:val="30"/>
                 <w:rtl w:val="0"/>
               </w:rPr>
+              <w:t xml:space="preserve">sabrinafergui2</w:t>
             </w:r>
           </w:p>
         </w:tc>
@@ -694,7 +697,7 @@
           <w:szCs w:val="44"/>
         </w:rPr>
       </w:pPr>
-      <w:bookmarkStart w:colFirst="0" w:colLast="0" w:name="_srp4hyaow9bb" w:id="2"/>
+      <w:bookmarkStart w:colFirst="0" w:colLast="0" w:name="_k41bs32wiszq" w:id="2"/>
       <w:bookmarkEnd w:id="2"/>
       <w:r>
         <w:br w:type="page"/>
@@ -716,7 +719,7 @@
           <w:szCs w:val="44"/>
         </w:rPr>
       </w:pPr>
-      <w:bookmarkStart w:colFirst="0" w:colLast="0" w:name="_2t9femld8xkn" w:id="3"/>
+      <w:bookmarkStart w:colFirst="0" w:colLast="0" w:name="_xn4xdx84yk6v" w:id="3"/>
       <w:bookmarkEnd w:id="3"/>
       <w:r>
         <w:rPr>
@@ -775,7 +778,7 @@
           <w:vertAlign w:val="baseline"/>
         </w:rPr>
       </w:pPr>
-      <w:bookmarkStart w:colFirst="0" w:colLast="0" w:name="_pk0e4yvy0vp2" w:id="4"/>
+      <w:bookmarkStart w:colFirst="0" w:colLast="0" w:name="_hp245lqrtfah" w:id="4"/>
       <w:bookmarkEnd w:id="4"/>
       <w:r>
         <w:rPr>
@@ -799,7 +802,7 @@
     </w:p>
     <w:sdt>
       <w:sdtPr>
-        <w:id w:val="379354126"/>
+        <w:id w:val="1277181288"/>
         <w:docPartObj>
           <w:docPartGallery w:val="Table of Contents"/>
           <w:docPartUnique w:val="1"/>
@@ -847,7 +850,7 @@
             <w:instrText xml:space="preserve"> TOC \h \u \z \t "Heading 1,1,Heading 2,2,Heading 3,3,"</w:instrText>
             <w:fldChar w:fldCharType="separate"/>
           </w:r>
-          <w:hyperlink w:anchor="_2t9femld8xkn">
+          <w:hyperlink w:anchor="_xn4xdx84yk6v">
             <w:r>
               <w:rPr>
                 <w:rFonts w:ascii="Times New Roman" w:cs="Times New Roman" w:eastAsia="Times New Roman" w:hAnsi="Times New Roman"/>
@@ -868,7 +871,7 @@
               <w:t xml:space="preserve">Table des matières</w:t>
             </w:r>
           </w:hyperlink>
-          <w:hyperlink w:anchor="_2t9femld8xkn">
+          <w:hyperlink w:anchor="_xn4xdx84yk6v">
             <w:r>
               <w:rPr>
                 <w:rFonts w:ascii="Arial" w:cs="Arial" w:eastAsia="Arial" w:hAnsi="Arial"/>
@@ -932,7 +935,7 @@
               <w:vertAlign w:val="baseline"/>
             </w:rPr>
           </w:pPr>
-          <w:hyperlink w:anchor="_yv2v1gpfb7r3">
+          <w:hyperlink w:anchor="_squi0v2jugtf">
             <w:r>
               <w:rPr>
                 <w:rFonts w:ascii="Times New Roman" w:cs="Times New Roman" w:eastAsia="Times New Roman" w:hAnsi="Times New Roman"/>
@@ -953,7 +956,7 @@
               <w:t xml:space="preserve">Compte rendu TP1</w:t>
             </w:r>
           </w:hyperlink>
-          <w:hyperlink w:anchor="_yv2v1gpfb7r3">
+          <w:hyperlink w:anchor="_squi0v2jugtf">
             <w:r>
               <w:rPr>
                 <w:rFonts w:ascii="Arial" w:cs="Arial" w:eastAsia="Arial" w:hAnsi="Arial"/>
@@ -1018,7 +1021,7 @@
               <w:vertAlign w:val="baseline"/>
             </w:rPr>
           </w:pPr>
-          <w:hyperlink w:anchor="_v250cfo1kjmg">
+          <w:hyperlink w:anchor="_b4p0ymqmj8ih">
             <w:r>
               <w:rPr>
                 <w:rFonts w:ascii="Times New Roman" w:cs="Times New Roman" w:eastAsia="Times New Roman" w:hAnsi="Times New Roman"/>
@@ -1039,7 +1042,7 @@
               <w:t xml:space="preserve">1.</w:t>
             </w:r>
           </w:hyperlink>
-          <w:hyperlink w:anchor="_v250cfo1kjmg">
+          <w:hyperlink w:anchor="_b4p0ymqmj8ih">
             <w:r>
               <w:rPr>
                 <w:rFonts w:ascii="Arial" w:cs="Arial" w:eastAsia="Arial" w:hAnsi="Arial"/>
@@ -1105,7 +1108,7 @@
               <w:vertAlign w:val="baseline"/>
             </w:rPr>
           </w:pPr>
-          <w:hyperlink w:anchor="_hcup99n64jte">
+          <w:hyperlink w:anchor="_p4skujugijh9">
             <w:r>
               <w:rPr>
                 <w:rFonts w:ascii="Times New Roman" w:cs="Times New Roman" w:eastAsia="Times New Roman" w:hAnsi="Times New Roman"/>
@@ -1126,7 +1129,7 @@
               <w:t xml:space="preserve">2.</w:t>
             </w:r>
           </w:hyperlink>
-          <w:hyperlink w:anchor="_hcup99n64jte">
+          <w:hyperlink w:anchor="_p4skujugijh9">
             <w:r>
               <w:rPr>
                 <w:rFonts w:ascii="Arial" w:cs="Arial" w:eastAsia="Arial" w:hAnsi="Arial"/>
@@ -1192,7 +1195,7 @@
               <w:vertAlign w:val="baseline"/>
             </w:rPr>
           </w:pPr>
-          <w:hyperlink w:anchor="_ch2talnskft">
+          <w:hyperlink w:anchor="_lz5ng5gxfcrk">
             <w:r>
               <w:rPr>
                 <w:rFonts w:ascii="Times New Roman" w:cs="Times New Roman" w:eastAsia="Times New Roman" w:hAnsi="Times New Roman"/>
@@ -1213,7 +1216,7 @@
               <w:t xml:space="preserve">3.</w:t>
             </w:r>
           </w:hyperlink>
-          <w:hyperlink w:anchor="_ch2talnskft">
+          <w:hyperlink w:anchor="_lz5ng5gxfcrk">
             <w:r>
               <w:rPr>
                 <w:rFonts w:ascii="Arial" w:cs="Arial" w:eastAsia="Arial" w:hAnsi="Arial"/>
@@ -1279,7 +1282,7 @@
               <w:vertAlign w:val="baseline"/>
             </w:rPr>
           </w:pPr>
-          <w:hyperlink w:anchor="_l1rhlcjt856h">
+          <w:hyperlink w:anchor="_dbcgxykuyxa9">
             <w:r>
               <w:rPr>
                 <w:rFonts w:ascii="Times New Roman" w:cs="Times New Roman" w:eastAsia="Times New Roman" w:hAnsi="Times New Roman"/>
@@ -1300,7 +1303,7 @@
               <w:t xml:space="preserve">1.</w:t>
             </w:r>
           </w:hyperlink>
-          <w:hyperlink w:anchor="_l1rhlcjt856h">
+          <w:hyperlink w:anchor="_dbcgxykuyxa9">
             <w:r>
               <w:rPr>
                 <w:rFonts w:ascii="Arial" w:cs="Arial" w:eastAsia="Arial" w:hAnsi="Arial"/>
@@ -1366,7 +1369,7 @@
               <w:vertAlign w:val="baseline"/>
             </w:rPr>
           </w:pPr>
-          <w:hyperlink w:anchor="_rfsofc37w1b9">
+          <w:hyperlink w:anchor="_b3h5o0z6d0sc">
             <w:r>
               <w:rPr>
                 <w:rFonts w:ascii="Times New Roman" w:cs="Times New Roman" w:eastAsia="Times New Roman" w:hAnsi="Times New Roman"/>
@@ -1387,7 +1390,7 @@
               <w:t xml:space="preserve">2.</w:t>
             </w:r>
           </w:hyperlink>
-          <w:hyperlink w:anchor="_rfsofc37w1b9">
+          <w:hyperlink w:anchor="_b3h5o0z6d0sc">
             <w:r>
               <w:rPr>
                 <w:rFonts w:ascii="Arial" w:cs="Arial" w:eastAsia="Arial" w:hAnsi="Arial"/>
@@ -1453,7 +1456,7 @@
               <w:vertAlign w:val="baseline"/>
             </w:rPr>
           </w:pPr>
-          <w:hyperlink w:anchor="_veb6hyy2sf1p">
+          <w:hyperlink w:anchor="_rzvwfh1yoeia">
             <w:r>
               <w:rPr>
                 <w:rFonts w:ascii="Times New Roman" w:cs="Times New Roman" w:eastAsia="Times New Roman" w:hAnsi="Times New Roman"/>
@@ -1474,7 +1477,7 @@
               <w:t xml:space="preserve">3.</w:t>
             </w:r>
           </w:hyperlink>
-          <w:hyperlink w:anchor="_veb6hyy2sf1p">
+          <w:hyperlink w:anchor="_rzvwfh1yoeia">
             <w:r>
               <w:rPr>
                 <w:rFonts w:ascii="Arial" w:cs="Arial" w:eastAsia="Arial" w:hAnsi="Arial"/>
@@ -1539,7 +1542,7 @@
               <w:vertAlign w:val="baseline"/>
             </w:rPr>
           </w:pPr>
-          <w:hyperlink w:anchor="_twoiahpc1bx">
+          <w:hyperlink w:anchor="_3ljbrb167s9t">
             <w:r>
               <w:rPr>
                 <w:rFonts w:ascii="Times New Roman" w:cs="Times New Roman" w:eastAsia="Times New Roman" w:hAnsi="Times New Roman"/>
@@ -1560,7 +1563,7 @@
               <w:t xml:space="preserve">3.1 </w:t>
             </w:r>
           </w:hyperlink>
-          <w:hyperlink w:anchor="_twoiahpc1bx">
+          <w:hyperlink w:anchor="_3ljbrb167s9t">
             <w:r>
               <w:rPr>
                 <w:rFonts w:ascii="Arial" w:cs="Arial" w:eastAsia="Arial" w:hAnsi="Arial"/>
@@ -1625,7 +1628,7 @@
               <w:vertAlign w:val="baseline"/>
             </w:rPr>
           </w:pPr>
-          <w:hyperlink w:anchor="_uo1j30rat9yp">
+          <w:hyperlink w:anchor="_ygwmi5tziq5r">
             <w:r>
               <w:rPr>
                 <w:rFonts w:ascii="Times New Roman" w:cs="Times New Roman" w:eastAsia="Times New Roman" w:hAnsi="Times New Roman"/>
@@ -1646,7 +1649,7 @@
               <w:t xml:space="preserve">4.</w:t>
             </w:r>
           </w:hyperlink>
-          <w:hyperlink w:anchor="_uo1j30rat9yp">
+          <w:hyperlink w:anchor="_ygwmi5tziq5r">
             <w:r>
               <w:rPr>
                 <w:rFonts w:ascii="Arial" w:cs="Arial" w:eastAsia="Arial" w:hAnsi="Arial"/>
@@ -1712,7 +1715,7 @@
               <w:vertAlign w:val="baseline"/>
             </w:rPr>
           </w:pPr>
-          <w:hyperlink w:anchor="_tfdjl93lj01f">
+          <w:hyperlink w:anchor="_e940ii6w9mo1">
             <w:r>
               <w:rPr>
                 <w:rFonts w:ascii="Times New Roman" w:cs="Times New Roman" w:eastAsia="Times New Roman" w:hAnsi="Times New Roman"/>
@@ -1733,7 +1736,7 @@
               <w:t xml:space="preserve">4.</w:t>
             </w:r>
           </w:hyperlink>
-          <w:hyperlink w:anchor="_tfdjl93lj01f">
+          <w:hyperlink w:anchor="_e940ii6w9mo1">
             <w:r>
               <w:rPr>
                 <w:rFonts w:ascii="Arial" w:cs="Arial" w:eastAsia="Arial" w:hAnsi="Arial"/>
@@ -1799,7 +1802,7 @@
               <w:vertAlign w:val="baseline"/>
             </w:rPr>
           </w:pPr>
-          <w:hyperlink w:anchor="_9ppmq8swpkdp">
+          <w:hyperlink w:anchor="_uz48poo3ry3y">
             <w:r>
               <w:rPr>
                 <w:rFonts w:ascii="Times New Roman" w:cs="Times New Roman" w:eastAsia="Times New Roman" w:hAnsi="Times New Roman"/>
@@ -1820,7 +1823,7 @@
               <w:t xml:space="preserve">5.</w:t>
             </w:r>
           </w:hyperlink>
-          <w:hyperlink w:anchor="_9ppmq8swpkdp">
+          <w:hyperlink w:anchor="_uz48poo3ry3y">
             <w:r>
               <w:rPr>
                 <w:rFonts w:ascii="Arial" w:cs="Arial" w:eastAsia="Arial" w:hAnsi="Arial"/>
@@ -1885,7 +1888,7 @@
               <w:vertAlign w:val="baseline"/>
             </w:rPr>
           </w:pPr>
-          <w:hyperlink w:anchor="_spozykd71hao">
+          <w:hyperlink w:anchor="_m00w21lhq0wl">
             <w:r>
               <w:rPr>
                 <w:rFonts w:ascii="Times New Roman" w:cs="Times New Roman" w:eastAsia="Times New Roman" w:hAnsi="Times New Roman"/>
@@ -1906,7 +1909,7 @@
               <w:t xml:space="preserve">C</w:t>
             </w:r>
           </w:hyperlink>
-          <w:hyperlink w:anchor="_spozykd71hao">
+          <w:hyperlink w:anchor="_m00w21lhq0wl">
             <w:r>
               <w:rPr>
                 <w:rFonts w:ascii="Arial" w:cs="Arial" w:eastAsia="Arial" w:hAnsi="Arial"/>
@@ -1970,7 +1973,7 @@
               <w:vertAlign w:val="baseline"/>
             </w:rPr>
           </w:pPr>
-          <w:hyperlink w:anchor="_qsivb377igi9">
+          <w:hyperlink w:anchor="_39tesemawbt8">
             <w:r>
               <w:rPr>
                 <w:rFonts w:ascii="Arial" w:cs="Arial" w:eastAsia="Arial" w:hAnsi="Arial"/>
@@ -2035,7 +2038,7 @@
               <w:vertAlign w:val="baseline"/>
             </w:rPr>
           </w:pPr>
-          <w:hyperlink w:anchor="_8fk6wz4szmvp">
+          <w:hyperlink w:anchor="_8w6koqakakts">
             <w:r>
               <w:rPr>
                 <w:rFonts w:ascii="Times New Roman" w:cs="Times New Roman" w:eastAsia="Times New Roman" w:hAnsi="Times New Roman"/>
@@ -2056,7 +2059,7 @@
               <w:t xml:space="preserve">1.</w:t>
             </w:r>
           </w:hyperlink>
-          <w:hyperlink w:anchor="_8fk6wz4szmvp">
+          <w:hyperlink w:anchor="_8w6koqakakts">
             <w:r>
               <w:rPr>
                 <w:rFonts w:ascii="Arial" w:cs="Arial" w:eastAsia="Arial" w:hAnsi="Arial"/>
@@ -2165,7 +2168,7 @@
               <w:vertAlign w:val="baseline"/>
             </w:rPr>
           </w:pPr>
-          <w:hyperlink w:anchor="_xygz1aj0jfql">
+          <w:hyperlink w:anchor="_iw45umy8z5nv">
             <w:r>
               <w:rPr>
                 <w:rFonts w:ascii="Times New Roman" w:cs="Times New Roman" w:eastAsia="Times New Roman" w:hAnsi="Times New Roman"/>
@@ -2186,7 +2189,7 @@
               <w:t xml:space="preserve">2.</w:t>
             </w:r>
           </w:hyperlink>
-          <w:hyperlink w:anchor="_xygz1aj0jfql">
+          <w:hyperlink w:anchor="_iw45umy8z5nv">
             <w:r>
               <w:rPr>
                 <w:rFonts w:ascii="Arial" w:cs="Arial" w:eastAsia="Arial" w:hAnsi="Arial"/>
@@ -2252,7 +2255,7 @@
               <w:vertAlign w:val="baseline"/>
             </w:rPr>
           </w:pPr>
-          <w:hyperlink w:anchor="_hw1yb7vwlbcb">
+          <w:hyperlink w:anchor="_vmoo9s47m9te">
             <w:r>
               <w:rPr>
                 <w:rFonts w:ascii="Times New Roman" w:cs="Times New Roman" w:eastAsia="Times New Roman" w:hAnsi="Times New Roman"/>
@@ -2273,7 +2276,7 @@
               <w:t xml:space="preserve">3.</w:t>
             </w:r>
           </w:hyperlink>
-          <w:hyperlink w:anchor="_hw1yb7vwlbcb">
+          <w:hyperlink w:anchor="_vmoo9s47m9te">
             <w:r>
               <w:rPr>
                 <w:rFonts w:ascii="Arial" w:cs="Arial" w:eastAsia="Arial" w:hAnsi="Arial"/>
@@ -2339,7 +2342,7 @@
               <w:vertAlign w:val="baseline"/>
             </w:rPr>
           </w:pPr>
-          <w:hyperlink w:anchor="_ypq3ywvglrww">
+          <w:hyperlink w:anchor="_3m665r4jnqak">
             <w:r>
               <w:rPr>
                 <w:rFonts w:ascii="Times New Roman" w:cs="Times New Roman" w:eastAsia="Times New Roman" w:hAnsi="Times New Roman"/>
@@ -2360,7 +2363,7 @@
               <w:t xml:space="preserve">4.</w:t>
             </w:r>
           </w:hyperlink>
-          <w:hyperlink w:anchor="_ypq3ywvglrww">
+          <w:hyperlink w:anchor="_3m665r4jnqak">
             <w:r>
               <w:rPr>
                 <w:rFonts w:ascii="Arial" w:cs="Arial" w:eastAsia="Arial" w:hAnsi="Arial"/>
@@ -2426,7 +2429,7 @@
               <w:vertAlign w:val="baseline"/>
             </w:rPr>
           </w:pPr>
-          <w:hyperlink w:anchor="_ozjd2zfwv1lp">
+          <w:hyperlink w:anchor="_fjsh768gpjx">
             <w:r>
               <w:rPr>
                 <w:rFonts w:ascii="Times New Roman" w:cs="Times New Roman" w:eastAsia="Times New Roman" w:hAnsi="Times New Roman"/>
@@ -2447,7 +2450,7 @@
               <w:t xml:space="preserve">5.</w:t>
             </w:r>
           </w:hyperlink>
-          <w:hyperlink w:anchor="_ozjd2zfwv1lp">
+          <w:hyperlink w:anchor="_fjsh768gpjx">
             <w:r>
               <w:rPr>
                 <w:rFonts w:ascii="Arial" w:cs="Arial" w:eastAsia="Arial" w:hAnsi="Arial"/>
@@ -2513,7 +2516,7 @@
               <w:vertAlign w:val="baseline"/>
             </w:rPr>
           </w:pPr>
-          <w:hyperlink w:anchor="_59ahtx7w2fz1">
+          <w:hyperlink w:anchor="_5hgx1ials0k5">
             <w:r>
               <w:rPr>
                 <w:rFonts w:ascii="Times New Roman" w:cs="Times New Roman" w:eastAsia="Times New Roman" w:hAnsi="Times New Roman"/>
@@ -2534,7 +2537,7 @@
               <w:t xml:space="preserve">2.</w:t>
             </w:r>
           </w:hyperlink>
-          <w:hyperlink w:anchor="_59ahtx7w2fz1">
+          <w:hyperlink w:anchor="_5hgx1ials0k5">
             <w:r>
               <w:rPr>
                 <w:rFonts w:ascii="Arial" w:cs="Arial" w:eastAsia="Arial" w:hAnsi="Arial"/>
@@ -2606,7 +2609,7 @@
           <w:szCs w:val="44"/>
         </w:rPr>
       </w:pPr>
-      <w:bookmarkStart w:colFirst="0" w:colLast="0" w:name="_r2o6m5t8ys68" w:id="5"/>
+      <w:bookmarkStart w:colFirst="0" w:colLast="0" w:name="_3vebokbb25ta" w:id="5"/>
       <w:bookmarkEnd w:id="5"/>
       <w:r>
         <w:rPr>
@@ -2625,7 +2628,7 @@
           <w:szCs w:val="44"/>
         </w:rPr>
       </w:pPr>
-      <w:bookmarkStart w:colFirst="0" w:colLast="0" w:name="_jiqtb5tjr64n" w:id="6"/>
+      <w:bookmarkStart w:colFirst="0" w:colLast="0" w:name="_fw0guel4cgx9" w:id="6"/>
       <w:bookmarkEnd w:id="6"/>
       <w:r>
         <w:rPr>
@@ -2655,7 +2658,7 @@
       <w:pPr>
         <w:numPr>
           <w:ilvl w:val="0"/>
-          <w:numId w:val="21"/>
+          <w:numId w:val="16"/>
         </w:numPr>
         <w:spacing w:line="240" w:lineRule="auto"/>
         <w:ind w:left="-425.19685039370086" w:hanging="360"/>
@@ -2677,6 +2680,11 @@
         </w:rPr>
         <w:t xml:space="preserve">Introduction : contraintes de la mémoire dans le kernel Linux</w:t>
       </w:r>
+      <w:r>
+        <w:rPr>
+          <w:rtl w:val="0"/>
+        </w:rPr>
+      </w:r>
     </w:p>
     <w:p>
       <w:pPr>
@@ -2700,7 +2708,7 @@
       <w:pPr>
         <w:numPr>
           <w:ilvl w:val="0"/>
-          <w:numId w:val="1"/>
+          <w:numId w:val="3"/>
         </w:numPr>
         <w:spacing w:line="240" w:lineRule="auto"/>
         <w:ind w:left="0" w:hanging="360"/>
@@ -2743,9 +2751,9 @@
       <w:pPr>
         <w:numPr>
           <w:ilvl w:val="0"/>
-          <w:numId w:val="19"/>
+          <w:numId w:val="13"/>
         </w:numPr>
-        <w:spacing w:after="0" w:afterAutospacing="0" w:before="240" w:line="240" w:lineRule="auto"/>
+        <w:spacing w:after="0" w:before="240" w:line="240" w:lineRule="auto"/>
         <w:ind w:left="720" w:hanging="360"/>
         <w:rPr>
           <w:sz w:val="24"/>
@@ -2776,9 +2784,9 @@
       <w:pPr>
         <w:numPr>
           <w:ilvl w:val="0"/>
-          <w:numId w:val="9"/>
+          <w:numId w:val="23"/>
         </w:numPr>
-        <w:spacing w:after="0" w:afterAutospacing="0" w:before="0" w:beforeAutospacing="0" w:line="240" w:lineRule="auto"/>
+        <w:spacing w:after="0" w:before="0" w:line="240" w:lineRule="auto"/>
         <w:ind w:left="720" w:hanging="360"/>
         <w:rPr>
           <w:sz w:val="24"/>
@@ -2808,7 +2816,7 @@
       <w:pPr>
         <w:numPr>
           <w:ilvl w:val="0"/>
-          <w:numId w:val="1"/>
+          <w:numId w:val="3"/>
         </w:numPr>
         <w:spacing w:line="240" w:lineRule="auto"/>
         <w:ind w:left="0" w:hanging="360"/>
@@ -2817,7 +2825,6 @@
           <w:bCs w:val="1"/>
           <w:sz w:val="28"/>
           <w:szCs w:val="28"/>
-          <w:u w:val="none"/>
         </w:rPr>
       </w:pPr>
       <w:r>
@@ -2830,6 +2837,11 @@
         </w:rPr>
         <w:t xml:space="preserve">Limites des allocateurs userland : </w:t>
       </w:r>
+      <w:r>
+        <w:rPr>
+          <w:rtl w:val="0"/>
+        </w:rPr>
+      </w:r>
     </w:p>
     <w:p>
       <w:pPr>
@@ -2887,7 +2899,7 @@
       <w:pPr>
         <w:numPr>
           <w:ilvl w:val="0"/>
-          <w:numId w:val="1"/>
+          <w:numId w:val="3"/>
         </w:numPr>
         <w:spacing w:line="240" w:lineRule="auto"/>
         <w:ind w:left="0" w:hanging="360"/>
@@ -2896,7 +2908,6 @@
           <w:bCs w:val="1"/>
           <w:sz w:val="28"/>
           <w:szCs w:val="28"/>
-          <w:u w:val="none"/>
         </w:rPr>
       </w:pPr>
       <w:r>
@@ -2908,6 +2919,11 @@
           <w:rtl w:val="0"/>
         </w:rPr>
         <w:t xml:space="preserve">La fragmentation mémoire : </w:t>
+      </w:r>
+      <w:r>
+        <w:rPr>
+          <w:rtl w:val="0"/>
+        </w:rPr>
       </w:r>
     </w:p>
     <w:p>
@@ -3169,6 +3185,11 @@
         </w:rPr>
         <w:t xml:space="preserve">⇒ Side Note : ce n’est pas 100% véridique, il est probable qu’un autre chunk soit utilisé au second malloc, c’est un exemple illustratif.</w:t>
       </w:r>
+      <w:r>
+        <w:rPr>
+          <w:rtl w:val="0"/>
+        </w:rPr>
+      </w:r>
     </w:p>
     <w:p>
       <w:pPr>
@@ -3221,7 +3242,7 @@
       <w:pPr>
         <w:numPr>
           <w:ilvl w:val="0"/>
-          <w:numId w:val="21"/>
+          <w:numId w:val="16"/>
         </w:numPr>
         <w:spacing w:line="240" w:lineRule="auto"/>
         <w:ind w:left="-425.19685039370086" w:hanging="360"/>
@@ -3242,6 +3263,11 @@
           <w:rtl w:val="0"/>
         </w:rPr>
         <w:t xml:space="preserve">Slab Allocators - Historique : </w:t>
+      </w:r>
+      <w:r>
+        <w:rPr>
+          <w:rtl w:val="0"/>
+        </w:rPr>
       </w:r>
     </w:p>
     <w:p>
@@ -3258,7 +3284,7 @@
           <w:szCs w:val="24"/>
         </w:rPr>
       </w:pPr>
-      <w:bookmarkStart w:colFirst="0" w:colLast="0" w:name="_lt5j3njfmpjl" w:id="7"/>
+      <w:bookmarkStart w:colFirst="0" w:colLast="0" w:name="_rgnoqzepki6m" w:id="7"/>
       <w:bookmarkEnd w:id="7"/>
       <w:r>
         <w:rPr>
@@ -3297,9 +3323,9 @@
       <w:pPr>
         <w:numPr>
           <w:ilvl w:val="0"/>
-          <w:numId w:val="10"/>
+          <w:numId w:val="4"/>
         </w:numPr>
-        <w:spacing w:after="0" w:afterAutospacing="0" w:before="240" w:line="240" w:lineRule="auto"/>
+        <w:spacing w:after="0" w:before="240" w:line="240" w:lineRule="auto"/>
         <w:ind w:left="720" w:hanging="360"/>
         <w:rPr>
           <w:b w:val="1"/>
@@ -3323,33 +3349,22 @@
           <w:szCs w:val="24"/>
           <w:rtl w:val="0"/>
         </w:rPr>
-        <w:t xml:space="preserve"> (en minuscule) désigne un espace mémoire contigu pouvant inclure les trois types </w:t>
-      </w:r>
-      <w:r>
-        <w:rPr>
-          <w:sz w:val="24"/>
-          <w:szCs w:val="24"/>
-          <w:rtl w:val="0"/>
-        </w:rPr>
-        <w:t xml:space="preserve">d’allocateurs</w:t>
-      </w:r>
-      <w:r>
-        <w:rPr>
-          <w:sz w:val="24"/>
-          <w:szCs w:val="24"/>
-          <w:rtl w:val="0"/>
-        </w:rPr>
-        <w:t xml:space="preserve">.</w:t>
+        <w:t xml:space="preserve"> (en minuscule) désigne un espace mémoire contigu pouvant inclure les trois types d’allocateurs.</w:t>
         <w:br w:type="textWrapping"/>
+      </w:r>
+      <w:r>
+        <w:rPr>
+          <w:rtl w:val="0"/>
+        </w:rPr>
       </w:r>
     </w:p>
     <w:p>
       <w:pPr>
         <w:numPr>
           <w:ilvl w:val="0"/>
-          <w:numId w:val="10"/>
+          <w:numId w:val="4"/>
         </w:numPr>
-        <w:spacing w:after="240" w:before="0" w:beforeAutospacing="0" w:line="240" w:lineRule="auto"/>
+        <w:spacing w:after="240" w:before="0" w:line="240" w:lineRule="auto"/>
         <w:ind w:left="720" w:hanging="360"/>
         <w:rPr>
           <w:b w:val="1"/>
@@ -3374,6 +3389,11 @@
           <w:rtl w:val="0"/>
         </w:rPr>
         <w:t xml:space="preserve"> (en majuscule) désigne une implémentation spécifique du slab générique.</w:t>
+      </w:r>
+      <w:r>
+        <w:rPr>
+          <w:rtl w:val="0"/>
+        </w:rPr>
       </w:r>
     </w:p>
     <w:p>
@@ -3620,14 +3640,13 @@
       <w:pPr>
         <w:numPr>
           <w:ilvl w:val="0"/>
-          <w:numId w:val="15"/>
+          <w:numId w:val="9"/>
         </w:numPr>
         <w:spacing w:line="276" w:lineRule="auto"/>
         <w:ind w:left="720" w:hanging="360"/>
         <w:rPr>
           <w:b w:val="1"/>
           <w:bCs w:val="1"/>
-          <w:u w:val="none"/>
         </w:rPr>
       </w:pPr>
       <w:r>
@@ -3637,16 +3656,22 @@
           <w:rtl w:val="0"/>
         </w:rPr>
         <w:t xml:space="preserve">SLOB (Simple List of Blocks) – “As compact as possible” :  </w:t>
+      </w:r>
+      <w:r>
+        <w:rPr>
+          <w:rtl w:val="0"/>
+        </w:rPr>
       </w:r>
     </w:p>
     <w:p>
       <w:pPr>
         <w:numPr>
           <w:ilvl w:val="0"/>
-          <w:numId w:val="2"/>
+          <w:numId w:val="14"/>
         </w:numPr>
         <w:spacing w:line="276" w:lineRule="auto"/>
         <w:ind w:left="720" w:hanging="360"/>
+        <w:rPr/>
       </w:pPr>
       <w:r>
         <w:rPr>
@@ -3687,10 +3712,11 @@
       <w:pPr>
         <w:numPr>
           <w:ilvl w:val="0"/>
-          <w:numId w:val="2"/>
+          <w:numId w:val="14"/>
         </w:numPr>
         <w:spacing w:line="276" w:lineRule="auto"/>
         <w:ind w:left="720" w:hanging="360"/>
+        <w:rPr/>
       </w:pPr>
       <w:r>
         <w:rPr>
@@ -3703,29 +3729,33 @@
       <w:pPr>
         <w:numPr>
           <w:ilvl w:val="0"/>
-          <w:numId w:val="2"/>
+          <w:numId w:val="14"/>
         </w:numPr>
         <w:spacing w:line="276" w:lineRule="auto"/>
         <w:ind w:left="720" w:hanging="360"/>
-        <w:rPr>
-          <w:u w:val="none"/>
-        </w:rPr>
+        <w:rPr/>
       </w:pPr>
       <w:r>
         <w:rPr>
           <w:rtl w:val="0"/>
         </w:rPr>
         <w:t xml:space="preserve">fragmentation encore élevée.</w:t>
+      </w:r>
+      <w:r>
+        <w:rPr>
+          <w:rtl w:val="0"/>
+        </w:rPr>
       </w:r>
     </w:p>
     <w:p>
       <w:pPr>
         <w:numPr>
           <w:ilvl w:val="0"/>
-          <w:numId w:val="2"/>
+          <w:numId w:val="14"/>
         </w:numPr>
         <w:spacing w:line="276" w:lineRule="auto"/>
         <w:ind w:left="720" w:hanging="360"/>
+        <w:rPr/>
       </w:pPr>
       <w:r>
         <w:rPr>
@@ -3738,10 +3768,11 @@
       <w:pPr>
         <w:numPr>
           <w:ilvl w:val="0"/>
-          <w:numId w:val="2"/>
+          <w:numId w:val="14"/>
         </w:numPr>
         <w:spacing w:line="276" w:lineRule="auto"/>
         <w:ind w:left="720" w:hanging="360"/>
+        <w:rPr/>
       </w:pPr>
       <w:r>
         <w:rPr>
@@ -3780,9 +3811,9 @@
       <w:pPr>
         <w:numPr>
           <w:ilvl w:val="0"/>
-          <w:numId w:val="15"/>
+          <w:numId w:val="9"/>
         </w:numPr>
-        <w:spacing w:after="0" w:afterAutospacing="0" w:before="240" w:lineRule="auto"/>
+        <w:spacing w:after="0" w:before="240" w:lineRule="auto"/>
         <w:ind w:left="720" w:hanging="360"/>
         <w:rPr>
           <w:b w:val="1"/>
@@ -3802,9 +3833,9 @@
       <w:pPr>
         <w:numPr>
           <w:ilvl w:val="0"/>
-          <w:numId w:val="18"/>
+          <w:numId w:val="12"/>
         </w:numPr>
-        <w:spacing w:after="0" w:afterAutospacing="0" w:before="0" w:beforeAutospacing="0" w:lineRule="auto"/>
+        <w:spacing w:after="0" w:before="0" w:lineRule="auto"/>
         <w:ind w:left="720" w:hanging="360"/>
         <w:rPr/>
       </w:pPr>
@@ -3819,13 +3850,11 @@
       <w:pPr>
         <w:numPr>
           <w:ilvl w:val="0"/>
-          <w:numId w:val="18"/>
+          <w:numId w:val="12"/>
         </w:numPr>
-        <w:spacing w:after="0" w:afterAutospacing="0" w:before="0" w:beforeAutospacing="0" w:lineRule="auto"/>
+        <w:spacing w:after="0" w:before="0" w:lineRule="auto"/>
         <w:ind w:left="720" w:hanging="360"/>
-        <w:rPr>
-          <w:u w:val="none"/>
-        </w:rPr>
+        <w:rPr/>
       </w:pPr>
       <w:r>
         <w:rPr>
@@ -3860,19 +3889,22 @@
           <w:rtl w:val="0"/>
         </w:rPr>
         <w:t xml:space="preserve">.</w:t>
+      </w:r>
+      <w:r>
+        <w:rPr>
+          <w:rtl w:val="0"/>
+        </w:rPr>
       </w:r>
     </w:p>
     <w:p>
       <w:pPr>
         <w:numPr>
           <w:ilvl w:val="0"/>
-          <w:numId w:val="18"/>
+          <w:numId w:val="12"/>
         </w:numPr>
-        <w:spacing w:after="240" w:before="0" w:beforeAutospacing="0" w:lineRule="auto"/>
+        <w:spacing w:after="240" w:before="0" w:lineRule="auto"/>
         <w:ind w:left="720" w:hanging="360"/>
-        <w:rPr>
-          <w:u w:val="none"/>
-        </w:rPr>
+        <w:rPr/>
       </w:pPr>
       <w:r>
         <w:rPr>
@@ -3893,6 +3925,11 @@
           <w:rtl w:val="0"/>
         </w:rPr>
         <w:t xml:space="preserve">) :</w:t>
+      </w:r>
+      <w:r>
+        <w:rPr>
+          <w:rtl w:val="0"/>
+        </w:rPr>
       </w:r>
     </w:p>
     <w:tbl>
@@ -4010,9 +4047,9 @@
       <w:pPr>
         <w:numPr>
           <w:ilvl w:val="0"/>
-          <w:numId w:val="15"/>
+          <w:numId w:val="9"/>
         </w:numPr>
-        <w:spacing w:after="0" w:afterAutospacing="0" w:before="240" w:lineRule="auto"/>
+        <w:spacing w:after="0" w:before="240" w:lineRule="auto"/>
         <w:ind w:left="720" w:hanging="360"/>
         <w:rPr>
           <w:b w:val="1"/>
@@ -4032,9 +4069,9 @@
       <w:pPr>
         <w:numPr>
           <w:ilvl w:val="0"/>
-          <w:numId w:val="23"/>
+          <w:numId w:val="18"/>
         </w:numPr>
-        <w:spacing w:after="0" w:afterAutospacing="0" w:before="0" w:beforeAutospacing="0" w:lineRule="auto"/>
+        <w:spacing w:after="0" w:before="0" w:lineRule="auto"/>
         <w:ind w:left="708.6614173228347" w:hanging="360"/>
         <w:rPr/>
       </w:pPr>
@@ -4049,9 +4086,9 @@
       <w:pPr>
         <w:numPr>
           <w:ilvl w:val="0"/>
-          <w:numId w:val="23"/>
+          <w:numId w:val="18"/>
         </w:numPr>
-        <w:spacing w:after="0" w:afterAutospacing="0" w:before="0" w:beforeAutospacing="0" w:lineRule="auto"/>
+        <w:spacing w:after="0" w:before="0" w:lineRule="auto"/>
         <w:ind w:left="708.6614173228347" w:hanging="360"/>
         <w:rPr/>
       </w:pPr>
@@ -4066,9 +4103,9 @@
       <w:pPr>
         <w:numPr>
           <w:ilvl w:val="0"/>
-          <w:numId w:val="23"/>
+          <w:numId w:val="18"/>
         </w:numPr>
-        <w:spacing w:after="240" w:before="0" w:beforeAutospacing="0" w:lineRule="auto"/>
+        <w:spacing w:after="240" w:before="0" w:lineRule="auto"/>
         <w:ind w:left="708.6614173228347" w:hanging="360"/>
         <w:rPr/>
       </w:pPr>
@@ -4090,12 +4127,12 @@
           <wp:inline distB="114300" distT="114300" distL="114300" distR="114300">
             <wp:extent cx="5731200" cy="3073400"/>
             <wp:effectExtent b="0" l="0" r="0" t="0"/>
-            <wp:docPr id="4" name="image3.png"/>
+            <wp:docPr id="1" name="image4.png"/>
             <a:graphic>
               <a:graphicData uri="http://schemas.openxmlformats.org/drawingml/2006/picture">
                 <pic:pic>
                   <pic:nvPicPr>
-                    <pic:cNvPr id="0" name="image3.png"/>
+                    <pic:cNvPr id="0" name="image4.png"/>
                     <pic:cNvPicPr preferRelativeResize="0"/>
                   </pic:nvPicPr>
                   <pic:blipFill>
@@ -4175,6 +4212,80 @@
         <w:spacing w:after="240" w:before="240" w:lineRule="auto"/>
         <w:ind w:left="-992.1259842519685" w:firstLine="0"/>
         <w:rPr>
+          <w:sz w:val="24"/>
+          <w:szCs w:val="24"/>
+        </w:rPr>
+      </w:pPr>
+      <w:r>
+        <w:rPr>
+          <w:sz w:val="24"/>
+          <w:szCs w:val="24"/>
+          <w:rtl w:val="0"/>
+        </w:rPr>
+        <w:t xml:space="preserve">Nous allons maintenant détailler la structure et les composants d’un SLAB allocator.</w:t>
+        <w:br w:type="textWrapping"/>
+        <w:t xml:space="preserve"> Le SLAB allocator constitue une implémentation du concept générique de </w:t>
+      </w:r>
+      <w:r>
+        <w:rPr>
+          <w:i w:val="1"/>
+          <w:iCs w:val="1"/>
+          <w:sz w:val="24"/>
+          <w:szCs w:val="24"/>
+          <w:rtl w:val="0"/>
+        </w:rPr>
+        <w:t xml:space="preserve">slab allocator</w:t>
+      </w:r>
+      <w:r>
+        <w:rPr>
+          <w:sz w:val="24"/>
+          <w:szCs w:val="24"/>
+          <w:rtl w:val="0"/>
+        </w:rPr>
+        <w:t xml:space="preserve"> et est utilisé par le noyau Linux pour gérer efficacement l’allocation dynamique de structures kernel de taille fixe.</w:t>
+      </w:r>
+    </w:p>
+    <w:p>
+      <w:pPr>
+        <w:spacing w:after="240" w:before="240" w:lineRule="auto"/>
+        <w:ind w:left="-992.1259842519685" w:firstLine="0"/>
+        <w:rPr>
+          <w:sz w:val="24"/>
+          <w:szCs w:val="24"/>
+        </w:rPr>
+      </w:pPr>
+      <w:r>
+        <w:rPr>
+          <w:rFonts w:ascii="Arial Unicode MS" w:cs="Arial Unicode MS" w:eastAsia="Arial Unicode MS" w:hAnsi="Arial Unicode MS"/>
+          <w:sz w:val="24"/>
+          <w:szCs w:val="24"/>
+          <w:rtl w:val="0"/>
+        </w:rPr>
+        <w:t xml:space="preserve">Il repose sur une organisation hiérarchique précise : cache → slabs → objets.</w:t>
+        <w:br w:type="textWrapping"/>
+        <w:t xml:space="preserve"> Cette organisation permet d’optimiser les allocations mémoire en réduisant la fragmentation interne, en favorisant la réutilisation des objets et en améliorant la localité mémoire ainsi que l’efficacité du cache processeur.</w:t>
+      </w:r>
+    </w:p>
+    <w:p>
+      <w:pPr>
+        <w:spacing w:after="240" w:before="240" w:lineRule="auto"/>
+        <w:ind w:left="-992.1259842519685" w:firstLine="0"/>
+        <w:rPr>
+          <w:sz w:val="24"/>
+          <w:szCs w:val="24"/>
+        </w:rPr>
+      </w:pPr>
+      <w:r>
+        <w:rPr>
+          <w:rtl w:val="0"/>
+        </w:rPr>
+      </w:r>
+    </w:p>
+    <w:p>
+      <w:pPr>
+        <w:spacing w:after="240" w:before="240" w:lineRule="auto"/>
+        <w:ind w:left="-992.1259842519685" w:firstLine="0"/>
+        <w:rPr>
           <w:b w:val="1"/>
           <w:bCs w:val="1"/>
           <w:sz w:val="28"/>
@@ -4184,21 +4295,6 @@
       </w:pPr>
       <w:r>
         <w:rPr>
-          <w:rtl w:val="0"/>
-        </w:rPr>
-      </w:r>
-    </w:p>
-    <w:p>
-      <w:pPr>
-        <w:spacing w:after="240" w:before="240" w:lineRule="auto"/>
-        <w:ind w:left="-992.1259842519685" w:firstLine="0"/>
-        <w:rPr>
-          <w:sz w:val="28"/>
-          <w:szCs w:val="28"/>
-        </w:rPr>
-      </w:pPr>
-      <w:r>
-        <w:rPr>
           <w:b w:val="1"/>
           <w:bCs w:val="1"/>
           <w:sz w:val="28"/>
@@ -4206,90 +4302,22 @@
           <w:u w:val="single"/>
           <w:rtl w:val="0"/>
         </w:rPr>
-        <w:t xml:space="preserve">Comm : A AJOUTER : PERCPU, Alignement, </w:t>
-      </w:r>
-      <w:r>
-        <w:rPr>
-          <w:rtl w:val="0"/>
-        </w:rPr>
-      </w:r>
-    </w:p>
-    <w:p>
-      <w:pPr>
-        <w:spacing w:line="276" w:lineRule="auto"/>
-        <w:ind w:left="-566.9291338582677" w:firstLine="0"/>
-        <w:rPr/>
-      </w:pPr>
-      <w:r>
-        <w:rPr>
-          <w:rtl w:val="0"/>
-        </w:rPr>
-        <w:t xml:space="preserve">Nous allons maintenant détailler la structure et les composants d’un </w:t>
-      </w:r>
-      <w:r>
-        <w:rPr>
-          <w:b w:val="1"/>
-          <w:bCs w:val="1"/>
-          <w:rtl w:val="0"/>
-        </w:rPr>
-        <w:t xml:space="preserve">slab allocator</w:t>
-      </w:r>
-      <w:r>
-        <w:rPr>
-          <w:rtl w:val="0"/>
-        </w:rPr>
-        <w:t xml:space="preserve">.</w:t>
-      </w:r>
-    </w:p>
-    <w:p>
-      <w:pPr>
-        <w:spacing w:line="276" w:lineRule="auto"/>
-        <w:ind w:left="-566.9291338582677" w:firstLine="0"/>
-        <w:rPr/>
-      </w:pPr>
-      <w:r>
-        <w:rPr>
-          <w:rtl w:val="0"/>
-        </w:rPr>
-        <w:t xml:space="preserve">L’objectif principal de ce document reste la description du </w:t>
-      </w:r>
-      <w:r>
-        <w:rPr>
-          <w:b w:val="1"/>
-          <w:bCs w:val="1"/>
-          <w:rtl w:val="0"/>
-        </w:rPr>
-        <w:t xml:space="preserve">SLUB allocator</w:t>
-      </w:r>
-      <w:r>
-        <w:rPr>
-          <w:rtl w:val="0"/>
-        </w:rPr>
-        <w:t xml:space="preserve"> ; toutefois, une compréhension préalable du </w:t>
-      </w:r>
-      <w:r>
-        <w:rPr>
-          <w:b w:val="1"/>
-          <w:bCs w:val="1"/>
-          <w:rtl w:val="0"/>
-        </w:rPr>
-        <w:t xml:space="preserve">SLAB allocator</w:t>
-      </w:r>
-      <w:r>
-        <w:rPr>
-          <w:rtl w:val="0"/>
-        </w:rPr>
-        <w:t xml:space="preserve"> est indispensable pour saisir pleinement les évolutions et améliorations introduites par SLUB.</w:t>
-      </w:r>
-    </w:p>
-    <w:p>
-      <w:pPr>
-        <w:spacing w:after="240" w:before="240" w:line="276" w:lineRule="auto"/>
-        <w:ind w:left="-566.9291338582677" w:firstLine="0"/>
-        <w:rPr/>
-      </w:pPr>
-      <w:r>
-        <w:rPr>
+        <w:t xml:space="preserve">III.A Vue d’ensemble : cache chain, caches et slabs</w:t>
+      </w:r>
+    </w:p>
+    <w:p>
+      <w:pPr>
+        <w:spacing w:after="240" w:before="240" w:lineRule="auto"/>
+        <w:ind w:left="-992.1259842519685" w:firstLine="0"/>
+        <w:rPr>
+          <w:sz w:val="24"/>
+          <w:szCs w:val="24"/>
+        </w:rPr>
+      </w:pPr>
+      <w:r>
+        <w:rPr>
+          <w:sz w:val="24"/>
+          <w:szCs w:val="24"/>
           <w:rtl w:val="0"/>
         </w:rPr>
         <w:t xml:space="preserve">Le SLAB allocator est composé d’un nombre variable de </w:t>
@@ -4298,12 +4326,16 @@
         <w:rPr>
           <w:b w:val="1"/>
           <w:bCs w:val="1"/>
+          <w:sz w:val="24"/>
+          <w:szCs w:val="24"/>
           <w:rtl w:val="0"/>
         </w:rPr>
         <w:t xml:space="preserve">caches</w:t>
       </w:r>
       <w:r>
         <w:rPr>
+          <w:sz w:val="24"/>
+          <w:szCs w:val="24"/>
           <w:rtl w:val="0"/>
         </w:rPr>
         <w:t xml:space="preserve">, reliés entre eux au sein d’une </w:t>
@@ -4312,12 +4344,16 @@
         <w:rPr>
           <w:b w:val="1"/>
           <w:bCs w:val="1"/>
+          <w:sz w:val="24"/>
+          <w:szCs w:val="24"/>
           <w:rtl w:val="0"/>
         </w:rPr>
         <w:t xml:space="preserve">liste doublement chaînée circulaire</w:t>
       </w:r>
       <w:r>
         <w:rPr>
+          <w:sz w:val="24"/>
+          <w:szCs w:val="24"/>
           <w:rtl w:val="0"/>
         </w:rPr>
         <w:t xml:space="preserve">, appelée </w:t>
@@ -4326,149 +4362,237 @@
         <w:rPr>
           <w:i w:val="1"/>
           <w:iCs w:val="1"/>
+          <w:sz w:val="24"/>
+          <w:szCs w:val="24"/>
           <w:rtl w:val="0"/>
         </w:rPr>
         <w:t xml:space="preserve">cache chain</w:t>
       </w:r>
       <w:r>
         <w:rPr>
-          <w:rtl w:val="0"/>
-        </w:rPr>
-        <w:t xml:space="preserve">.</w:t>
-      </w:r>
-    </w:p>
-    <w:p>
-      <w:pPr>
-        <w:spacing w:after="240" w:before="240" w:line="276" w:lineRule="auto"/>
-        <w:ind w:left="-566.9291338582677" w:firstLine="0"/>
-        <w:rPr/>
-      </w:pPr>
-      <w:r>
-        <w:rPr>
-          <w:rtl w:val="0"/>
-        </w:rPr>
-        <w:t xml:space="preserve">Dans le contexte du slab allocator, un </w:t>
-      </w:r>
-      <w:r>
-        <w:rPr>
-          <w:b w:val="1"/>
-          <w:bCs w:val="1"/>
+          <w:sz w:val="24"/>
+          <w:szCs w:val="24"/>
+          <w:rtl w:val="0"/>
+        </w:rPr>
+        <w:t xml:space="preserve">. Cette liste globale permet au noyau de parcourir l’ensemble des caches existants, notamment lors d’opérations de maintenance telles que le reaping ou le shrinking.</w:t>
+      </w:r>
+    </w:p>
+    <w:p>
+      <w:pPr>
+        <w:spacing w:after="240" w:before="240" w:lineRule="auto"/>
+        <w:ind w:left="-992.1259842519685" w:firstLine="0"/>
+        <w:rPr>
+          <w:sz w:val="24"/>
+          <w:szCs w:val="24"/>
+        </w:rPr>
+      </w:pPr>
+      <w:r>
+        <w:rPr>
+          <w:sz w:val="24"/>
+          <w:szCs w:val="24"/>
+          <w:rtl w:val="0"/>
+        </w:rPr>
+        <w:t xml:space="preserve">Dans le contexte du SLAB allocator, un </w:t>
+      </w:r>
+      <w:r>
+        <w:rPr>
+          <w:b w:val="1"/>
+          <w:bCs w:val="1"/>
+          <w:sz w:val="24"/>
+          <w:szCs w:val="24"/>
           <w:rtl w:val="0"/>
         </w:rPr>
         <w:t xml:space="preserve">cache</w:t>
       </w:r>
       <w:r>
         <w:rPr>
-          <w:rtl w:val="0"/>
-        </w:rPr>
-        <w:t xml:space="preserve"> est un gestionnaire d’objets d’un type donné (par exemple </w:t>
+          <w:sz w:val="24"/>
+          <w:szCs w:val="24"/>
+          <w:rtl w:val="0"/>
+        </w:rPr>
+        <w:t xml:space="preserve"> est un gestionnaire d’objets d’un </w:t>
+      </w:r>
+      <w:r>
+        <w:rPr>
+          <w:b w:val="1"/>
+          <w:bCs w:val="1"/>
+          <w:sz w:val="24"/>
+          <w:szCs w:val="24"/>
+          <w:rtl w:val="0"/>
+        </w:rPr>
+        <w:t xml:space="preserve">type unique et bien défini</w:t>
+      </w:r>
+      <w:r>
+        <w:rPr>
+          <w:sz w:val="24"/>
+          <w:szCs w:val="24"/>
+          <w:rtl w:val="0"/>
+        </w:rPr>
+        <w:t xml:space="preserve">, par exemple </w:t>
       </w:r>
       <w:r>
         <w:rPr>
           <w:rFonts w:ascii="Roboto Mono" w:cs="Roboto Mono" w:eastAsia="Roboto Mono" w:hAnsi="Roboto Mono"/>
           <w:color w:val="188038"/>
+          <w:sz w:val="24"/>
+          <w:szCs w:val="24"/>
           <w:rtl w:val="0"/>
         </w:rPr>
         <w:t xml:space="preserve">mm_struct</w:t>
       </w:r>
       <w:r>
         <w:rPr>
-          <w:rtl w:val="0"/>
-        </w:rPr>
-        <w:t xml:space="preserve"> ou </w:t>
+          <w:sz w:val="24"/>
+          <w:szCs w:val="24"/>
+          <w:rtl w:val="0"/>
+        </w:rPr>
+        <w:t xml:space="preserve">, </w:t>
       </w:r>
       <w:r>
         <w:rPr>
           <w:rFonts w:ascii="Roboto Mono" w:cs="Roboto Mono" w:eastAsia="Roboto Mono" w:hAnsi="Roboto Mono"/>
           <w:color w:val="188038"/>
-          <w:rtl w:val="0"/>
-        </w:rPr>
-        <w:t xml:space="preserve">fs_cache</w:t>
-      </w:r>
-      <w:r>
-        <w:rPr>
-          <w:rtl w:val="0"/>
-        </w:rPr>
-        <w:t xml:space="preserve">). Chaque cache est représenté et administré par une structure </w:t>
+          <w:sz w:val="24"/>
+          <w:szCs w:val="24"/>
+          <w:rtl w:val="0"/>
+        </w:rPr>
+        <w:t xml:space="preserve">inode</w:t>
+      </w:r>
+      <w:r>
+        <w:rPr>
+          <w:sz w:val="24"/>
+          <w:szCs w:val="24"/>
+          <w:rtl w:val="0"/>
+        </w:rPr>
+        <w:t xml:space="preserve">, </w:t>
       </w:r>
       <w:r>
         <w:rPr>
           <w:rFonts w:ascii="Roboto Mono" w:cs="Roboto Mono" w:eastAsia="Roboto Mono" w:hAnsi="Roboto Mono"/>
           <w:color w:val="188038"/>
-          <w:rtl w:val="0"/>
-        </w:rPr>
-        <w:t xml:space="preserve">struct kmem_cache_s</w:t>
-      </w:r>
-      <w:r>
-        <w:rPr>
-          <w:rtl w:val="0"/>
-        </w:rPr>
-        <w:t xml:space="preserve">, qui sera détaillée ultérieurement. Les différents caches sont chaînés entre eux via le champ </w:t>
+          <w:sz w:val="24"/>
+          <w:szCs w:val="24"/>
+          <w:rtl w:val="0"/>
+        </w:rPr>
+        <w:t xml:space="preserve">file</w:t>
+      </w:r>
+      <w:r>
+        <w:rPr>
+          <w:sz w:val="24"/>
+          <w:szCs w:val="24"/>
+          <w:rtl w:val="0"/>
+        </w:rPr>
+        <w:t xml:space="preserve"> ou </w:t>
       </w:r>
       <w:r>
         <w:rPr>
           <w:rFonts w:ascii="Roboto Mono" w:cs="Roboto Mono" w:eastAsia="Roboto Mono" w:hAnsi="Roboto Mono"/>
           <w:color w:val="188038"/>
-          <w:rtl w:val="0"/>
-        </w:rPr>
-        <w:t xml:space="preserve">next</w:t>
-      </w:r>
-      <w:r>
-        <w:rPr>
-          <w:rtl w:val="0"/>
-        </w:rPr>
-        <w:t xml:space="preserve"> de cette structure.</w:t>
-      </w:r>
-    </w:p>
-    <w:p>
-      <w:pPr>
-        <w:spacing w:after="240" w:before="240" w:line="276" w:lineRule="auto"/>
-        <w:ind w:left="-566.9291338582677" w:firstLine="0"/>
-        <w:rPr/>
-      </w:pPr>
-      <w:r>
-        <w:rPr>
-          <w:rtl w:val="0"/>
-        </w:rPr>
-        <w:t xml:space="preserve">Chaque cache maintient plusieurs blocs de mémoire contigus, appelés </w:t>
-      </w:r>
-      <w:r>
-        <w:rPr>
-          <w:b w:val="1"/>
-          <w:bCs w:val="1"/>
+          <w:sz w:val="24"/>
+          <w:szCs w:val="24"/>
+          <w:rtl w:val="0"/>
+        </w:rPr>
+        <w:t xml:space="preserve">dentry</w:t>
+      </w:r>
+      <w:r>
+        <w:rPr>
+          <w:sz w:val="24"/>
+          <w:szCs w:val="24"/>
+          <w:rtl w:val="0"/>
+        </w:rPr>
+        <w:t xml:space="preserve">. Chaque cache est responsable de l’allocation, de la libération et de la réutilisation des objets appartenant à ce type.</w:t>
+      </w:r>
+    </w:p>
+    <w:p>
+      <w:pPr>
+        <w:spacing w:after="240" w:before="240" w:lineRule="auto"/>
+        <w:ind w:left="-992.1259842519685" w:firstLine="0"/>
+        <w:rPr>
+          <w:sz w:val="24"/>
+          <w:szCs w:val="24"/>
+        </w:rPr>
+      </w:pPr>
+      <w:r>
+        <w:rPr>
+          <w:sz w:val="24"/>
+          <w:szCs w:val="24"/>
+          <w:rtl w:val="0"/>
+        </w:rPr>
+        <w:t xml:space="preserve">Chaque cache maintient plusieurs blocs de mémoire contigus appelés </w:t>
+      </w:r>
+      <w:r>
+        <w:rPr>
+          <w:b w:val="1"/>
+          <w:bCs w:val="1"/>
+          <w:sz w:val="24"/>
+          <w:szCs w:val="24"/>
           <w:rtl w:val="0"/>
         </w:rPr>
         <w:t xml:space="preserve">slabs</w:t>
       </w:r>
       <w:r>
         <w:rPr>
-          <w:rtl w:val="0"/>
-        </w:rPr>
-        <w:t xml:space="preserve">, constitués d’une ou plusieurs pages physiques. Ces slabs sont ensuite découpés en unités de taille fixe afin d’héberger les structures de données et les objets </w:t>
-      </w:r>
-      <w:r>
-        <w:rPr>
-          <w:rtl w:val="0"/>
-        </w:rPr>
-        <w:t xml:space="preserve">kernel</w:t>
-      </w:r>
-      <w:r>
-        <w:rPr>
-          <w:rtl w:val="0"/>
-        </w:rPr>
-        <w:t xml:space="preserve"> pris en charge par le cache, comme illustré dans le schéma suivant.</w:t>
-      </w:r>
-    </w:p>
-    <w:p>
-      <w:pPr>
-        <w:spacing w:line="276" w:lineRule="auto"/>
-        <w:ind w:left="-566.9291338582677" w:firstLine="0"/>
-        <w:rPr/>
-      </w:pPr>
-      <w:r>
-        <w:rPr>
-          <w:rtl w:val="0"/>
-        </w:rPr>
+          <w:sz w:val="24"/>
+          <w:szCs w:val="24"/>
+          <w:rtl w:val="0"/>
+        </w:rPr>
+        <w:t xml:space="preserve">.</w:t>
+        <w:br w:type="textWrapping"/>
+        <w:t xml:space="preserve"> Un </w:t>
+      </w:r>
+      <w:r>
+        <w:rPr>
+          <w:b w:val="1"/>
+          <w:bCs w:val="1"/>
+          <w:sz w:val="24"/>
+          <w:szCs w:val="24"/>
+          <w:rtl w:val="0"/>
+        </w:rPr>
+        <w:t xml:space="preserve">slab</w:t>
+      </w:r>
+      <w:r>
+        <w:rPr>
+          <w:sz w:val="24"/>
+          <w:szCs w:val="24"/>
+          <w:rtl w:val="0"/>
+        </w:rPr>
+        <w:t xml:space="preserve"> est constitué d’une ou plusieurs </w:t>
+      </w:r>
+      <w:r>
+        <w:rPr>
+          <w:b w:val="1"/>
+          <w:bCs w:val="1"/>
+          <w:sz w:val="24"/>
+          <w:szCs w:val="24"/>
+          <w:rtl w:val="0"/>
+        </w:rPr>
+        <w:t xml:space="preserve">pages physiques contiguës</w:t>
+      </w:r>
+      <w:r>
+        <w:rPr>
+          <w:sz w:val="24"/>
+          <w:szCs w:val="24"/>
+          <w:rtl w:val="0"/>
+        </w:rPr>
+        <w:t xml:space="preserve">, obtenues depuis l’allocateur de pages (buddy allocator), puis découpées en </w:t>
+      </w:r>
+      <w:r>
+        <w:rPr>
+          <w:b w:val="1"/>
+          <w:bCs w:val="1"/>
+          <w:sz w:val="24"/>
+          <w:szCs w:val="24"/>
+          <w:rtl w:val="0"/>
+        </w:rPr>
+        <w:t xml:space="preserve">objets de taille fixe</w:t>
+      </w:r>
+      <w:r>
+        <w:rPr>
+          <w:sz w:val="24"/>
+          <w:szCs w:val="24"/>
+          <w:rtl w:val="0"/>
+        </w:rPr>
+        <w:t xml:space="preserve">. Ces objets sont les unités réellement retournées lors des allocations.</w:t>
       </w:r>
     </w:p>
     <w:p>
@@ -4481,9 +4605,9 @@
         <w:rPr/>
         <w:drawing>
           <wp:inline distB="114300" distT="114300" distL="114300" distR="114300">
-            <wp:extent cx="4386263" cy="3263825"/>
+            <wp:extent cx="3816553" cy="2839648"/>
             <wp:effectExtent b="0" l="0" r="0" t="0"/>
-            <wp:docPr id="1" name="image2.png"/>
+            <wp:docPr id="3" name="image2.png"/>
             <a:graphic>
               <a:graphicData uri="http://schemas.openxmlformats.org/drawingml/2006/picture">
                 <pic:pic>
@@ -4501,7 +4625,7 @@
                   <pic:spPr>
                     <a:xfrm>
                       <a:off x="0" y="0"/>
-                      <a:ext cx="4386263" cy="3263825"/>
+                      <a:ext cx="3816553" cy="2839648"/>
                     </a:xfrm>
                     <a:prstGeom prst="rect"/>
                     <a:ln/>
@@ -4521,14 +4645,14 @@
     <w:p>
       <w:pPr>
         <w:spacing w:after="240" w:before="240" w:lineRule="auto"/>
-        <w:ind w:left="141.73228346456688" w:firstLine="0"/>
+        <w:ind w:left="708.6614173228347" w:hanging="420"/>
         <w:rPr/>
       </w:pPr>
       <w:r>
         <w:rPr>
           <w:rtl w:val="0"/>
         </w:rPr>
-        <w:t xml:space="preserve">Les structures d’un SLAB Allocateur et leur positionnement - Source : </w:t>
+        <w:t xml:space="preserve">figure x.x .Les structures d’un SLAB Allocateur et leur positionnement - Source : </w:t>
       </w:r>
       <w:hyperlink r:id="rId9">
         <w:r>
@@ -4549,56 +4673,323 @@
     <w:p>
       <w:pPr>
         <w:spacing w:after="240" w:before="240" w:lineRule="auto"/>
-        <w:ind w:left="141.73228346456688" w:firstLine="0"/>
+        <w:ind w:left="708.6614173228347" w:hanging="420"/>
         <w:rPr/>
       </w:pPr>
       <w:r>
-        <w:rPr>
-          <w:rtl w:val="0"/>
-        </w:rPr>
+        <w:rPr/>
+        <w:drawing>
+          <wp:inline distB="114300" distT="114300" distL="114300" distR="114300">
+            <wp:extent cx="4320571" cy="3081338"/>
+            <wp:effectExtent b="0" l="0" r="0" t="0"/>
+            <wp:docPr id="6" name="image9.png"/>
+            <a:graphic>
+              <a:graphicData uri="http://schemas.openxmlformats.org/drawingml/2006/picture">
+                <pic:pic>
+                  <pic:nvPicPr>
+                    <pic:cNvPr id="0" name="image9.png"/>
+                    <pic:cNvPicPr preferRelativeResize="0"/>
+                  </pic:nvPicPr>
+                  <pic:blipFill>
+                    <a:blip r:embed="rId10"/>
+                    <a:srcRect b="0" l="0" r="0" t="0"/>
+                    <a:stretch>
+                      <a:fillRect/>
+                    </a:stretch>
+                  </pic:blipFill>
+                  <pic:spPr>
+                    <a:xfrm>
+                      <a:off x="0" y="0"/>
+                      <a:ext cx="4320571" cy="3081338"/>
+                    </a:xfrm>
+                    <a:prstGeom prst="rect"/>
+                    <a:ln/>
+                  </pic:spPr>
+                </pic:pic>
+              </a:graphicData>
+            </a:graphic>
+          </wp:inline>
+        </w:drawing>
+      </w:r>
+      <w:r>
+        <w:rPr>
+          <w:rtl w:val="0"/>
+        </w:rPr>
+        <w:t xml:space="preserve">figure x.2</w:t>
+      </w:r>
+    </w:p>
+    <w:p>
+      <w:pPr>
+        <w:spacing w:after="240" w:before="240" w:lineRule="auto"/>
+        <w:rPr>
+          <w:b w:val="1"/>
+          <w:bCs w:val="1"/>
+        </w:rPr>
+      </w:pPr>
+      <w:r>
+        <w:rPr>
+          <w:b w:val="1"/>
+          <w:bCs w:val="1"/>
+          <w:rtl w:val="0"/>
+        </w:rPr>
+        <w:t xml:space="preserve">Lecture du schéma :</w:t>
       </w:r>
     </w:p>
     <w:p>
       <w:pPr>
         <w:numPr>
           <w:ilvl w:val="0"/>
-          <w:numId w:val="3"/>
+          <w:numId w:val="26"/>
         </w:numPr>
+        <w:spacing w:after="0" w:afterAutospacing="0" w:before="240" w:lineRule="auto"/>
+        <w:ind w:left="720" w:hanging="360"/>
+      </w:pPr>
+      <w:r>
+        <w:rPr>
+          <w:rtl w:val="0"/>
+        </w:rPr>
+        <w:t xml:space="preserve">la cache chain regroupe tous les caches du système ;</w:t>
+        <w:br w:type="textWrapping"/>
+      </w:r>
+    </w:p>
+    <w:p>
+      <w:pPr>
+        <w:numPr>
+          <w:ilvl w:val="0"/>
+          <w:numId w:val="26"/>
+        </w:numPr>
+        <w:spacing w:after="0" w:afterAutospacing="0" w:before="0" w:beforeAutospacing="0" w:lineRule="auto"/>
+        <w:ind w:left="720" w:hanging="360"/>
+      </w:pPr>
+      <w:r>
+        <w:rPr>
+          <w:rtl w:val="0"/>
+        </w:rPr>
+        <w:t xml:space="preserve">chaque cache est indépendant et spécialisé ;</w:t>
+        <w:br w:type="textWrapping"/>
+      </w:r>
+    </w:p>
+    <w:p>
+      <w:pPr>
+        <w:numPr>
+          <w:ilvl w:val="0"/>
+          <w:numId w:val="26"/>
+        </w:numPr>
+        <w:spacing w:after="240" w:before="0" w:beforeAutospacing="0" w:lineRule="auto"/>
+        <w:ind w:left="720" w:hanging="360"/>
+      </w:pPr>
+      <w:r>
+        <w:rPr>
+          <w:rtl w:val="0"/>
+        </w:rPr>
+        <w:t xml:space="preserve">les slabs servent de réserve d’objets prêts à l’emploi.</w:t>
+        <w:br w:type="textWrapping"/>
+      </w:r>
+    </w:p>
+    <w:p>
+      <w:pPr>
         <w:spacing w:after="240" w:before="240" w:lineRule="auto"/>
-        <w:ind w:left="-141.73228346456688" w:hanging="360"/>
-        <w:rPr>
-          <w:b w:val="1"/>
-          <w:bCs w:val="1"/>
-        </w:rPr>
-      </w:pPr>
-      <w:r>
-        <w:rPr>
-          <w:b w:val="1"/>
-          <w:bCs w:val="1"/>
-          <w:rtl w:val="0"/>
-        </w:rPr>
-        <w:t xml:space="preserve">Cache </w:t>
+        <w:rPr/>
+      </w:pPr>
+      <w:r>
+        <w:rPr>
+          <w:rtl w:val="0"/>
+        </w:rPr>
+        <w:t xml:space="preserve">Cette organisation permet au noyau d’éviter des allocations de pages fréquentes et coûteuses pour chaque petit objet kernel.</w:t>
       </w:r>
     </w:p>
     <w:p>
       <w:pPr>
         <w:spacing w:after="240" w:before="240" w:lineRule="auto"/>
-        <w:ind w:left="141.73228346456688" w:firstLine="0"/>
         <w:rPr/>
       </w:pPr>
       <w:r>
         <w:rPr>
           <w:rtl w:val="0"/>
         </w:rPr>
-        <w:t xml:space="preserve">Il est possible d’obtenir une vue d’ensemble des caches existants sur un système Linux via la commande suivante :</w:t>
+      </w:r>
+    </w:p>
+    <w:p>
+      <w:pPr>
+        <w:spacing w:after="240" w:before="240" w:lineRule="auto"/>
+        <w:rPr>
+          <w:rFonts w:ascii="Roboto Mono" w:cs="Roboto Mono" w:eastAsia="Roboto Mono" w:hAnsi="Roboto Mono"/>
+          <w:b w:val="1"/>
+          <w:bCs w:val="1"/>
+          <w:color w:val="666666"/>
+          <w:sz w:val="28"/>
+          <w:szCs w:val="28"/>
+          <w:u w:val="single"/>
+        </w:rPr>
+      </w:pPr>
+      <w:r>
+        <w:rPr>
+          <w:b w:val="1"/>
+          <w:bCs w:val="1"/>
+          <w:sz w:val="28"/>
+          <w:szCs w:val="28"/>
+          <w:u w:val="single"/>
+          <w:rtl w:val="0"/>
+        </w:rPr>
+        <w:t xml:space="preserve">III.B Notion de cache et structure </w:t>
+      </w:r>
+      <w:r>
+        <w:rPr>
+          <w:rFonts w:ascii="Roboto Mono" w:cs="Roboto Mono" w:eastAsia="Roboto Mono" w:hAnsi="Roboto Mono"/>
+          <w:b w:val="1"/>
+          <w:bCs w:val="1"/>
+          <w:color w:val="666666"/>
+          <w:sz w:val="28"/>
+          <w:szCs w:val="28"/>
+          <w:u w:val="single"/>
+          <w:rtl w:val="0"/>
+        </w:rPr>
+        <w:t xml:space="preserve">kmem_cache_s</w:t>
+      </w:r>
+    </w:p>
+    <w:p>
+      <w:pPr>
+        <w:pStyle w:val="Heading3"/>
+        <w:keepNext w:val="0"/>
+        <w:keepLines w:val="0"/>
+        <w:spacing w:before="280" w:lineRule="auto"/>
+        <w:rPr>
+          <w:b w:val="1"/>
+          <w:bCs w:val="1"/>
+          <w:color w:val="000000"/>
+          <w:sz w:val="24"/>
+          <w:szCs w:val="24"/>
+        </w:rPr>
+      </w:pPr>
+      <w:bookmarkStart w:colFirst="0" w:colLast="0" w:name="_60ihn9hlyl5b" w:id="8"/>
+      <w:bookmarkEnd w:id="8"/>
+      <w:r>
+        <w:rPr>
+          <w:b w:val="1"/>
+          <w:bCs w:val="1"/>
+          <w:color w:val="000000"/>
+          <w:sz w:val="24"/>
+          <w:szCs w:val="24"/>
+          <w:rtl w:val="0"/>
+        </w:rPr>
+        <w:t xml:space="preserve">1. Rôle d’un cache</w:t>
+      </w:r>
+    </w:p>
+    <w:p>
+      <w:pPr>
+        <w:spacing w:after="240" w:before="240" w:lineRule="auto"/>
+        <w:rPr/>
+      </w:pPr>
+      <w:r>
+        <w:rPr>
+          <w:rtl w:val="0"/>
+        </w:rPr>
+        <w:t xml:space="preserve">Un cache a pour rôle principal de </w:t>
+      </w:r>
+      <w:r>
+        <w:rPr>
+          <w:b w:val="1"/>
+          <w:bCs w:val="1"/>
+          <w:rtl w:val="0"/>
+        </w:rPr>
+        <w:t xml:space="preserve">gérer des objets de taille fixe</w:t>
+      </w:r>
+      <w:r>
+        <w:rPr>
+          <w:rtl w:val="0"/>
+        </w:rPr>
+        <w:t xml:space="preserve"> appartenant à un même type.</w:t>
+        <w:br w:type="textWrapping"/>
+        <w:t xml:space="preserve"> Cette contrainte est fondamentale : un cache ne doit jamais contenir des objets de tailles différentes, car cela permet :</w:t>
+      </w:r>
+    </w:p>
+    <w:p>
+      <w:pPr>
+        <w:numPr>
+          <w:ilvl w:val="0"/>
+          <w:numId w:val="29"/>
+        </w:numPr>
+        <w:spacing w:after="0" w:afterAutospacing="0" w:before="240" w:lineRule="auto"/>
+        <w:ind w:left="720" w:hanging="360"/>
+        <w:rPr/>
+      </w:pPr>
+      <w:r>
+        <w:rPr>
+          <w:rtl w:val="0"/>
+        </w:rPr>
+        <w:t xml:space="preserve">une gestion simple et rapide des allocations ;</w:t>
+        <w:br w:type="textWrapping"/>
+      </w:r>
+    </w:p>
+    <w:p>
+      <w:pPr>
+        <w:numPr>
+          <w:ilvl w:val="0"/>
+          <w:numId w:val="29"/>
+        </w:numPr>
+        <w:spacing w:after="0" w:afterAutospacing="0" w:before="0" w:beforeAutospacing="0" w:lineRule="auto"/>
+        <w:ind w:left="720" w:hanging="360"/>
+        <w:rPr/>
+      </w:pPr>
+      <w:r>
+        <w:rPr>
+          <w:rtl w:val="0"/>
+        </w:rPr>
+        <w:t xml:space="preserve">une réduction significative de la fragmentation interne ;</w:t>
+        <w:br w:type="textWrapping"/>
+      </w:r>
+    </w:p>
+    <w:p>
+      <w:pPr>
+        <w:numPr>
+          <w:ilvl w:val="0"/>
+          <w:numId w:val="29"/>
+        </w:numPr>
+        <w:spacing w:after="240" w:before="0" w:beforeAutospacing="0" w:lineRule="auto"/>
+        <w:ind w:left="720" w:hanging="360"/>
+        <w:rPr/>
+      </w:pPr>
+      <w:r>
+        <w:rPr>
+          <w:rtl w:val="0"/>
+        </w:rPr>
+        <w:t xml:space="preserve">une meilleure prévisibilité des accès mémoire.</w:t>
+        <w:br w:type="textWrapping"/>
+      </w:r>
+    </w:p>
+    <w:p>
+      <w:pPr>
+        <w:spacing w:after="240" w:before="240" w:lineRule="auto"/>
+        <w:rPr/>
+      </w:pPr>
+      <w:r>
+        <w:rPr>
+          <w:rtl w:val="0"/>
+        </w:rPr>
+        <w:t xml:space="preserve">Il est possible d’obtenir une vue d’ensemble des caches présents sur un système Linux via :</w:t>
+      </w:r>
+    </w:p>
+    <w:p>
+      <w:pPr>
+        <w:spacing w:after="240" w:before="240" w:lineRule="auto"/>
+        <w:rPr>
+          <w:rFonts w:ascii="Roboto Mono" w:cs="Roboto Mono" w:eastAsia="Roboto Mono" w:hAnsi="Roboto Mono"/>
+          <w:color w:val="666666"/>
+          <w:sz w:val="24"/>
+          <w:szCs w:val="24"/>
+        </w:rPr>
+      </w:pPr>
+      <w:r>
+        <w:rPr>
+          <w:rtl w:val="0"/>
+        </w:rPr>
       </w:r>
     </w:p>
     <w:tbl>
       <w:tblPr>
         <w:tblStyle w:val="Table5"/>
-        <w:tblW w:w="9070.267716535433" w:type="dxa"/>
+        <w:tblW w:w="9212.0" w:type="dxa"/>
         <w:jc w:val="left"/>
-        <w:tblInd w:w="141.73228346456688" w:type="dxa"/>
         <w:tblBorders>
           <w:top w:color="000000" w:space="0" w:sz="8" w:val="single"/>
           <w:left w:color="000000" w:space="0" w:sz="8" w:val="single"/>
@@ -4611,10 +5002,10 @@
         <w:tblLook w:val="0600"/>
       </w:tblPr>
       <w:tblGrid>
-        <w:gridCol w:w="9070.267716535433"/>
+        <w:gridCol w:w="9212"/>
         <w:tblGridChange w:id="0">
           <w:tblGrid>
-            <w:gridCol w:w="9070.267716535433"/>
+            <w:gridCol w:w="9212"/>
           </w:tblGrid>
         </w:tblGridChange>
       </w:tblGrid>
@@ -4638,7 +5029,12 @@
             <w:pPr>
               <w:widowControl w:val="0"/>
               <w:spacing w:line="240" w:lineRule="auto"/>
-              <w:rPr/>
+              <w:rPr>
+                <w:rFonts w:ascii="Roboto Mono" w:cs="Roboto Mono" w:eastAsia="Roboto Mono" w:hAnsi="Roboto Mono"/>
+                <w:color w:val="666666"/>
+                <w:sz w:val="24"/>
+                <w:szCs w:val="24"/>
+              </w:rPr>
             </w:pPr>
             <w:r>
               <w:rPr>
@@ -4646,6 +5042,11 @@
               </w:rPr>
               <w:t xml:space="preserve">cat /proc/slabinfo</w:t>
             </w:r>
+            <w:r>
+              <w:rPr>
+                <w:rtl w:val="0"/>
+              </w:rPr>
+            </w:r>
           </w:p>
         </w:tc>
       </w:tr>
@@ -4653,320 +5054,396 @@
     <w:p>
       <w:pPr>
         <w:spacing w:after="240" w:before="240" w:lineRule="auto"/>
-        <w:rPr/>
-      </w:pPr>
-      <w:r>
-        <w:rPr>
-          <w:rtl w:val="0"/>
-        </w:rPr>
-        <w:t xml:space="preserve">Ce fichier expose des informations synthétiques sur chaque cache, notamment :</w:t>
+        <w:rPr>
+          <w:sz w:val="24"/>
+          <w:szCs w:val="24"/>
+        </w:rPr>
+      </w:pPr>
+      <w:r>
+        <w:rPr>
+          <w:sz w:val="24"/>
+          <w:szCs w:val="24"/>
+          <w:rtl w:val="0"/>
+        </w:rPr>
+        <w:t xml:space="preserve">Ce fichier fournit, pour chaque cache :</w:t>
       </w:r>
     </w:p>
     <w:p>
       <w:pPr>
         <w:numPr>
           <w:ilvl w:val="0"/>
-          <w:numId w:val="7"/>
+          <w:numId w:val="24"/>
         </w:numPr>
         <w:spacing w:after="0" w:afterAutospacing="0" w:before="240" w:lineRule="auto"/>
         <w:ind w:left="720" w:hanging="360"/>
         <w:rPr>
-          <w:u w:val="none"/>
-        </w:rPr>
-      </w:pPr>
-      <w:r>
-        <w:rPr>
-          <w:b w:val="1"/>
-          <w:bCs w:val="1"/>
+          <w:sz w:val="24"/>
+          <w:szCs w:val="24"/>
+        </w:rPr>
+      </w:pPr>
+      <w:r>
+        <w:rPr>
+          <w:rFonts w:ascii="Roboto Mono" w:cs="Roboto Mono" w:eastAsia="Roboto Mono" w:hAnsi="Roboto Mono"/>
+          <w:color w:val="188038"/>
+          <w:sz w:val="24"/>
+          <w:szCs w:val="24"/>
           <w:rtl w:val="0"/>
         </w:rPr>
         <w:t xml:space="preserve">cache-name</w:t>
       </w:r>
       <w:r>
         <w:rPr>
-          <w:rtl w:val="0"/>
-        </w:rPr>
-        <w:t xml:space="preserve"> : nom lisible du cache (ex. </w:t>
-      </w:r>
-      <w:r>
-        <w:rPr>
-          <w:color w:val="188038"/>
-          <w:rtl w:val="0"/>
-        </w:rPr>
-        <w:t xml:space="preserve">tcp_bind_bucket</w:t>
-      </w:r>
-      <w:r>
-        <w:rPr>
-          <w:rtl w:val="0"/>
-        </w:rPr>
-        <w:t xml:space="preserve">)</w:t>
+          <w:sz w:val="24"/>
+          <w:szCs w:val="24"/>
+          <w:rtl w:val="0"/>
+        </w:rPr>
+        <w:t xml:space="preserve"> : nom lisible du cache ;</w:t>
+        <w:br w:type="textWrapping"/>
       </w:r>
     </w:p>
     <w:p>
       <w:pPr>
         <w:numPr>
           <w:ilvl w:val="0"/>
-          <w:numId w:val="7"/>
+          <w:numId w:val="24"/>
         </w:numPr>
         <w:spacing w:after="0" w:afterAutospacing="0" w:before="0" w:beforeAutospacing="0" w:lineRule="auto"/>
         <w:ind w:left="720" w:hanging="360"/>
         <w:rPr>
-          <w:u w:val="none"/>
-        </w:rPr>
-      </w:pPr>
-      <w:r>
-        <w:rPr>
-          <w:b w:val="1"/>
-          <w:bCs w:val="1"/>
+          <w:sz w:val="24"/>
+          <w:szCs w:val="24"/>
+        </w:rPr>
+      </w:pPr>
+      <w:r>
+        <w:rPr>
+          <w:rFonts w:ascii="Roboto Mono" w:cs="Roboto Mono" w:eastAsia="Roboto Mono" w:hAnsi="Roboto Mono"/>
+          <w:color w:val="188038"/>
+          <w:sz w:val="24"/>
+          <w:szCs w:val="24"/>
           <w:rtl w:val="0"/>
         </w:rPr>
         <w:t xml:space="preserve">num-active-objs</w:t>
       </w:r>
       <w:r>
         <w:rPr>
-          <w:rtl w:val="0"/>
-        </w:rPr>
-        <w:t xml:space="preserve"> : nombre d’objets actuellement utilisés</w:t>
+          <w:sz w:val="24"/>
+          <w:szCs w:val="24"/>
+          <w:rtl w:val="0"/>
+        </w:rPr>
+        <w:t xml:space="preserve"> : nombre d’objets actuellement utilisés ;</w:t>
+        <w:br w:type="textWrapping"/>
       </w:r>
     </w:p>
     <w:p>
       <w:pPr>
         <w:numPr>
           <w:ilvl w:val="0"/>
-          <w:numId w:val="7"/>
+          <w:numId w:val="24"/>
         </w:numPr>
         <w:spacing w:after="0" w:afterAutospacing="0" w:before="0" w:beforeAutospacing="0" w:lineRule="auto"/>
         <w:ind w:left="720" w:hanging="360"/>
         <w:rPr>
-          <w:u w:val="none"/>
-        </w:rPr>
-      </w:pPr>
-      <w:r>
-        <w:rPr>
-          <w:b w:val="1"/>
-          <w:bCs w:val="1"/>
+          <w:sz w:val="24"/>
+          <w:szCs w:val="24"/>
+        </w:rPr>
+      </w:pPr>
+      <w:r>
+        <w:rPr>
+          <w:rFonts w:ascii="Roboto Mono" w:cs="Roboto Mono" w:eastAsia="Roboto Mono" w:hAnsi="Roboto Mono"/>
+          <w:color w:val="188038"/>
+          <w:sz w:val="24"/>
+          <w:szCs w:val="24"/>
           <w:rtl w:val="0"/>
         </w:rPr>
         <w:t xml:space="preserve">total-objs</w:t>
       </w:r>
       <w:r>
         <w:rPr>
-          <w:rtl w:val="0"/>
-        </w:rPr>
-        <w:t xml:space="preserve"> : nombre total d’objets disponibles, y compris les objets libres</w:t>
+          <w:sz w:val="24"/>
+          <w:szCs w:val="24"/>
+          <w:rtl w:val="0"/>
+        </w:rPr>
+        <w:t xml:space="preserve"> : nombre total d’objets (libres + utilisés) ;</w:t>
+        <w:br w:type="textWrapping"/>
       </w:r>
     </w:p>
     <w:p>
       <w:pPr>
         <w:numPr>
           <w:ilvl w:val="0"/>
-          <w:numId w:val="7"/>
+          <w:numId w:val="24"/>
         </w:numPr>
         <w:spacing w:after="0" w:afterAutospacing="0" w:before="0" w:beforeAutospacing="0" w:lineRule="auto"/>
         <w:ind w:left="720" w:hanging="360"/>
         <w:rPr>
-          <w:u w:val="none"/>
-        </w:rPr>
-      </w:pPr>
-      <w:r>
-        <w:rPr>
-          <w:b w:val="1"/>
-          <w:bCs w:val="1"/>
+          <w:sz w:val="24"/>
+          <w:szCs w:val="24"/>
+        </w:rPr>
+      </w:pPr>
+      <w:r>
+        <w:rPr>
+          <w:rFonts w:ascii="Roboto Mono" w:cs="Roboto Mono" w:eastAsia="Roboto Mono" w:hAnsi="Roboto Mono"/>
+          <w:color w:val="188038"/>
+          <w:sz w:val="24"/>
+          <w:szCs w:val="24"/>
           <w:rtl w:val="0"/>
         </w:rPr>
         <w:t xml:space="preserve">obj-size</w:t>
       </w:r>
       <w:r>
         <w:rPr>
-          <w:rtl w:val="0"/>
-        </w:rPr>
-        <w:t xml:space="preserve"> : taille de chaque objet, généralement faible</w:t>
+          <w:sz w:val="24"/>
+          <w:szCs w:val="24"/>
+          <w:rtl w:val="0"/>
+        </w:rPr>
+        <w:t xml:space="preserve"> : taille d’un objet ;</w:t>
+        <w:br w:type="textWrapping"/>
       </w:r>
     </w:p>
     <w:p>
       <w:pPr>
         <w:numPr>
           <w:ilvl w:val="0"/>
-          <w:numId w:val="7"/>
+          <w:numId w:val="24"/>
         </w:numPr>
         <w:spacing w:after="0" w:afterAutospacing="0" w:before="0" w:beforeAutospacing="0" w:lineRule="auto"/>
         <w:ind w:left="720" w:hanging="360"/>
         <w:rPr>
-          <w:u w:val="none"/>
-        </w:rPr>
-      </w:pPr>
-      <w:r>
-        <w:rPr>
-          <w:b w:val="1"/>
-          <w:bCs w:val="1"/>
+          <w:sz w:val="24"/>
+          <w:szCs w:val="24"/>
+        </w:rPr>
+      </w:pPr>
+      <w:r>
+        <w:rPr>
+          <w:rFonts w:ascii="Roboto Mono" w:cs="Roboto Mono" w:eastAsia="Roboto Mono" w:hAnsi="Roboto Mono"/>
+          <w:color w:val="188038"/>
+          <w:sz w:val="24"/>
+          <w:szCs w:val="24"/>
           <w:rtl w:val="0"/>
         </w:rPr>
         <w:t xml:space="preserve">num-active-slabs</w:t>
       </w:r>
       <w:r>
         <w:rPr>
-          <w:rtl w:val="0"/>
-        </w:rPr>
-        <w:t xml:space="preserve"> : nombre de slabs contenant au moins un objet actif</w:t>
+          <w:sz w:val="24"/>
+          <w:szCs w:val="24"/>
+          <w:rtl w:val="0"/>
+        </w:rPr>
+        <w:t xml:space="preserve"> : slabs contenant au moins un objet actif ;</w:t>
+        <w:br w:type="textWrapping"/>
       </w:r>
     </w:p>
     <w:p>
       <w:pPr>
         <w:numPr>
           <w:ilvl w:val="0"/>
-          <w:numId w:val="7"/>
+          <w:numId w:val="24"/>
         </w:numPr>
         <w:spacing w:after="0" w:afterAutospacing="0" w:before="0" w:beforeAutospacing="0" w:lineRule="auto"/>
         <w:ind w:left="720" w:hanging="360"/>
         <w:rPr>
-          <w:u w:val="none"/>
-        </w:rPr>
-      </w:pPr>
-      <w:r>
-        <w:rPr>
-          <w:b w:val="1"/>
-          <w:bCs w:val="1"/>
+          <w:sz w:val="24"/>
+          <w:szCs w:val="24"/>
+        </w:rPr>
+      </w:pPr>
+      <w:r>
+        <w:rPr>
+          <w:rFonts w:ascii="Roboto Mono" w:cs="Roboto Mono" w:eastAsia="Roboto Mono" w:hAnsi="Roboto Mono"/>
+          <w:color w:val="188038"/>
+          <w:sz w:val="24"/>
+          <w:szCs w:val="24"/>
           <w:rtl w:val="0"/>
         </w:rPr>
         <w:t xml:space="preserve">total-slabs</w:t>
       </w:r>
       <w:r>
         <w:rPr>
-          <w:rtl w:val="0"/>
-        </w:rPr>
-        <w:t xml:space="preserve"> : nombre total de slabs existants</w:t>
+          <w:sz w:val="24"/>
+          <w:szCs w:val="24"/>
+          <w:rtl w:val="0"/>
+        </w:rPr>
+        <w:t xml:space="preserve"> : nombre total de slabs ;</w:t>
+        <w:br w:type="textWrapping"/>
       </w:r>
     </w:p>
     <w:p>
       <w:pPr>
         <w:numPr>
           <w:ilvl w:val="0"/>
-          <w:numId w:val="7"/>
+          <w:numId w:val="24"/>
         </w:numPr>
-        <w:spacing w:after="200" w:before="0" w:beforeAutospacing="0" w:lineRule="auto"/>
+        <w:spacing w:after="240" w:before="0" w:beforeAutospacing="0" w:lineRule="auto"/>
         <w:ind w:left="720" w:hanging="360"/>
         <w:rPr>
-          <w:u w:val="none"/>
-        </w:rPr>
-      </w:pPr>
-      <w:r>
-        <w:rPr>
-          <w:b w:val="1"/>
-          <w:bCs w:val="1"/>
-          <w:rtl w:val="0"/>
-        </w:rPr>
-        <w:t xml:space="preserve">num-pages-per-slab</w:t>
-      </w:r>
-      <w:r>
-        <w:rPr>
-          <w:rtl w:val="0"/>
-        </w:rPr>
-        <w:t xml:space="preserve"> : nombre de pages nécessaires pour former un slab (souvent 1)</w:t>
-      </w:r>
-    </w:p>
-    <w:p>
-      <w:pPr>
-        <w:spacing w:after="240" w:before="240" w:lineRule="auto"/>
-        <w:ind w:left="141.73228346456688" w:firstLine="0"/>
-        <w:rPr/>
-      </w:pPr>
-      <w:r>
-        <w:rPr>
-          <w:rtl w:val="0"/>
-        </w:rPr>
-        <w:t xml:space="preserve">La définition et la logique de gestion d’un cache se trouvent principalement dans le fichier </w:t>
-      </w:r>
-      <w:r>
-        <w:rPr>
-          <w:color w:val="188038"/>
-          <w:rtl w:val="0"/>
-        </w:rPr>
-        <w:t xml:space="preserve">mm/slab.c</w:t>
-      </w:r>
-      <w:r>
-        <w:rPr>
-          <w:rtl w:val="0"/>
-        </w:rPr>
-        <w:t xml:space="preserve">.</w:t>
-      </w:r>
-    </w:p>
-    <w:p>
-      <w:pPr>
-        <w:spacing w:after="240" w:before="240" w:lineRule="auto"/>
-        <w:ind w:left="141.73228346456688" w:firstLine="0"/>
-        <w:rPr/>
-      </w:pPr>
-      <w:r>
-        <w:rPr>
-          <w:rtl w:val="0"/>
-        </w:rPr>
-      </w:r>
-    </w:p>
-    <w:p>
-      <w:pPr>
-        <w:spacing w:after="240" w:before="240" w:lineRule="auto"/>
-        <w:ind w:left="141.73228346456688" w:firstLine="0"/>
-        <w:rPr/>
-      </w:pPr>
-      <w:r>
-        <w:rPr>
-          <w:rtl w:val="0"/>
-        </w:rPr>
-      </w:r>
-    </w:p>
-    <w:p>
-      <w:pPr>
-        <w:spacing w:after="240" w:before="240" w:lineRule="auto"/>
-        <w:ind w:left="141.73228346456688" w:firstLine="0"/>
-        <w:rPr/>
-      </w:pPr>
-      <w:r>
-        <w:rPr>
-          <w:rtl w:val="0"/>
-        </w:rPr>
-      </w:r>
-    </w:p>
-    <w:p>
-      <w:pPr>
-        <w:spacing w:after="240" w:before="240" w:lineRule="auto"/>
-        <w:ind w:left="141.73228346456688" w:hanging="708.6614173228347"/>
+          <w:sz w:val="24"/>
+          <w:szCs w:val="24"/>
+        </w:rPr>
+      </w:pPr>
+      <w:r>
         <w:rPr>
           <w:rFonts w:ascii="Roboto Mono" w:cs="Roboto Mono" w:eastAsia="Roboto Mono" w:hAnsi="Roboto Mono"/>
           <w:color w:val="188038"/>
-        </w:rPr>
-      </w:pPr>
-      <w:r>
-        <w:rPr>
-          <w:b w:val="1"/>
-          <w:bCs w:val="1"/>
-          <w:rtl w:val="0"/>
-        </w:rPr>
-        <w:t xml:space="preserve">La structure centrale représentant un cache est </w:t>
-      </w:r>
-      <w:r>
-        <w:rPr>
-          <w:b w:val="1"/>
-          <w:bCs w:val="1"/>
-          <w:color w:val="188038"/>
-          <w:rtl w:val="0"/>
-        </w:rPr>
-        <w:t xml:space="preserve">struct kmem_cache_s :</w:t>
+          <w:sz w:val="24"/>
+          <w:szCs w:val="24"/>
+          <w:rtl w:val="0"/>
+        </w:rPr>
+        <w:t xml:space="preserve">num-pages-per-slab</w:t>
+      </w:r>
+      <w:r>
+        <w:rPr>
+          <w:sz w:val="24"/>
+          <w:szCs w:val="24"/>
+          <w:rtl w:val="0"/>
+        </w:rPr>
+        <w:t xml:space="preserve"> : nombre de pages physiques par slab.</w:t>
+        <w:br w:type="textWrapping"/>
+      </w:r>
+    </w:p>
+    <w:p>
+      <w:pPr>
+        <w:spacing w:after="240" w:before="240" w:lineRule="auto"/>
+        <w:rPr>
+          <w:sz w:val="24"/>
+          <w:szCs w:val="24"/>
+        </w:rPr>
+      </w:pPr>
+      <w:r>
+        <w:rPr>
+          <w:sz w:val="24"/>
+          <w:szCs w:val="24"/>
+          <w:rtl w:val="0"/>
+        </w:rPr>
+        <w:t xml:space="preserve">Ces informations donnent une vision globale de l’utilisation mémoire du SLAB allocator.</w:t>
+      </w:r>
+    </w:p>
+    <w:p>
+      <w:pPr>
+        <w:pStyle w:val="Heading3"/>
+        <w:keepNext w:val="0"/>
+        <w:keepLines w:val="0"/>
+        <w:spacing w:before="280" w:lineRule="auto"/>
+        <w:rPr>
+          <w:rFonts w:ascii="Roboto Mono" w:cs="Roboto Mono" w:eastAsia="Roboto Mono" w:hAnsi="Roboto Mono"/>
+          <w:b w:val="1"/>
+          <w:bCs w:val="1"/>
+          <w:sz w:val="26"/>
+          <w:szCs w:val="26"/>
+        </w:rPr>
+      </w:pPr>
+      <w:bookmarkStart w:colFirst="0" w:colLast="0" w:name="_djqdn3an1b46" w:id="9"/>
+      <w:bookmarkEnd w:id="9"/>
+      <w:r>
+        <w:rPr>
+          <w:b w:val="1"/>
+          <w:bCs w:val="1"/>
+          <w:color w:val="000000"/>
+          <w:sz w:val="26"/>
+          <w:szCs w:val="26"/>
+          <w:rtl w:val="0"/>
+        </w:rPr>
+        <w:t xml:space="preserve">2. Structure centrale </w:t>
+      </w:r>
+      <w:r>
+        <w:rPr>
+          <w:rFonts w:ascii="Roboto Mono" w:cs="Roboto Mono" w:eastAsia="Roboto Mono" w:hAnsi="Roboto Mono"/>
+          <w:b w:val="1"/>
+          <w:bCs w:val="1"/>
+          <w:sz w:val="26"/>
+          <w:szCs w:val="26"/>
+          <w:rtl w:val="0"/>
+        </w:rPr>
+        <w:t xml:space="preserve">struct kmem_cache_s</w:t>
+      </w:r>
+    </w:p>
+    <w:p>
+      <w:pPr>
+        <w:spacing w:after="240" w:before="240" w:lineRule="auto"/>
+        <w:rPr>
+          <w:sz w:val="24"/>
+          <w:szCs w:val="24"/>
+        </w:rPr>
+      </w:pPr>
+      <w:r>
+        <w:rPr>
+          <w:sz w:val="24"/>
+          <w:szCs w:val="24"/>
+          <w:rtl w:val="0"/>
+        </w:rPr>
+        <w:t xml:space="preserve">Chaque cache est représenté dans le noyau par une structure centrale : </w:t>
       </w:r>
       <w:r>
         <w:rPr>
           <w:rFonts w:ascii="Roboto Mono" w:cs="Roboto Mono" w:eastAsia="Roboto Mono" w:hAnsi="Roboto Mono"/>
           <w:color w:val="188038"/>
-          <w:rtl w:val="0"/>
-        </w:rPr>
-        <w:t xml:space="preserve"> </w:t>
+          <w:sz w:val="24"/>
+          <w:szCs w:val="24"/>
+          <w:rtl w:val="0"/>
+        </w:rPr>
+        <w:t xml:space="preserve">struct kmem_cache_s</w:t>
+      </w:r>
+      <w:r>
+        <w:rPr>
+          <w:sz w:val="24"/>
+          <w:szCs w:val="24"/>
+          <w:rtl w:val="0"/>
+        </w:rPr>
+        <w:t xml:space="preserve">.</w:t>
+        <w:br w:type="textWrapping"/>
+        <w:t xml:space="preserve"> Cette structure contient </w:t>
+      </w:r>
+      <w:r>
+        <w:rPr>
+          <w:b w:val="1"/>
+          <w:bCs w:val="1"/>
+          <w:sz w:val="24"/>
+          <w:szCs w:val="24"/>
+          <w:rtl w:val="0"/>
+        </w:rPr>
+        <w:t xml:space="preserve">toutes les métadonnées nécessaires</w:t>
+      </w:r>
+      <w:r>
+        <w:rPr>
+          <w:sz w:val="24"/>
+          <w:szCs w:val="24"/>
+          <w:rtl w:val="0"/>
+        </w:rPr>
+        <w:t xml:space="preserve"> à la gestion des slabs et des objets associés.</w:t>
+      </w:r>
+    </w:p>
+    <w:p>
+      <w:pPr>
+        <w:spacing w:after="240" w:before="240" w:lineRule="auto"/>
+        <w:rPr>
+          <w:color w:val="188038"/>
+          <w:sz w:val="24"/>
+          <w:szCs w:val="24"/>
+        </w:rPr>
+      </w:pPr>
+      <w:r>
+        <w:rPr>
+          <w:rtl w:val="0"/>
+        </w:rPr>
+      </w:r>
+    </w:p>
+    <w:p>
+      <w:pPr>
+        <w:spacing w:after="240" w:before="240" w:lineRule="auto"/>
+        <w:rPr>
+          <w:sz w:val="24"/>
+          <w:szCs w:val="24"/>
+        </w:rPr>
+      </w:pPr>
+      <w:r>
+        <w:rPr>
+          <w:rtl w:val="0"/>
+        </w:rPr>
       </w:r>
     </w:p>
     <w:tbl>
       <w:tblPr>
         <w:tblStyle w:val="Table6"/>
-        <w:tblW w:w="10395.0" w:type="dxa"/>
+        <w:tblW w:w="9212.0" w:type="dxa"/>
         <w:jc w:val="left"/>
-        <w:tblInd w:w="-428.2677165354331" w:type="dxa"/>
         <w:tblBorders>
           <w:top w:color="000000" w:space="0" w:sz="8" w:val="single"/>
           <w:left w:color="000000" w:space="0" w:sz="8" w:val="single"/>
@@ -4979,10 +5456,10 @@
         <w:tblLook w:val="0600"/>
       </w:tblPr>
       <w:tblGrid>
-        <w:gridCol w:w="10395"/>
+        <w:gridCol w:w="9212"/>
         <w:tblGridChange w:id="0">
           <w:tblGrid>
-            <w:gridCol w:w="10395"/>
+            <w:gridCol w:w="9212"/>
           </w:tblGrid>
         </w:tblGridChange>
       </w:tblGrid>
@@ -5004,12 +5481,14 @@
           </w:tcPr>
           <w:p>
             <w:pPr>
-              <w:widowControl w:val="0"/>
-              <w:spacing w:line="240" w:lineRule="auto"/>
-              <w:rPr/>
+              <w:spacing w:after="240" w:before="240" w:lineRule="auto"/>
+              <w:rPr>
+                <w:rFonts w:ascii="Roboto Mono" w:cs="Roboto Mono" w:eastAsia="Roboto Mono" w:hAnsi="Roboto Mono"/>
+              </w:rPr>
             </w:pPr>
             <w:r>
               <w:rPr>
+                <w:rFonts w:ascii="Roboto Mono" w:cs="Roboto Mono" w:eastAsia="Roboto Mono" w:hAnsi="Roboto Mono"/>
                 <w:rtl w:val="0"/>
               </w:rPr>
               <w:t xml:space="preserve">struct kmem_cache_s {</w:t>
@@ -5017,103 +5496,119 @@
           </w:p>
           <w:p>
             <w:pPr>
-              <w:widowControl w:val="0"/>
-              <w:spacing w:line="240" w:lineRule="auto"/>
-              <w:rPr/>
+              <w:spacing w:after="240" w:before="240" w:lineRule="auto"/>
+              <w:rPr>
+                <w:rFonts w:ascii="Roboto Mono" w:cs="Roboto Mono" w:eastAsia="Roboto Mono" w:hAnsi="Roboto Mono"/>
+              </w:rPr>
             </w:pPr>
             <w:r>
               <w:rPr>
+                <w:rFonts w:ascii="Roboto Mono" w:cs="Roboto Mono" w:eastAsia="Roboto Mono" w:hAnsi="Roboto Mono"/>
                 <w:rtl w:val="0"/>
               </w:rPr>
-              <w:t xml:space="preserve">    struct list_head        slabs_full;</w:t>
+              <w:t xml:space="preserve">    struct list_head slabs_full;</w:t>
             </w:r>
           </w:p>
           <w:p>
             <w:pPr>
-              <w:widowControl w:val="0"/>
-              <w:spacing w:line="240" w:lineRule="auto"/>
-              <w:rPr/>
+              <w:spacing w:after="240" w:before="240" w:lineRule="auto"/>
+              <w:rPr>
+                <w:rFonts w:ascii="Roboto Mono" w:cs="Roboto Mono" w:eastAsia="Roboto Mono" w:hAnsi="Roboto Mono"/>
+              </w:rPr>
             </w:pPr>
             <w:r>
               <w:rPr>
+                <w:rFonts w:ascii="Roboto Mono" w:cs="Roboto Mono" w:eastAsia="Roboto Mono" w:hAnsi="Roboto Mono"/>
                 <w:rtl w:val="0"/>
               </w:rPr>
-              <w:t xml:space="preserve">    struct list_head        slabs_partial;</w:t>
+              <w:t xml:space="preserve">    struct list_head slabs_partial;</w:t>
             </w:r>
           </w:p>
           <w:p>
             <w:pPr>
-              <w:widowControl w:val="0"/>
-              <w:spacing w:line="240" w:lineRule="auto"/>
-              <w:rPr/>
+              <w:spacing w:after="240" w:before="240" w:lineRule="auto"/>
+              <w:rPr>
+                <w:rFonts w:ascii="Roboto Mono" w:cs="Roboto Mono" w:eastAsia="Roboto Mono" w:hAnsi="Roboto Mono"/>
+              </w:rPr>
             </w:pPr>
             <w:r>
               <w:rPr>
+                <w:rFonts w:ascii="Roboto Mono" w:cs="Roboto Mono" w:eastAsia="Roboto Mono" w:hAnsi="Roboto Mono"/>
                 <w:rtl w:val="0"/>
               </w:rPr>
-              <w:t xml:space="preserve">    struct list_head        slabs_free;</w:t>
+              <w:t xml:space="preserve">    struct list_head slabs_free;</w:t>
             </w:r>
           </w:p>
           <w:p>
             <w:pPr>
-              <w:widowControl w:val="0"/>
-              <w:spacing w:line="240" w:lineRule="auto"/>
-              <w:rPr/>
+              <w:spacing w:after="240" w:before="240" w:lineRule="auto"/>
+              <w:rPr>
+                <w:rFonts w:ascii="Roboto Mono" w:cs="Roboto Mono" w:eastAsia="Roboto Mono" w:hAnsi="Roboto Mono"/>
+              </w:rPr>
             </w:pPr>
             <w:r>
               <w:rPr>
+                <w:rFonts w:ascii="Roboto Mono" w:cs="Roboto Mono" w:eastAsia="Roboto Mono" w:hAnsi="Roboto Mono"/>
                 <w:rtl w:val="0"/>
               </w:rPr>
-              <w:t xml:space="preserve">    unsigned int            objsize; # taille de chaque objet contenu dans le slab</w:t>
+              <w:t xml:space="preserve">    unsigned int objsize;</w:t>
             </w:r>
           </w:p>
           <w:p>
             <w:pPr>
-              <w:widowControl w:val="0"/>
-              <w:spacing w:line="240" w:lineRule="auto"/>
-              <w:rPr/>
+              <w:spacing w:after="240" w:before="240" w:lineRule="auto"/>
+              <w:rPr>
+                <w:rFonts w:ascii="Roboto Mono" w:cs="Roboto Mono" w:eastAsia="Roboto Mono" w:hAnsi="Roboto Mono"/>
+              </w:rPr>
             </w:pPr>
             <w:r>
               <w:rPr>
+                <w:rFonts w:ascii="Roboto Mono" w:cs="Roboto Mono" w:eastAsia="Roboto Mono" w:hAnsi="Roboto Mono"/>
                 <w:rtl w:val="0"/>
               </w:rPr>
-              <w:t xml:space="preserve">    unsigned int            flags; # indicateurs contrôlant le comportement de l’allocateur pour ce cache</w:t>
+              <w:t xml:space="preserve">    unsigned int flags;</w:t>
             </w:r>
           </w:p>
           <w:p>
             <w:pPr>
-              <w:widowControl w:val="0"/>
-              <w:spacing w:line="240" w:lineRule="auto"/>
-              <w:rPr/>
+              <w:spacing w:after="240" w:before="240" w:lineRule="auto"/>
+              <w:rPr>
+                <w:rFonts w:ascii="Roboto Mono" w:cs="Roboto Mono" w:eastAsia="Roboto Mono" w:hAnsi="Roboto Mono"/>
+              </w:rPr>
             </w:pPr>
             <w:r>
               <w:rPr>
+                <w:rFonts w:ascii="Roboto Mono" w:cs="Roboto Mono" w:eastAsia="Roboto Mono" w:hAnsi="Roboto Mono"/>
                 <w:rtl w:val="0"/>
               </w:rPr>
-              <w:t xml:space="preserve">    unsigned int            num; # nombre d’objets contenus dans chaque slab</w:t>
+              <w:t xml:space="preserve">    unsigned int num;</w:t>
             </w:r>
           </w:p>
           <w:p>
             <w:pPr>
-              <w:widowControl w:val="0"/>
-              <w:spacing w:line="240" w:lineRule="auto"/>
-              <w:rPr/>
+              <w:spacing w:after="240" w:before="240" w:lineRule="auto"/>
+              <w:rPr>
+                <w:rFonts w:ascii="Roboto Mono" w:cs="Roboto Mono" w:eastAsia="Roboto Mono" w:hAnsi="Roboto Mono"/>
+              </w:rPr>
             </w:pPr>
             <w:r>
               <w:rPr>
+                <w:rFonts w:ascii="Roboto Mono" w:cs="Roboto Mono" w:eastAsia="Roboto Mono" w:hAnsi="Roboto Mono"/>
                 <w:rtl w:val="0"/>
               </w:rPr>
-              <w:t xml:space="preserve">    spinlock_t              spinlock; # protège la structure contre les accès concurrents</w:t>
+              <w:t xml:space="preserve">    spinlock_t spinlock;</w:t>
             </w:r>
           </w:p>
           <w:p>
             <w:pPr>
-              <w:widowControl w:val="0"/>
-              <w:spacing w:line="240" w:lineRule="auto"/>
-              <w:rPr/>
+              <w:spacing w:after="240" w:before="240" w:lineRule="auto"/>
+              <w:rPr>
+                <w:rFonts w:ascii="Roboto Mono" w:cs="Roboto Mono" w:eastAsia="Roboto Mono" w:hAnsi="Roboto Mono"/>
+              </w:rPr>
             </w:pPr>
             <w:r>
               <w:rPr>
+                <w:rFonts w:ascii="Roboto Mono" w:cs="Roboto Mono" w:eastAsia="Roboto Mono" w:hAnsi="Roboto Mono"/>
                 <w:rtl w:val="0"/>
               </w:rPr>
               <w:t xml:space="preserve">#ifdef CONFIG_SMP</w:t>
@@ -5121,25 +5616,29 @@
           </w:p>
           <w:p>
             <w:pPr>
-              <w:widowControl w:val="0"/>
-              <w:spacing w:line="240" w:lineRule="auto"/>
-              <w:rPr/>
+              <w:spacing w:after="240" w:before="240" w:lineRule="auto"/>
+              <w:rPr>
+                <w:rFonts w:ascii="Roboto Mono" w:cs="Roboto Mono" w:eastAsia="Roboto Mono" w:hAnsi="Roboto Mono"/>
+              </w:rPr>
             </w:pPr>
             <w:r>
               <w:rPr>
+                <w:rFonts w:ascii="Roboto Mono" w:cs="Roboto Mono" w:eastAsia="Roboto Mono" w:hAnsi="Roboto Mono"/>
                 <w:rtl w:val="0"/>
               </w:rPr>
-              <w:t xml:space="preserve">    unsigned int            batchcount; # nombre d’objets alloués en une seule fois pour les caches per-CPU</w:t>
+              <w:t xml:space="preserve">    unsigned int batchcount;</w:t>
             </w:r>
           </w:p>
           <w:p>
             <w:pPr>
-              <w:widowControl w:val="0"/>
-              <w:spacing w:line="240" w:lineRule="auto"/>
-              <w:rPr/>
+              <w:spacing w:after="240" w:before="240" w:lineRule="auto"/>
+              <w:rPr>
+                <w:rFonts w:ascii="Roboto Mono" w:cs="Roboto Mono" w:eastAsia="Roboto Mono" w:hAnsi="Roboto Mono"/>
+              </w:rPr>
             </w:pPr>
             <w:r>
               <w:rPr>
+                <w:rFonts w:ascii="Roboto Mono" w:cs="Roboto Mono" w:eastAsia="Roboto Mono" w:hAnsi="Roboto Mono"/>
                 <w:rtl w:val="0"/>
               </w:rPr>
               <w:t xml:space="preserve">#endif</w:t>
@@ -5147,69 +5646,938 @@
           </w:p>
           <w:p>
             <w:pPr>
-              <w:widowControl w:val="0"/>
-              <w:spacing w:line="240" w:lineRule="auto"/>
-              <w:rPr/>
+              <w:spacing w:after="240" w:before="240" w:lineRule="auto"/>
+              <w:rPr>
+                <w:sz w:val="24"/>
+                <w:szCs w:val="24"/>
+              </w:rPr>
             </w:pPr>
             <w:r>
               <w:rPr>
+                <w:rFonts w:ascii="Roboto Mono" w:cs="Roboto Mono" w:eastAsia="Roboto Mono" w:hAnsi="Roboto Mono"/>
+                <w:color w:val="188038"/>
+                <w:sz w:val="24"/>
+                <w:szCs w:val="24"/>
                 <w:rtl w:val="0"/>
               </w:rPr>
               <w:t xml:space="preserve">};</w:t>
             </w:r>
-          </w:p>
-          <w:p>
-            <w:pPr>
-              <w:widowControl w:val="0"/>
-              <w:spacing w:line="240" w:lineRule="auto"/>
-              <w:rPr/>
-            </w:pPr>
             <w:r>
               <w:rPr>
                 <w:rtl w:val="0"/>
               </w:rPr>
             </w:r>
           </w:p>
-          <w:p>
-            <w:pPr>
-              <w:keepNext w:val="0"/>
-              <w:keepLines w:val="0"/>
-              <w:pageBreakBefore w:val="0"/>
-              <w:widowControl w:val="0"/>
-              <w:pBdr>
-                <w:top w:space="0" w:sz="0" w:val="nil"/>
-                <w:left w:space="0" w:sz="0" w:val="nil"/>
-                <w:bottom w:space="0" w:sz="0" w:val="nil"/>
-                <w:right w:space="0" w:sz="0" w:val="nil"/>
-                <w:between w:space="0" w:sz="0" w:val="nil"/>
-              </w:pBdr>
-              <w:shd w:fill="auto" w:val="clear"/>
-              <w:spacing w:after="0" w:before="0" w:line="240" w:lineRule="auto"/>
-              <w:ind w:left="0" w:right="0" w:firstLine="0"/>
-              <w:jc w:val="left"/>
-              <w:rPr/>
-            </w:pPr>
-            <w:r>
-              <w:rPr>
-                <w:rtl w:val="0"/>
-              </w:rPr>
-              <w:t xml:space="preserve">slabs_* : listes contenant respectivement les slabs entièrement alloués, partiellement alloués et totalement libres</w:t>
-            </w:r>
-          </w:p>
         </w:tc>
       </w:tr>
     </w:tbl>
     <w:p>
       <w:pPr>
         <w:spacing w:after="240" w:before="240" w:lineRule="auto"/>
+        <w:rPr>
+          <w:sz w:val="24"/>
+          <w:szCs w:val="24"/>
+        </w:rPr>
+      </w:pPr>
+      <w:r>
+        <w:rPr>
+          <w:rtl w:val="0"/>
+        </w:rPr>
+      </w:r>
+    </w:p>
+    <w:p>
+      <w:pPr>
+        <w:pStyle w:val="Heading4"/>
+        <w:keepNext w:val="0"/>
+        <w:keepLines w:val="0"/>
+        <w:spacing w:after="40" w:before="240" w:lineRule="auto"/>
         <w:ind w:left="0" w:firstLine="0"/>
+        <w:rPr>
+          <w:sz w:val="22"/>
+          <w:szCs w:val="22"/>
+        </w:rPr>
+      </w:pPr>
+      <w:bookmarkStart w:colFirst="0" w:colLast="0" w:name="_k8wah6m87w4c" w:id="10"/>
+      <w:bookmarkEnd w:id="10"/>
+      <w:r>
+        <w:rPr>
+          <w:sz w:val="22"/>
+          <w:szCs w:val="22"/>
+          <w:rtl w:val="0"/>
+        </w:rPr>
+        <w:t xml:space="preserve">a) Listes de slabs</w:t>
+      </w:r>
+    </w:p>
+    <w:p>
+      <w:pPr>
+        <w:numPr>
+          <w:ilvl w:val="0"/>
+          <w:numId w:val="2"/>
+        </w:numPr>
+        <w:spacing w:after="0" w:afterAutospacing="0" w:before="240" w:lineRule="auto"/>
+        <w:ind w:left="720" w:hanging="360"/>
+        <w:rPr>
+          <w:sz w:val="24"/>
+          <w:szCs w:val="24"/>
+        </w:rPr>
+      </w:pPr>
+      <w:r>
+        <w:rPr>
+          <w:rFonts w:ascii="Roboto Mono" w:cs="Roboto Mono" w:eastAsia="Roboto Mono" w:hAnsi="Roboto Mono"/>
+          <w:color w:val="188038"/>
+          <w:sz w:val="24"/>
+          <w:szCs w:val="24"/>
+          <w:rtl w:val="0"/>
+        </w:rPr>
+        <w:t xml:space="preserve">slabs_full</w:t>
+      </w:r>
+      <w:r>
+        <w:rPr>
+          <w:sz w:val="24"/>
+          <w:szCs w:val="24"/>
+          <w:rtl w:val="0"/>
+        </w:rPr>
+        <w:t xml:space="preserve"> : slabs dont </w:t>
+      </w:r>
+      <w:r>
+        <w:rPr>
+          <w:b w:val="1"/>
+          <w:bCs w:val="1"/>
+          <w:sz w:val="24"/>
+          <w:szCs w:val="24"/>
+          <w:rtl w:val="0"/>
+        </w:rPr>
+        <w:t xml:space="preserve">tous les objets sont alloués</w:t>
+      </w:r>
+      <w:r>
+        <w:rPr>
+          <w:sz w:val="24"/>
+          <w:szCs w:val="24"/>
+          <w:rtl w:val="0"/>
+        </w:rPr>
+        <w:t xml:space="preserve"> ;</w:t>
+        <w:br w:type="textWrapping"/>
+      </w:r>
+    </w:p>
+    <w:p>
+      <w:pPr>
+        <w:numPr>
+          <w:ilvl w:val="0"/>
+          <w:numId w:val="2"/>
+        </w:numPr>
+        <w:spacing w:after="0" w:afterAutospacing="0" w:before="0" w:beforeAutospacing="0" w:lineRule="auto"/>
+        <w:ind w:left="720" w:hanging="360"/>
+        <w:rPr>
+          <w:sz w:val="24"/>
+          <w:szCs w:val="24"/>
+        </w:rPr>
+      </w:pPr>
+      <w:r>
+        <w:rPr>
+          <w:rFonts w:ascii="Roboto Mono" w:cs="Roboto Mono" w:eastAsia="Roboto Mono" w:hAnsi="Roboto Mono"/>
+          <w:color w:val="188038"/>
+          <w:sz w:val="24"/>
+          <w:szCs w:val="24"/>
+          <w:rtl w:val="0"/>
+        </w:rPr>
+        <w:t xml:space="preserve">slabs_partial</w:t>
+      </w:r>
+      <w:r>
+        <w:rPr>
+          <w:sz w:val="24"/>
+          <w:szCs w:val="24"/>
+          <w:rtl w:val="0"/>
+        </w:rPr>
+        <w:t xml:space="preserve"> : slabs contenant </w:t>
+      </w:r>
+      <w:r>
+        <w:rPr>
+          <w:b w:val="1"/>
+          <w:bCs w:val="1"/>
+          <w:sz w:val="24"/>
+          <w:szCs w:val="24"/>
+          <w:rtl w:val="0"/>
+        </w:rPr>
+        <w:t xml:space="preserve">au moins un objet libre</w:t>
+      </w:r>
+      <w:r>
+        <w:rPr>
+          <w:sz w:val="24"/>
+          <w:szCs w:val="24"/>
+          <w:rtl w:val="0"/>
+        </w:rPr>
+        <w:t xml:space="preserve"> (prioritaires pour l’allocation) ;</w:t>
+        <w:br w:type="textWrapping"/>
+      </w:r>
+    </w:p>
+    <w:p>
+      <w:pPr>
+        <w:numPr>
+          <w:ilvl w:val="0"/>
+          <w:numId w:val="2"/>
+        </w:numPr>
+        <w:spacing w:after="240" w:before="0" w:beforeAutospacing="0" w:lineRule="auto"/>
+        <w:ind w:left="720" w:hanging="360"/>
+        <w:rPr>
+          <w:sz w:val="24"/>
+          <w:szCs w:val="24"/>
+        </w:rPr>
+      </w:pPr>
+      <w:r>
+        <w:rPr>
+          <w:rFonts w:ascii="Roboto Mono" w:cs="Roboto Mono" w:eastAsia="Roboto Mono" w:hAnsi="Roboto Mono"/>
+          <w:color w:val="188038"/>
+          <w:sz w:val="24"/>
+          <w:szCs w:val="24"/>
+          <w:rtl w:val="0"/>
+        </w:rPr>
+        <w:t xml:space="preserve">slabs_free</w:t>
+      </w:r>
+      <w:r>
+        <w:rPr>
+          <w:sz w:val="24"/>
+          <w:szCs w:val="24"/>
+          <w:rtl w:val="0"/>
+        </w:rPr>
+        <w:t xml:space="preserve"> : slabs </w:t>
+      </w:r>
+      <w:r>
+        <w:rPr>
+          <w:b w:val="1"/>
+          <w:bCs w:val="1"/>
+          <w:sz w:val="24"/>
+          <w:szCs w:val="24"/>
+          <w:rtl w:val="0"/>
+        </w:rPr>
+        <w:t xml:space="preserve">entièrement libres</w:t>
+      </w:r>
+      <w:r>
+        <w:rPr>
+          <w:sz w:val="24"/>
+          <w:szCs w:val="24"/>
+          <w:rtl w:val="0"/>
+        </w:rPr>
+        <w:t xml:space="preserve">.</w:t>
+        <w:br w:type="textWrapping"/>
+      </w:r>
+    </w:p>
+    <w:p>
+      <w:pPr>
+        <w:spacing w:after="240" w:before="240" w:lineRule="auto"/>
+        <w:rPr>
+          <w:sz w:val="24"/>
+          <w:szCs w:val="24"/>
+        </w:rPr>
+      </w:pPr>
+      <w:r>
+        <w:rPr>
+          <w:sz w:val="24"/>
+          <w:szCs w:val="24"/>
+          <w:rtl w:val="0"/>
+        </w:rPr>
+        <w:t xml:space="preserve">Cette séparation permet au noyau de choisir rapidement le slab le plus adapté lors d’une allocation.</w:t>
+      </w:r>
+    </w:p>
+    <w:p>
+      <w:pPr>
+        <w:pStyle w:val="Heading4"/>
+        <w:keepNext w:val="0"/>
+        <w:keepLines w:val="0"/>
+        <w:spacing w:after="40" w:before="240" w:lineRule="auto"/>
+        <w:ind w:left="0" w:firstLine="0"/>
+        <w:rPr>
+          <w:sz w:val="22"/>
+          <w:szCs w:val="22"/>
+        </w:rPr>
+      </w:pPr>
+      <w:bookmarkStart w:colFirst="0" w:colLast="0" w:name="_2ct0z94b2joc" w:id="11"/>
+      <w:bookmarkEnd w:id="11"/>
+      <w:r>
+        <w:rPr>
+          <w:sz w:val="22"/>
+          <w:szCs w:val="22"/>
+          <w:rtl w:val="0"/>
+        </w:rPr>
+        <w:t xml:space="preserve">b) Informations sur les objets</w:t>
+      </w:r>
+    </w:p>
+    <w:p>
+      <w:pPr>
+        <w:numPr>
+          <w:ilvl w:val="0"/>
+          <w:numId w:val="27"/>
+        </w:numPr>
+        <w:spacing w:after="0" w:afterAutospacing="0" w:before="240" w:lineRule="auto"/>
+        <w:ind w:left="720" w:hanging="360"/>
+        <w:rPr>
+          <w:sz w:val="24"/>
+          <w:szCs w:val="24"/>
+        </w:rPr>
+      </w:pPr>
+      <w:r>
+        <w:rPr>
+          <w:rFonts w:ascii="Roboto Mono" w:cs="Roboto Mono" w:eastAsia="Roboto Mono" w:hAnsi="Roboto Mono"/>
+          <w:color w:val="188038"/>
+          <w:sz w:val="24"/>
+          <w:szCs w:val="24"/>
+          <w:rtl w:val="0"/>
+        </w:rPr>
+        <w:t xml:space="preserve">objsize</w:t>
+      </w:r>
+      <w:r>
+        <w:rPr>
+          <w:sz w:val="24"/>
+          <w:szCs w:val="24"/>
+          <w:rtl w:val="0"/>
+        </w:rPr>
+        <w:t xml:space="preserve"> : taille réelle d’un objet géré par le cache (après alignement) ;</w:t>
+        <w:br w:type="textWrapping"/>
+      </w:r>
+    </w:p>
+    <w:p>
+      <w:pPr>
+        <w:numPr>
+          <w:ilvl w:val="0"/>
+          <w:numId w:val="27"/>
+        </w:numPr>
+        <w:spacing w:after="240" w:before="0" w:beforeAutospacing="0" w:lineRule="auto"/>
+        <w:ind w:left="720" w:hanging="360"/>
+        <w:rPr>
+          <w:sz w:val="24"/>
+          <w:szCs w:val="24"/>
+        </w:rPr>
+      </w:pPr>
+      <w:r>
+        <w:rPr>
+          <w:rFonts w:ascii="Roboto Mono" w:cs="Roboto Mono" w:eastAsia="Roboto Mono" w:hAnsi="Roboto Mono"/>
+          <w:color w:val="188038"/>
+          <w:sz w:val="24"/>
+          <w:szCs w:val="24"/>
+          <w:rtl w:val="0"/>
+        </w:rPr>
+        <w:t xml:space="preserve">num</w:t>
+      </w:r>
+      <w:r>
+        <w:rPr>
+          <w:sz w:val="24"/>
+          <w:szCs w:val="24"/>
+          <w:rtl w:val="0"/>
+        </w:rPr>
+        <w:t xml:space="preserve"> : nombre total d’objets contenus dans un slab.</w:t>
+        <w:br w:type="textWrapping"/>
+      </w:r>
+    </w:p>
+    <w:p>
+      <w:pPr>
+        <w:spacing w:after="240" w:before="240" w:lineRule="auto"/>
+        <w:rPr>
+          <w:sz w:val="24"/>
+          <w:szCs w:val="24"/>
+        </w:rPr>
+      </w:pPr>
+      <w:r>
+        <w:rPr>
+          <w:sz w:val="24"/>
+          <w:szCs w:val="24"/>
+          <w:rtl w:val="0"/>
+        </w:rPr>
+        <w:t xml:space="preserve">Ces champs déterminent directement la capacité d’un slab et l’efficacité mémoire du cache.</w:t>
+      </w:r>
+    </w:p>
+    <w:p>
+      <w:pPr>
+        <w:pStyle w:val="Heading4"/>
+        <w:keepNext w:val="0"/>
+        <w:keepLines w:val="0"/>
+        <w:spacing w:after="40" w:before="240" w:lineRule="auto"/>
+        <w:ind w:left="0" w:firstLine="0"/>
+        <w:rPr>
+          <w:sz w:val="22"/>
+          <w:szCs w:val="22"/>
+        </w:rPr>
+      </w:pPr>
+      <w:bookmarkStart w:colFirst="0" w:colLast="0" w:name="_hby2jgym379q" w:id="12"/>
+      <w:bookmarkEnd w:id="12"/>
+      <w:r>
+        <w:rPr>
+          <w:sz w:val="22"/>
+          <w:szCs w:val="22"/>
+          <w:rtl w:val="0"/>
+        </w:rPr>
+        <w:t xml:space="preserve">c) Synchronisation</w:t>
+      </w:r>
+    </w:p>
+    <w:p>
+      <w:pPr>
+        <w:numPr>
+          <w:ilvl w:val="0"/>
+          <w:numId w:val="30"/>
+        </w:numPr>
+        <w:spacing w:after="240" w:before="240" w:lineRule="auto"/>
+        <w:ind w:left="720" w:hanging="360"/>
+        <w:rPr>
+          <w:sz w:val="24"/>
+          <w:szCs w:val="24"/>
+        </w:rPr>
+      </w:pPr>
+      <w:r>
+        <w:rPr>
+          <w:rFonts w:ascii="Roboto Mono" w:cs="Roboto Mono" w:eastAsia="Roboto Mono" w:hAnsi="Roboto Mono"/>
+          <w:color w:val="188038"/>
+          <w:sz w:val="24"/>
+          <w:szCs w:val="24"/>
+          <w:rtl w:val="0"/>
+        </w:rPr>
+        <w:t xml:space="preserve">spinlock</w:t>
+      </w:r>
+      <w:r>
+        <w:rPr>
+          <w:sz w:val="24"/>
+          <w:szCs w:val="24"/>
+          <w:rtl w:val="0"/>
+        </w:rPr>
+        <w:t xml:space="preserve"> : protège les structures globales du cache contre les accès concurrents, notamment sur les systèmes multi-cœurs.</w:t>
+        <w:br w:type="textWrapping"/>
+      </w:r>
+    </w:p>
+    <w:p>
+      <w:pPr>
+        <w:pStyle w:val="Heading4"/>
+        <w:keepNext w:val="0"/>
+        <w:keepLines w:val="0"/>
+        <w:spacing w:after="40" w:before="240" w:lineRule="auto"/>
+        <w:ind w:left="0" w:firstLine="0"/>
+        <w:rPr>
+          <w:sz w:val="22"/>
+          <w:szCs w:val="22"/>
+        </w:rPr>
+      </w:pPr>
+      <w:bookmarkStart w:colFirst="0" w:colLast="0" w:name="_8ofpdy1cl9v2" w:id="13"/>
+      <w:bookmarkEnd w:id="13"/>
+      <w:r>
+        <w:rPr>
+          <w:sz w:val="22"/>
+          <w:szCs w:val="22"/>
+          <w:rtl w:val="0"/>
+        </w:rPr>
+        <w:t xml:space="preserve">d) Support SMP</w:t>
+      </w:r>
+    </w:p>
+    <w:p>
+      <w:pPr>
+        <w:numPr>
+          <w:ilvl w:val="0"/>
+          <w:numId w:val="28"/>
+        </w:numPr>
+        <w:spacing w:after="240" w:before="240" w:lineRule="auto"/>
+        <w:ind w:left="720" w:hanging="360"/>
+        <w:rPr>
+          <w:sz w:val="24"/>
+          <w:szCs w:val="24"/>
+        </w:rPr>
+      </w:pPr>
+      <w:r>
+        <w:rPr>
+          <w:rFonts w:ascii="Roboto Mono" w:cs="Roboto Mono" w:eastAsia="Roboto Mono" w:hAnsi="Roboto Mono"/>
+          <w:color w:val="188038"/>
+          <w:sz w:val="24"/>
+          <w:szCs w:val="24"/>
+          <w:rtl w:val="0"/>
+        </w:rPr>
+        <w:t xml:space="preserve">batchcount</w:t>
+      </w:r>
+      <w:r>
+        <w:rPr>
+          <w:sz w:val="24"/>
+          <w:szCs w:val="24"/>
+          <w:rtl w:val="0"/>
+        </w:rPr>
+        <w:t xml:space="preserve"> (si </w:t>
+      </w:r>
+      <w:r>
+        <w:rPr>
+          <w:rFonts w:ascii="Roboto Mono" w:cs="Roboto Mono" w:eastAsia="Roboto Mono" w:hAnsi="Roboto Mono"/>
+          <w:color w:val="188038"/>
+          <w:sz w:val="24"/>
+          <w:szCs w:val="24"/>
+          <w:rtl w:val="0"/>
+        </w:rPr>
+        <w:t xml:space="preserve">CONFIG_SMP</w:t>
+      </w:r>
+      <w:r>
+        <w:rPr>
+          <w:sz w:val="24"/>
+          <w:szCs w:val="24"/>
+          <w:rtl w:val="0"/>
+        </w:rPr>
+        <w:t xml:space="preserve">) : nombre d’objets transférés en une seule opération entre les structures globales du cache et les caches locaux par CPU.</w:t>
+        <w:br w:type="textWrapping"/>
+      </w:r>
+    </w:p>
+    <w:p>
+      <w:pPr>
+        <w:spacing w:after="240" w:before="240" w:lineRule="auto"/>
+        <w:ind w:left="600" w:right="600" w:firstLine="0"/>
+        <w:rPr>
+          <w:sz w:val="24"/>
+          <w:szCs w:val="24"/>
+        </w:rPr>
+      </w:pPr>
+      <w:r>
+        <w:rPr>
+          <w:b w:val="1"/>
+          <w:bCs w:val="1"/>
+          <w:sz w:val="24"/>
+          <w:szCs w:val="24"/>
+          <w:rtl w:val="0"/>
+        </w:rPr>
+        <w:t xml:space="preserve">Note</w:t>
+      </w:r>
+      <w:r>
+        <w:rPr>
+          <w:sz w:val="24"/>
+          <w:szCs w:val="24"/>
+          <w:rtl w:val="0"/>
+        </w:rPr>
+        <w:t xml:space="preserve"> : la notion de caches </w:t>
+      </w:r>
+      <w:r>
+        <w:rPr>
+          <w:i w:val="1"/>
+          <w:iCs w:val="1"/>
+          <w:sz w:val="24"/>
+          <w:szCs w:val="24"/>
+          <w:rtl w:val="0"/>
+        </w:rPr>
+        <w:t xml:space="preserve">per-CPU</w:t>
+      </w:r>
+      <w:r>
+        <w:rPr>
+          <w:sz w:val="24"/>
+          <w:szCs w:val="24"/>
+          <w:rtl w:val="0"/>
+        </w:rPr>
+        <w:t xml:space="preserve"> sera détaillée plus loin. À ce stade, il est important de comprendre que ce champ vise à réduire la contention liée aux accès concurrents.</w:t>
+      </w:r>
+    </w:p>
+    <w:p>
+      <w:pPr>
+        <w:pStyle w:val="Heading3"/>
+        <w:keepNext w:val="0"/>
+        <w:keepLines w:val="0"/>
+        <w:spacing w:before="280" w:lineRule="auto"/>
+        <w:rPr>
+          <w:b w:val="1"/>
+          <w:bCs w:val="1"/>
+          <w:color w:val="000000"/>
+          <w:sz w:val="26"/>
+          <w:szCs w:val="26"/>
+        </w:rPr>
+      </w:pPr>
+      <w:bookmarkStart w:colFirst="0" w:colLast="0" w:name="_wzzpznakszz4" w:id="14"/>
+      <w:bookmarkEnd w:id="14"/>
+      <w:r>
+        <w:rPr>
+          <w:b w:val="1"/>
+          <w:bCs w:val="1"/>
+          <w:color w:val="000000"/>
+          <w:sz w:val="26"/>
+          <w:szCs w:val="26"/>
+          <w:rtl w:val="0"/>
+        </w:rPr>
+        <w:t xml:space="preserve">3. Cache static flags</w:t>
+      </w:r>
+    </w:p>
+    <w:p>
+      <w:pPr>
+        <w:spacing w:after="240" w:before="240" w:lineRule="auto"/>
+        <w:rPr>
+          <w:sz w:val="24"/>
+          <w:szCs w:val="24"/>
+        </w:rPr>
+      </w:pPr>
+      <w:r>
+        <w:rPr>
+          <w:sz w:val="24"/>
+          <w:szCs w:val="24"/>
+          <w:rtl w:val="0"/>
+        </w:rPr>
+        <w:t xml:space="preserve">Les caches disposent de </w:t>
+      </w:r>
+      <w:r>
+        <w:rPr>
+          <w:b w:val="1"/>
+          <w:bCs w:val="1"/>
+          <w:sz w:val="24"/>
+          <w:szCs w:val="24"/>
+          <w:rtl w:val="0"/>
+        </w:rPr>
+        <w:t xml:space="preserve">flags statiques</w:t>
+      </w:r>
+      <w:r>
+        <w:rPr>
+          <w:sz w:val="24"/>
+          <w:szCs w:val="24"/>
+          <w:rtl w:val="0"/>
+        </w:rPr>
+        <w:t xml:space="preserve">, définis lors de leur création et constants durant toute leur durée de vie.</w:t>
+        <w:br w:type="textWrapping"/>
+        <w:t xml:space="preserve"> On distingue notamment :</w:t>
+      </w:r>
+    </w:p>
+    <w:p>
+      <w:pPr>
+        <w:numPr>
+          <w:ilvl w:val="0"/>
+          <w:numId w:val="25"/>
+        </w:numPr>
+        <w:spacing w:after="0" w:afterAutospacing="0" w:before="240" w:lineRule="auto"/>
+        <w:ind w:left="720" w:hanging="360"/>
+        <w:rPr>
+          <w:sz w:val="24"/>
+          <w:szCs w:val="24"/>
+        </w:rPr>
+      </w:pPr>
+      <w:r>
+        <w:rPr>
+          <w:sz w:val="24"/>
+          <w:szCs w:val="24"/>
+          <w:rtl w:val="0"/>
+        </w:rPr>
+        <w:t xml:space="preserve">des flags définis par le SLAB allocator lui-même ;</w:t>
+        <w:br w:type="textWrapping"/>
+      </w:r>
+    </w:p>
+    <w:p>
+      <w:pPr>
+        <w:numPr>
+          <w:ilvl w:val="0"/>
+          <w:numId w:val="25"/>
+        </w:numPr>
+        <w:spacing w:after="240" w:before="0" w:beforeAutospacing="0" w:lineRule="auto"/>
+        <w:ind w:left="720" w:hanging="360"/>
+        <w:rPr>
+          <w:sz w:val="24"/>
+          <w:szCs w:val="24"/>
+        </w:rPr>
+      </w:pPr>
+      <w:r>
+        <w:rPr>
+          <w:sz w:val="24"/>
+          <w:szCs w:val="24"/>
+          <w:rtl w:val="0"/>
+        </w:rPr>
+        <w:t xml:space="preserve">des flags définis par le créateur du cache.</w:t>
+        <w:br w:type="textWrapping"/>
+      </w:r>
+    </w:p>
+    <w:p>
+      <w:pPr>
+        <w:spacing w:after="240" w:before="240" w:lineRule="auto"/>
+        <w:rPr>
+          <w:sz w:val="24"/>
+          <w:szCs w:val="24"/>
+        </w:rPr>
+      </w:pPr>
+      <w:r>
+        <w:rPr>
+          <w:sz w:val="24"/>
+          <w:szCs w:val="24"/>
+          <w:rtl w:val="0"/>
+        </w:rPr>
+        <w:t xml:space="preserve">D’autres catégories de flags (dynamiques, liés à l’allocation) existent également et sont décrites plus en détail dans la documentation du SLAB allocator.</w:t>
+      </w:r>
+    </w:p>
+    <w:p>
+      <w:pPr>
+        <w:pStyle w:val="Heading2"/>
+        <w:keepNext w:val="0"/>
+        <w:keepLines w:val="0"/>
+        <w:spacing w:after="80" w:lineRule="auto"/>
+        <w:ind w:left="288.66141732283467" w:firstLine="0"/>
+        <w:rPr>
+          <w:i w:val="1"/>
+          <w:iCs w:val="1"/>
+        </w:rPr>
+      </w:pPr>
+      <w:bookmarkStart w:colFirst="0" w:colLast="0" w:name="_ekn7vglumbb" w:id="15"/>
+      <w:bookmarkEnd w:id="15"/>
+      <w:r>
+        <w:rPr>
+          <w:b w:val="1"/>
+          <w:bCs w:val="1"/>
+          <w:sz w:val="34"/>
+          <w:szCs w:val="34"/>
+          <w:rtl w:val="0"/>
+        </w:rPr>
+        <w:t xml:space="preserve">4. Alignement des objets dans le SLAB allocator</w:t>
+      </w:r>
+      <w:r>
+        <w:rPr>
+          <w:rtl w:val="0"/>
+        </w:rPr>
+      </w:r>
+    </w:p>
+    <w:p>
+      <w:pPr>
+        <w:spacing w:after="240" w:before="240" w:lineRule="auto"/>
         <w:rPr/>
       </w:pPr>
       <w:r>
         <w:rPr>
           <w:rtl w:val="0"/>
         </w:rPr>
-        <w:t xml:space="preserve">Note : la notion de per-cpu sera exploré plus loin dans ce document. </w:t>
+        <w:t xml:space="preserve">En complément des flags statiques, le SLAB allocator applique des </w:t>
+      </w:r>
+      <w:r>
+        <w:rPr>
+          <w:b w:val="1"/>
+          <w:bCs w:val="1"/>
+          <w:rtl w:val="0"/>
+        </w:rPr>
+        <w:t xml:space="preserve">contraintes d’alignement</w:t>
+      </w:r>
+      <w:r>
+        <w:rPr>
+          <w:rtl w:val="0"/>
+        </w:rPr>
+        <w:t xml:space="preserve"> lors de la création des caches.</w:t>
+        <w:br w:type="textWrapping"/>
+        <w:t xml:space="preserve"> L’alignement détermine la manière dont les objets sont positionnés en mémoire afin de respecter les contraintes matérielles de l’architecture cible et d’optimiser les performances.</w:t>
+      </w:r>
+    </w:p>
+    <w:p>
+      <w:pPr>
+        <w:spacing w:after="240" w:before="240" w:lineRule="auto"/>
+        <w:rPr/>
+      </w:pPr>
+      <w:r>
+        <w:rPr>
+          <w:rtl w:val="0"/>
+        </w:rPr>
+        <w:t xml:space="preserve">Lors de la création d’un cache via </w:t>
+      </w:r>
+      <w:r>
+        <w:rPr>
+          <w:rFonts w:ascii="Roboto Mono" w:cs="Roboto Mono" w:eastAsia="Roboto Mono" w:hAnsi="Roboto Mono"/>
+          <w:color w:val="188038"/>
+          <w:rtl w:val="0"/>
+        </w:rPr>
+        <w:t xml:space="preserve">kmem_cache_create()</w:t>
+      </w:r>
+      <w:r>
+        <w:rPr>
+          <w:rtl w:val="0"/>
+        </w:rPr>
+        <w:t xml:space="preserve">, la taille logique d’un objet (taille de la structure C) est </w:t>
+      </w:r>
+      <w:r>
+        <w:rPr>
+          <w:b w:val="1"/>
+          <w:bCs w:val="1"/>
+          <w:rtl w:val="0"/>
+        </w:rPr>
+        <w:t xml:space="preserve">ajustée</w:t>
+      </w:r>
+      <w:r>
+        <w:rPr>
+          <w:rtl w:val="0"/>
+        </w:rPr>
+        <w:t xml:space="preserve"> afin de :</w:t>
+      </w:r>
+    </w:p>
+    <w:p>
+      <w:pPr>
+        <w:numPr>
+          <w:ilvl w:val="0"/>
+          <w:numId w:val="1"/>
+        </w:numPr>
+        <w:spacing w:after="0" w:afterAutospacing="0" w:before="240" w:lineRule="auto"/>
+        <w:ind w:left="720" w:hanging="360"/>
+      </w:pPr>
+      <w:r>
+        <w:rPr>
+          <w:rtl w:val="0"/>
+        </w:rPr>
+        <w:t xml:space="preserve">respecter l’alignement naturel des mots machine (par exemple 4 ou 8 octets selon l’architecture) ;</w:t>
+        <w:br w:type="textWrapping"/>
+      </w:r>
+    </w:p>
+    <w:p>
+      <w:pPr>
+        <w:numPr>
+          <w:ilvl w:val="0"/>
+          <w:numId w:val="1"/>
+        </w:numPr>
+        <w:spacing w:after="0" w:afterAutospacing="0" w:before="0" w:beforeAutospacing="0" w:lineRule="auto"/>
+        <w:ind w:left="720" w:hanging="360"/>
+      </w:pPr>
+      <w:r>
+        <w:rPr>
+          <w:rtl w:val="0"/>
+        </w:rPr>
+        <w:t xml:space="preserve">éviter les accès mémoire non alignés, qui peuvent entraîner des pénalités de performance ou être interdits sur certaines architectures ;</w:t>
+        <w:br w:type="textWrapping"/>
+      </w:r>
+    </w:p>
+    <w:p>
+      <w:pPr>
+        <w:numPr>
+          <w:ilvl w:val="0"/>
+          <w:numId w:val="1"/>
+        </w:numPr>
+        <w:spacing w:after="240" w:before="0" w:beforeAutospacing="0" w:lineRule="auto"/>
+        <w:ind w:left="720" w:hanging="360"/>
+      </w:pPr>
+      <w:r>
+        <w:rPr>
+          <w:rtl w:val="0"/>
+        </w:rPr>
+        <w:t xml:space="preserve">améliorer la localité mémoire et réduire les accès mémoire inutiles.</w:t>
+        <w:br w:type="textWrapping"/>
+      </w:r>
+    </w:p>
+    <w:p>
+      <w:pPr>
+        <w:spacing w:after="240" w:before="240" w:lineRule="auto"/>
+        <w:rPr/>
+      </w:pPr>
+      <w:r>
+        <w:rPr>
+          <w:rtl w:val="0"/>
+        </w:rPr>
+        <w:t xml:space="preserve">L’alignement est </w:t>
+      </w:r>
+      <w:r>
+        <w:rPr>
+          <w:b w:val="1"/>
+          <w:bCs w:val="1"/>
+          <w:rtl w:val="0"/>
+        </w:rPr>
+        <w:t xml:space="preserve">calculé une seule fois</w:t>
+      </w:r>
+      <w:r>
+        <w:rPr>
+          <w:rtl w:val="0"/>
+        </w:rPr>
+        <w:t xml:space="preserve">, au moment de la création du cache, et reste constant pendant toute la durée de vie de celui-ci.</w:t>
+        <w:br w:type="textWrapping"/>
+        <w:t xml:space="preserve"> Il conditionne directement la disposition des objets à l’intérieur des slabs.</w:t>
+      </w:r>
+    </w:p>
+    <w:p>
+      <w:pPr>
+        <w:spacing w:after="240" w:before="240" w:lineRule="auto"/>
+        <w:ind w:left="288.66141732283467" w:firstLine="0"/>
+        <w:rPr>
+          <w:sz w:val="24"/>
+          <w:szCs w:val="24"/>
+        </w:rPr>
+      </w:pPr>
+      <w:r>
+        <w:rPr>
+          <w:rtl w:val="0"/>
+        </w:rPr>
+      </w:r>
+    </w:p>
+    <w:p>
+      <w:pPr>
+        <w:spacing w:after="240" w:before="240" w:lineRule="auto"/>
+        <w:ind w:left="-992.1259842519685" w:firstLine="0"/>
+        <w:rPr>
+          <w:sz w:val="28"/>
+          <w:szCs w:val="28"/>
+          <w:shd w:fill="cc0000" w:val="clear"/>
+        </w:rPr>
+      </w:pPr>
+      <w:r>
+        <w:rPr>
+          <w:b w:val="1"/>
+          <w:bCs w:val="1"/>
+          <w:sz w:val="28"/>
+          <w:szCs w:val="28"/>
+          <w:u w:val="single"/>
+          <w:shd w:fill="cc0000" w:val="clear"/>
+          <w:rtl w:val="0"/>
+        </w:rPr>
+        <w:t xml:space="preserve">Comm : A AJOUTER : PERCPU, Alignement, </w:t>
+      </w:r>
+      <w:r>
+        <w:rPr>
+          <w:rtl w:val="0"/>
+        </w:rPr>
+      </w:r>
+    </w:p>
+    <w:p>
+      <w:pPr>
+        <w:spacing w:after="240" w:before="240" w:line="276" w:lineRule="auto"/>
+        <w:ind w:left="-566.9291338582677" w:firstLine="0"/>
+        <w:rPr/>
+      </w:pPr>
+      <w:r>
+        <w:rPr>
+          <w:rtl w:val="0"/>
+        </w:rPr>
+      </w:r>
+    </w:p>
+    <w:p>
+      <w:pPr>
+        <w:spacing w:line="276" w:lineRule="auto"/>
+        <w:ind w:left="-566.9291338582677" w:firstLine="0"/>
+        <w:rPr/>
+      </w:pPr>
+      <w:r>
+        <w:rPr>
+          <w:rtl w:val="0"/>
+        </w:rPr>
+      </w:r>
+    </w:p>
+    <w:p>
+      <w:pPr>
+        <w:spacing w:after="240" w:before="240" w:lineRule="auto"/>
+        <w:ind w:left="708.6614173228347" w:hanging="420"/>
+        <w:rPr/>
+      </w:pPr>
+      <w:r>
+        <w:rPr>
+          <w:rtl w:val="0"/>
+        </w:rPr>
+      </w:r>
+    </w:p>
+    <w:p>
+      <w:pPr>
+        <w:spacing w:after="240" w:before="240" w:lineRule="auto"/>
+        <w:ind w:left="141.73228346456688" w:firstLine="0"/>
+        <w:rPr/>
+      </w:pPr>
+      <w:r>
+        <w:rPr>
+          <w:rtl w:val="0"/>
+        </w:rPr>
+      </w:r>
+    </w:p>
+    <w:p>
+      <w:pPr>
+        <w:spacing w:after="240" w:before="240" w:lineRule="auto"/>
+        <w:ind w:left="141.73228346456688" w:firstLine="0"/>
+        <w:rPr/>
+      </w:pPr>
+      <w:r>
+        <w:rPr>
+          <w:rtl w:val="0"/>
+        </w:rPr>
+      </w:r>
+    </w:p>
+    <w:p>
+      <w:pPr>
+        <w:spacing w:after="240" w:before="240" w:lineRule="auto"/>
+        <w:ind w:left="141.73228346456688" w:firstLine="0"/>
+        <w:rPr/>
+      </w:pPr>
+      <w:r>
+        <w:rPr>
+          <w:rtl w:val="0"/>
+        </w:rPr>
       </w:r>
     </w:p>
     <w:p>
@@ -5253,38 +6621,44 @@
       <w:pPr>
         <w:numPr>
           <w:ilvl w:val="0"/>
-          <w:numId w:val="22"/>
+          <w:numId w:val="17"/>
         </w:numPr>
-        <w:spacing w:after="0" w:afterAutospacing="0" w:before="240" w:lineRule="auto"/>
+        <w:spacing w:after="0" w:before="240" w:lineRule="auto"/>
         <w:ind w:left="720" w:hanging="360"/>
-        <w:rPr>
-          <w:u w:val="none"/>
-        </w:rPr>
+        <w:rPr/>
       </w:pPr>
       <w:r>
         <w:rPr>
           <w:rtl w:val="0"/>
         </w:rPr>
         <w:t xml:space="preserve">Flags defini par le SLAB Allocateur </w:t>
+      </w:r>
+      <w:r>
+        <w:rPr>
+          <w:rtl w:val="0"/>
+        </w:rPr>
       </w:r>
     </w:p>
     <w:p>
       <w:pPr>
         <w:numPr>
           <w:ilvl w:val="0"/>
-          <w:numId w:val="22"/>
+          <w:numId w:val="17"/>
         </w:numPr>
-        <w:spacing w:after="240" w:before="0" w:beforeAutospacing="0" w:lineRule="auto"/>
+        <w:spacing w:after="240" w:before="0" w:lineRule="auto"/>
         <w:ind w:left="720" w:hanging="360"/>
-        <w:rPr>
-          <w:u w:val="none"/>
-        </w:rPr>
+        <w:rPr/>
       </w:pPr>
       <w:r>
         <w:rPr>
           <w:rtl w:val="0"/>
         </w:rPr>
         <w:t xml:space="preserve">Flags defini par le créateur du Cache</w:t>
+      </w:r>
+      <w:r>
+        <w:rPr>
+          <w:rtl w:val="0"/>
+        </w:rPr>
       </w:r>
     </w:p>
     <w:p>
@@ -5315,8 +6689,8 @@
           <w:u w:val="single"/>
         </w:rPr>
       </w:pPr>
-      <w:bookmarkStart w:colFirst="0" w:colLast="0" w:name="_aguv7sw6alye" w:id="8"/>
-      <w:bookmarkEnd w:id="8"/>
+      <w:bookmarkStart w:colFirst="0" w:colLast="0" w:name="_pvjb3st179rt" w:id="16"/>
+      <w:bookmarkEnd w:id="16"/>
       <w:r>
         <w:rPr>
           <w:b w:val="1"/>
@@ -5998,76 +7372,88 @@
       <w:pPr>
         <w:numPr>
           <w:ilvl w:val="0"/>
-          <w:numId w:val="14"/>
+          <w:numId w:val="8"/>
         </w:numPr>
-        <w:spacing w:after="0" w:afterAutospacing="0" w:before="240" w:lineRule="auto"/>
+        <w:spacing w:after="0" w:before="240" w:lineRule="auto"/>
         <w:ind w:left="425.19685039370086" w:hanging="360"/>
-        <w:rPr>
-          <w:u w:val="none"/>
-        </w:rPr>
+        <w:rPr/>
       </w:pPr>
       <w:r>
         <w:rPr>
           <w:rtl w:val="0"/>
         </w:rPr>
         <w:t xml:space="preserve">calcul du cache coloring ;</w:t>
+      </w:r>
+      <w:r>
+        <w:rPr>
+          <w:rtl w:val="0"/>
+        </w:rPr>
       </w:r>
     </w:p>
     <w:p>
       <w:pPr>
         <w:numPr>
           <w:ilvl w:val="0"/>
-          <w:numId w:val="14"/>
+          <w:numId w:val="8"/>
         </w:numPr>
-        <w:spacing w:after="0" w:afterAutospacing="0" w:before="0" w:beforeAutospacing="0" w:lineRule="auto"/>
+        <w:spacing w:after="0" w:before="0" w:lineRule="auto"/>
         <w:ind w:left="425.19685039370086" w:hanging="360"/>
-        <w:rPr>
-          <w:u w:val="none"/>
-        </w:rPr>
+        <w:rPr/>
       </w:pPr>
       <w:r>
         <w:rPr>
           <w:rtl w:val="0"/>
         </w:rPr>
         <w:t xml:space="preserve">initialisation des champs restants du descripteur de cache ;</w:t>
+      </w:r>
+      <w:r>
+        <w:rPr>
+          <w:rtl w:val="0"/>
+        </w:rPr>
       </w:r>
     </w:p>
     <w:p>
       <w:pPr>
         <w:numPr>
           <w:ilvl w:val="0"/>
-          <w:numId w:val="14"/>
+          <w:numId w:val="8"/>
         </w:numPr>
-        <w:spacing w:after="0" w:afterAutospacing="0" w:before="0" w:beforeAutospacing="0" w:lineRule="auto"/>
+        <w:spacing w:after="0" w:before="0" w:lineRule="auto"/>
         <w:ind w:left="425.19685039370086" w:hanging="360"/>
-        <w:rPr>
-          <w:u w:val="none"/>
-        </w:rPr>
+        <w:rPr/>
       </w:pPr>
       <w:r>
         <w:rPr>
           <w:rtl w:val="0"/>
         </w:rPr>
         <w:t xml:space="preserve">ajout du cache à la liste globale des caches ;</w:t>
+      </w:r>
+      <w:r>
+        <w:rPr>
+          <w:rtl w:val="0"/>
+        </w:rPr>
       </w:r>
     </w:p>
     <w:p>
       <w:pPr>
         <w:numPr>
           <w:ilvl w:val="0"/>
-          <w:numId w:val="14"/>
+          <w:numId w:val="8"/>
         </w:numPr>
-        <w:spacing w:after="240" w:before="0" w:beforeAutospacing="0" w:lineRule="auto"/>
+        <w:spacing w:after="240" w:before="0" w:lineRule="auto"/>
         <w:ind w:left="425.19685039370086" w:hanging="360"/>
-        <w:rPr>
-          <w:u w:val="none"/>
-        </w:rPr>
+        <w:rPr/>
       </w:pPr>
       <w:r>
         <w:rPr>
           <w:rtl w:val="0"/>
         </w:rPr>
         <w:t xml:space="preserve">alignement de la taille des objets sur la taille des mots machine.</w:t>
+      </w:r>
+      <w:r>
+        <w:rPr>
+          <w:rtl w:val="0"/>
+        </w:rPr>
       </w:r>
     </w:p>
     <w:p>
@@ -6094,11 +7480,6 @@
           <w:rtl w:val="0"/>
         </w:rPr>
         <w:t xml:space="preserve">Cache Reaping et Cache Shrinking (SLAB)</w:t>
-      </w:r>
-      <w:r>
-        <w:rPr>
-          <w:rtl w:val="0"/>
-        </w:rPr>
       </w:r>
     </w:p>
     <w:p>
@@ -6158,70 +7539,77 @@
       <w:pPr>
         <w:numPr>
           <w:ilvl w:val="0"/>
-          <w:numId w:val="11"/>
+          <w:numId w:val="5"/>
         </w:numPr>
-        <w:spacing w:after="0" w:afterAutospacing="0" w:before="240" w:lineRule="auto"/>
+        <w:spacing w:after="0" w:before="240" w:lineRule="auto"/>
         <w:ind w:left="425.19685039370086" w:hanging="360"/>
-        <w:rPr>
-          <w:u w:val="none"/>
-        </w:rPr>
+        <w:rPr/>
       </w:pPr>
       <w:r>
         <w:rPr>
           <w:rtl w:val="0"/>
         </w:rPr>
         <w:t xml:space="preserve">seul un nombre limité de caches est examiné à chaque itération ;</w:t>
+      </w:r>
+      <w:r>
+        <w:rPr>
+          <w:rtl w:val="0"/>
+        </w:rPr>
       </w:r>
     </w:p>
     <w:p>
       <w:pPr>
         <w:numPr>
           <w:ilvl w:val="0"/>
-          <w:numId w:val="11"/>
+          <w:numId w:val="5"/>
         </w:numPr>
-        <w:spacing w:after="0" w:afterAutospacing="0" w:before="0" w:beforeAutospacing="0" w:lineRule="auto"/>
+        <w:spacing w:after="0" w:before="0" w:lineRule="auto"/>
         <w:ind w:left="425.19685039370086" w:hanging="360"/>
-        <w:rPr>
-          <w:u w:val="none"/>
-        </w:rPr>
+        <w:rPr/>
       </w:pPr>
       <w:r>
         <w:rPr>
           <w:rtl w:val="0"/>
         </w:rPr>
         <w:t xml:space="preserve">les caches récemment agrandis ou en cours de croissance sont évités </w:t>
+      </w:r>
+      <w:r>
+        <w:rPr>
+          <w:rtl w:val="0"/>
+        </w:rPr>
       </w:r>
     </w:p>
     <w:p>
       <w:pPr>
         <w:numPr>
           <w:ilvl w:val="0"/>
-          <w:numId w:val="11"/>
+          <w:numId w:val="5"/>
         </w:numPr>
-        <w:spacing w:after="0" w:afterAutospacing="0" w:before="0" w:beforeAutospacing="0" w:lineRule="auto"/>
+        <w:spacing w:after="0" w:before="0" w:lineRule="auto"/>
         <w:ind w:left="425.19685039370086" w:hanging="360"/>
-        <w:rPr>
-          <w:u w:val="none"/>
-        </w:rPr>
+        <w:rPr/>
       </w:pPr>
       <w:r>
         <w:rPr>
           <w:rtl w:val="0"/>
         </w:rPr>
         <w:t xml:space="preserve">les caches capables de libérer le plus de pages sont favorisés </w:t>
+      </w:r>
+      <w:r>
+        <w:rPr>
+          <w:rtl w:val="0"/>
+        </w:rPr>
       </w:r>
     </w:p>
     <w:p>
       <w:pPr>
         <w:numPr>
           <w:ilvl w:val="0"/>
-          <w:numId w:val="11"/>
+          <w:numId w:val="5"/>
         </w:numPr>
-        <w:spacing w:after="240" w:before="0" w:beforeAutospacing="0" w:lineRule="auto"/>
+        <w:spacing w:after="240" w:before="0" w:lineRule="auto"/>
         <w:ind w:left="425.19685039370086" w:hanging="360"/>
-        <w:rPr>
-          <w:u w:val="none"/>
-        </w:rPr>
+        <w:rPr/>
       </w:pPr>
       <w:r>
         <w:rPr>
@@ -6243,6 +7631,11 @@
         </w:rPr>
         <w:t xml:space="preserve"> est libérée.</w:t>
       </w:r>
+      <w:r>
+        <w:rPr>
+          <w:rtl w:val="0"/>
+        </w:rPr>
+      </w:r>
     </w:p>
     <w:p>
       <w:pPr>
@@ -6280,32 +7673,33 @@
       <w:pPr>
         <w:numPr>
           <w:ilvl w:val="0"/>
-          <w:numId w:val="16"/>
+          <w:numId w:val="10"/>
         </w:numPr>
-        <w:spacing w:after="0" w:afterAutospacing="0" w:before="240" w:lineRule="auto"/>
+        <w:spacing w:after="0" w:before="240" w:lineRule="auto"/>
         <w:ind w:left="720" w:hanging="360"/>
-        <w:rPr>
-          <w:u w:val="none"/>
-        </w:rPr>
+        <w:rPr/>
       </w:pPr>
       <w:r>
         <w:rPr>
           <w:rtl w:val="0"/>
         </w:rPr>
         <w:t xml:space="preserve">les caches per-CPU sont vidés ;</w:t>
+      </w:r>
+      <w:r>
+        <w:rPr>
+          <w:rtl w:val="0"/>
+        </w:rPr>
       </w:r>
     </w:p>
     <w:p>
       <w:pPr>
         <w:numPr>
           <w:ilvl w:val="0"/>
-          <w:numId w:val="16"/>
+          <w:numId w:val="10"/>
         </w:numPr>
-        <w:spacing w:after="240" w:before="0" w:beforeAutospacing="0" w:lineRule="auto"/>
+        <w:spacing w:after="240" w:before="0" w:lineRule="auto"/>
         <w:ind w:left="720" w:hanging="360"/>
-        <w:rPr>
-          <w:u w:val="none"/>
-        </w:rPr>
+        <w:rPr/>
       </w:pPr>
       <w:r>
         <w:rPr>
@@ -6327,6 +7721,11 @@
         </w:rPr>
         <w:t xml:space="preserve"> sont libérés.</w:t>
         <w:br w:type="textWrapping"/>
+      </w:r>
+      <w:r>
+        <w:rPr>
+          <w:rtl w:val="0"/>
+        </w:rPr>
       </w:r>
     </w:p>
     <w:p>
@@ -6340,6 +7739,139 @@
           <w:rtl w:val="0"/>
         </w:rPr>
         <w:t xml:space="preserve">Deux variantes existent :</w:t>
+      </w:r>
+    </w:p>
+    <w:p>
+      <w:pPr>
+        <w:numPr>
+          <w:ilvl w:val="0"/>
+          <w:numId w:val="21"/>
+        </w:numPr>
+        <w:spacing w:after="0" w:before="240" w:lineRule="auto"/>
+        <w:ind w:left="720" w:hanging="360"/>
+        <w:rPr/>
+      </w:pPr>
+      <w:r>
+        <w:rPr>
+          <w:rtl w:val="0"/>
+        </w:rPr>
+        <w:t xml:space="preserve">une fonction destinée aux utilisateurs du slab allocator, qui libère uniquement les slabs libres ;</w:t>
+      </w:r>
+      <w:r>
+        <w:rPr>
+          <w:rtl w:val="0"/>
+        </w:rPr>
+      </w:r>
+    </w:p>
+    <w:p>
+      <w:pPr>
+        <w:numPr>
+          <w:ilvl w:val="0"/>
+          <w:numId w:val="21"/>
+        </w:numPr>
+        <w:spacing w:after="240" w:before="0" w:lineRule="auto"/>
+        <w:ind w:left="720" w:hanging="360"/>
+        <w:rPr/>
+      </w:pPr>
+      <w:r>
+        <w:rPr>
+          <w:rtl w:val="0"/>
+        </w:rPr>
+        <w:t xml:space="preserve">une fonction interne, utilisée lors de la destruction complète d’un cache, garantissant que celui-ci est entièrement vidé.</w:t>
+      </w:r>
+      <w:r>
+        <w:rPr>
+          <w:rtl w:val="0"/>
+        </w:rPr>
+      </w:r>
+    </w:p>
+    <w:p>
+      <w:pPr>
+        <w:spacing w:after="240" w:before="240" w:lineRule="auto"/>
+        <w:ind w:left="0" w:firstLine="0"/>
+        <w:rPr>
+          <w:b w:val="1"/>
+          <w:bCs w:val="1"/>
+          <w:sz w:val="32"/>
+          <w:szCs w:val="32"/>
+          <w:shd w:fill="ff9900" w:val="clear"/>
+        </w:rPr>
+      </w:pPr>
+      <w:r>
+        <w:rPr>
+          <w:b w:val="1"/>
+          <w:bCs w:val="1"/>
+          <w:sz w:val="32"/>
+          <w:szCs w:val="32"/>
+          <w:shd w:fill="ff9900" w:val="clear"/>
+          <w:rtl w:val="0"/>
+        </w:rPr>
+        <w:t xml:space="preserve">PARTIE SLUB </w:t>
+      </w:r>
+    </w:p>
+    <w:p>
+      <w:pPr>
+        <w:spacing w:after="240" w:before="240" w:lineRule="auto"/>
+        <w:ind w:left="-425.19685039370086" w:firstLine="0"/>
+        <w:rPr>
+          <w:b w:val="1"/>
+          <w:bCs w:val="1"/>
+          <w:sz w:val="24"/>
+          <w:szCs w:val="24"/>
+        </w:rPr>
+      </w:pPr>
+      <w:r>
+        <w:rPr>
+          <w:b w:val="1"/>
+          <w:bCs w:val="1"/>
+          <w:sz w:val="28"/>
+          <w:szCs w:val="28"/>
+          <w:rtl w:val="0"/>
+        </w:rPr>
+        <w:t xml:space="preserve">C. </w:t>
+      </w:r>
+      <w:r>
+        <w:rPr>
+          <w:b w:val="1"/>
+          <w:bCs w:val="1"/>
+          <w:sz w:val="24"/>
+          <w:szCs w:val="24"/>
+          <w:rtl w:val="0"/>
+        </w:rPr>
+        <w:t xml:space="preserve">Cache, Slabs &amp; Objets : </w:t>
+      </w:r>
+    </w:p>
+    <w:p>
+      <w:pPr>
+        <w:numPr>
+          <w:ilvl w:val="0"/>
+          <w:numId w:val="7"/>
+        </w:numPr>
+        <w:spacing w:after="0" w:before="240" w:lineRule="auto"/>
+        <w:ind w:left="0" w:hanging="360"/>
+        <w:rPr>
+          <w:b w:val="1"/>
+          <w:bCs w:val="1"/>
+        </w:rPr>
+      </w:pPr>
+      <w:r>
+        <w:rPr>
+          <w:b w:val="1"/>
+          <w:bCs w:val="1"/>
+          <w:rtl w:val="0"/>
+        </w:rPr>
+        <w:t xml:space="preserve">Cache : </w:t>
+      </w:r>
+      <w:r>
+        <w:rPr>
+          <w:rtl w:val="0"/>
+        </w:rPr>
+        <w:t xml:space="preserve">gère les objets de taille fixe, chaque cache contient plusieurs slabs et permet d’allouer rapidement, des objets de la même taille. exemple : </w:t>
+      </w:r>
+      <w:r>
+        <w:rPr>
+          <w:rtl w:val="0"/>
+        </w:rPr>
       </w:r>
     </w:p>
     <w:p>
@@ -6348,17 +7880,20 @@
           <w:ilvl w:val="0"/>
           <w:numId w:val="6"/>
         </w:numPr>
-        <w:spacing w:after="0" w:afterAutospacing="0" w:before="240" w:lineRule="auto"/>
-        <w:ind w:left="720" w:hanging="360"/>
-        <w:rPr>
-          <w:u w:val="none"/>
-        </w:rPr>
-      </w:pPr>
-      <w:r>
-        <w:rPr>
-          <w:rtl w:val="0"/>
-        </w:rPr>
-        <w:t xml:space="preserve">une fonction destinée aux utilisateurs du slab allocator, qui libère uniquement les slabs libres ;</w:t>
+        <w:spacing w:after="0" w:before="0" w:lineRule="auto"/>
+        <w:ind w:left="1440" w:hanging="360"/>
+        <w:rPr/>
+      </w:pPr>
+      <w:r>
+        <w:rPr>
+          <w:rtl w:val="0"/>
+        </w:rPr>
+        <w:t xml:space="preserve">Cache pour objets de 256 octets</w:t>
+      </w:r>
+      <w:r>
+        <w:rPr>
+          <w:rtl w:val="0"/>
+        </w:rPr>
       </w:r>
     </w:p>
     <w:p>
@@ -6367,140 +7902,20 @@
           <w:ilvl w:val="0"/>
           <w:numId w:val="6"/>
         </w:numPr>
-        <w:spacing w:after="240" w:before="0" w:beforeAutospacing="0" w:lineRule="auto"/>
-        <w:ind w:left="720" w:hanging="360"/>
-        <w:rPr>
-          <w:u w:val="none"/>
-        </w:rPr>
-      </w:pPr>
-      <w:r>
-        <w:rPr>
-          <w:rtl w:val="0"/>
-        </w:rPr>
-        <w:t xml:space="preserve">une fonction interne, utilisée lors de la destruction complète d’un cache, garantissant que celui-ci est entièrement vidé.</w:t>
-      </w:r>
-    </w:p>
-    <w:p>
-      <w:pPr>
-        <w:spacing w:after="240" w:before="240" w:lineRule="auto"/>
-        <w:ind w:left="0" w:firstLine="0"/>
-        <w:rPr>
-          <w:b w:val="1"/>
-          <w:bCs w:val="1"/>
-          <w:sz w:val="32"/>
-          <w:szCs w:val="32"/>
-          <w:shd w:fill="ff9900" w:val="clear"/>
-        </w:rPr>
-      </w:pPr>
-      <w:r>
-        <w:rPr>
-          <w:b w:val="1"/>
-          <w:bCs w:val="1"/>
-          <w:sz w:val="32"/>
-          <w:szCs w:val="32"/>
-          <w:shd w:fill="ff9900" w:val="clear"/>
-          <w:rtl w:val="0"/>
-        </w:rPr>
-        <w:t xml:space="preserve">PARTIE SLUB </w:t>
-      </w:r>
-    </w:p>
-    <w:p>
-      <w:pPr>
-        <w:spacing w:after="240" w:before="240" w:lineRule="auto"/>
-        <w:ind w:left="-425.19685039370086" w:firstLine="0"/>
-        <w:rPr>
-          <w:b w:val="1"/>
-          <w:bCs w:val="1"/>
-          <w:sz w:val="24"/>
-          <w:szCs w:val="24"/>
-        </w:rPr>
-      </w:pPr>
-      <w:r>
-        <w:rPr>
-          <w:b w:val="1"/>
-          <w:bCs w:val="1"/>
-          <w:sz w:val="28"/>
-          <w:szCs w:val="28"/>
-          <w:rtl w:val="0"/>
-        </w:rPr>
-        <w:t xml:space="preserve">C. </w:t>
-      </w:r>
-      <w:r>
-        <w:rPr>
-          <w:b w:val="1"/>
-          <w:bCs w:val="1"/>
-          <w:sz w:val="24"/>
-          <w:szCs w:val="24"/>
-          <w:rtl w:val="0"/>
-        </w:rPr>
-        <w:t xml:space="preserve">Cache, Slabs &amp; Objets : </w:t>
-      </w:r>
-    </w:p>
-    <w:p>
-      <w:pPr>
-        <w:numPr>
-          <w:ilvl w:val="0"/>
-          <w:numId w:val="13"/>
-        </w:numPr>
-        <w:spacing w:after="0" w:afterAutospacing="0" w:before="240" w:lineRule="auto"/>
-        <w:ind w:left="0" w:hanging="360"/>
-        <w:rPr>
-          <w:b w:val="1"/>
-          <w:bCs w:val="1"/>
-          <w:u w:val="none"/>
-        </w:rPr>
-      </w:pPr>
-      <w:r>
-        <w:rPr>
-          <w:b w:val="1"/>
-          <w:bCs w:val="1"/>
-          <w:rtl w:val="0"/>
-        </w:rPr>
-        <w:t xml:space="preserve">Cache : </w:t>
-      </w:r>
-      <w:r>
-        <w:rPr>
-          <w:rtl w:val="0"/>
-        </w:rPr>
-        <w:t xml:space="preserve">gère les objets de taille fixe, chaque cache contient plusieurs slabs et permet d’allouer rapidement, des objets de la même taille. exemple : </w:t>
-      </w:r>
-    </w:p>
-    <w:p>
-      <w:pPr>
-        <w:numPr>
-          <w:ilvl w:val="0"/>
-          <w:numId w:val="12"/>
-        </w:numPr>
-        <w:spacing w:after="0" w:afterAutospacing="0" w:before="0" w:beforeAutospacing="0" w:lineRule="auto"/>
+        <w:spacing w:after="240" w:before="0" w:lineRule="auto"/>
         <w:ind w:left="1440" w:hanging="360"/>
-        <w:rPr>
-          <w:u w:val="none"/>
-        </w:rPr>
-      </w:pPr>
-      <w:r>
-        <w:rPr>
-          <w:rtl w:val="0"/>
-        </w:rPr>
-        <w:t xml:space="preserve">Cache pour objets de 256 octets</w:t>
-      </w:r>
-    </w:p>
-    <w:p>
-      <w:pPr>
-        <w:numPr>
-          <w:ilvl w:val="0"/>
-          <w:numId w:val="12"/>
-        </w:numPr>
-        <w:spacing w:after="240" w:before="0" w:beforeAutospacing="0" w:lineRule="auto"/>
-        <w:ind w:left="1440" w:hanging="360"/>
-        <w:rPr>
-          <w:u w:val="none"/>
-        </w:rPr>
+        <w:rPr/>
       </w:pPr>
       <w:r>
         <w:rPr>
           <w:rtl w:val="0"/>
         </w:rPr>
         <w:t xml:space="preserve">Cache pour objets de 512 octets</w:t>
+      </w:r>
+      <w:r>
+        <w:rPr>
+          <w:rtl w:val="0"/>
+        </w:rPr>
       </w:r>
     </w:p>
     <w:p>
@@ -6534,13 +7949,11 @@
       <w:pPr>
         <w:numPr>
           <w:ilvl w:val="0"/>
-          <w:numId w:val="13"/>
+          <w:numId w:val="7"/>
         </w:numPr>
         <w:spacing w:after="240" w:before="240" w:lineRule="auto"/>
         <w:ind w:left="0" w:hanging="360"/>
-        <w:rPr>
-          <w:u w:val="none"/>
-        </w:rPr>
+        <w:rPr/>
       </w:pPr>
       <w:r>
         <w:rPr>
@@ -6611,6 +8024,11 @@
           <w:rtl w:val="0"/>
         </w:rPr>
         <w:t xml:space="preserve">, chacun capable de stocker un objet de taille fixe.</w:t>
+      </w:r>
+      <w:r>
+        <w:rPr>
+          <w:rtl w:val="0"/>
+        </w:rPr>
       </w:r>
     </w:p>
     <w:p>
@@ -6629,13 +8047,11 @@
       <w:pPr>
         <w:numPr>
           <w:ilvl w:val="0"/>
-          <w:numId w:val="13"/>
+          <w:numId w:val="7"/>
         </w:numPr>
-        <w:spacing w:after="0" w:afterAutospacing="0" w:before="240" w:lineRule="auto"/>
+        <w:spacing w:after="0" w:before="240" w:lineRule="auto"/>
         <w:ind w:left="0" w:hanging="360"/>
-        <w:rPr>
-          <w:u w:val="none"/>
-        </w:rPr>
+        <w:rPr/>
       </w:pPr>
       <w:r>
         <w:rPr>
@@ -6670,44 +8086,55 @@
           <w:rtl w:val="0"/>
         </w:rPr>
         <w:t xml:space="preserve"> dans un slab, déterminée par le cache auquel il appartient, il est soit : </w:t>
+      </w:r>
+      <w:r>
+        <w:rPr>
+          <w:rtl w:val="0"/>
+        </w:rPr>
       </w:r>
     </w:p>
     <w:p>
       <w:pPr>
         <w:numPr>
           <w:ilvl w:val="0"/>
-          <w:numId w:val="5"/>
+          <w:numId w:val="20"/>
         </w:numPr>
-        <w:spacing w:after="0" w:afterAutospacing="0" w:before="0" w:beforeAutospacing="0" w:lineRule="auto"/>
+        <w:spacing w:after="0" w:before="0" w:lineRule="auto"/>
         <w:ind w:left="720" w:hanging="360"/>
-        <w:rPr>
-          <w:u w:val="none"/>
-        </w:rPr>
+        <w:rPr/>
       </w:pPr>
       <w:r>
         <w:rPr>
           <w:rtl w:val="0"/>
         </w:rPr>
         <w:t xml:space="preserve">libre </w:t>
+      </w:r>
+      <w:r>
+        <w:rPr>
+          <w:rtl w:val="0"/>
+        </w:rPr>
       </w:r>
     </w:p>
     <w:p>
       <w:pPr>
         <w:numPr>
           <w:ilvl w:val="0"/>
-          <w:numId w:val="5"/>
+          <w:numId w:val="20"/>
         </w:numPr>
-        <w:spacing w:after="240" w:before="0" w:beforeAutospacing="0" w:lineRule="auto"/>
+        <w:spacing w:after="240" w:before="0" w:lineRule="auto"/>
         <w:ind w:left="720" w:hanging="360"/>
-        <w:rPr>
-          <w:u w:val="none"/>
-        </w:rPr>
+        <w:rPr/>
       </w:pPr>
       <w:r>
         <w:rPr>
           <w:rtl w:val="0"/>
         </w:rPr>
         <w:t xml:space="preserve">occupé</w:t>
+      </w:r>
+      <w:r>
+        <w:rPr>
+          <w:rtl w:val="0"/>
+        </w:rPr>
       </w:r>
     </w:p>
     <w:p>
@@ -6720,19 +8147,7 @@
         <w:rPr>
           <w:rtl w:val="0"/>
         </w:rPr>
-        <w:t xml:space="preserve">exemple : dans le cas d’un </w:t>
-      </w:r>
-      <w:r>
-        <w:rPr>
-          <w:rtl w:val="0"/>
-        </w:rPr>
-        <w:t xml:space="preserve">kmalloc</w:t>
-      </w:r>
-      <w:r>
-        <w:rPr>
-          <w:rtl w:val="0"/>
-        </w:rPr>
-        <w:t xml:space="preserve"> le pointeur retourné est sur l’un de ces slots disponible, quand il sera utilisé on dira que ce slots contient un objet (un kernel objet)</w:t>
+        <w:t xml:space="preserve">exemple : dans le cas d’un kmalloc le pointeur retourné est sur l’un de ces slots disponible, quand il sera utilisé on dira que ce slots contient un objet (un kernel objet)</w:t>
       </w:r>
     </w:p>
     <w:p>
@@ -6809,26 +8224,14 @@
         <w:rPr>
           <w:rtl w:val="0"/>
         </w:rPr>
-        <w:t xml:space="preserve">Le cache (</w:t>
-      </w:r>
-      <w:r>
-        <w:rPr>
-          <w:rtl w:val="0"/>
-        </w:rPr>
-        <w:t xml:space="preserve">kmem_cache</w:t>
-      </w:r>
-      <w:r>
-        <w:rPr>
-          <w:rtl w:val="0"/>
-        </w:rPr>
-        <w:t xml:space="preserve">) utilise deux types de structures </w:t>
+        <w:t xml:space="preserve">Le cache (kmem_cache) utilise deux types de structures </w:t>
       </w:r>
     </w:p>
     <w:p>
       <w:pPr>
         <w:numPr>
           <w:ilvl w:val="0"/>
-          <w:numId w:val="8"/>
+          <w:numId w:val="22"/>
         </w:numPr>
         <w:spacing w:line="276" w:lineRule="auto"/>
         <w:ind w:left="720" w:hanging="360"/>
@@ -6850,7 +8253,7 @@
       <w:pPr>
         <w:numPr>
           <w:ilvl w:val="0"/>
-          <w:numId w:val="8"/>
+          <w:numId w:val="22"/>
         </w:numPr>
         <w:spacing w:line="276" w:lineRule="auto"/>
         <w:ind w:left="720" w:hanging="360"/>
@@ -6866,11 +8269,6 @@
           <w:rtl w:val="0"/>
         </w:rPr>
         <w:t xml:space="preserve">kmeme_cache_node</w:t>
-      </w:r>
-      <w:r>
-        <w:rPr>
-          <w:rtl w:val="0"/>
-        </w:rPr>
       </w:r>
     </w:p>
     <w:p>
@@ -6889,7 +8287,7 @@
           <wp:anchor allowOverlap="1" behindDoc="0" distB="114300" distT="114300" distL="114300" distR="114300" hidden="0" layoutInCell="1" locked="0" relativeHeight="0" simplePos="0">
             <wp:simplePos x="0" y="0"/>
             <wp:positionH relativeFrom="column">
-              <wp:posOffset>-542924</wp:posOffset>
+              <wp:posOffset>-542923</wp:posOffset>
             </wp:positionH>
             <wp:positionV relativeFrom="paragraph">
               <wp:posOffset>161925</wp:posOffset>
@@ -6897,16 +8295,16 @@
             <wp:extent cx="7049432" cy="2758473"/>
             <wp:effectExtent b="0" l="0" r="0" t="0"/>
             <wp:wrapTopAndBottom distB="114300" distT="114300"/>
-            <wp:docPr id="5" name="image6.png"/>
+            <wp:docPr id="7" name="image5.png"/>
             <a:graphic>
               <a:graphicData uri="http://schemas.openxmlformats.org/drawingml/2006/picture">
                 <pic:pic>
                   <pic:nvPicPr>
-                    <pic:cNvPr id="0" name="image6.png"/>
+                    <pic:cNvPr id="0" name="image5.png"/>
                     <pic:cNvPicPr preferRelativeResize="0"/>
                   </pic:nvPicPr>
                   <pic:blipFill>
-                    <a:blip r:embed="rId10"/>
+                    <a:blip r:embed="rId11"/>
                     <a:srcRect b="0" l="0" r="0" t="0"/>
                     <a:stretch>
                       <a:fillRect/>
@@ -6976,10 +8374,11 @@
       <w:pPr>
         <w:numPr>
           <w:ilvl w:val="0"/>
-          <w:numId w:val="17"/>
+          <w:numId w:val="11"/>
         </w:numPr>
         <w:spacing w:line="276" w:lineRule="auto"/>
         <w:ind w:left="720" w:hanging="360"/>
+        <w:rPr/>
       </w:pPr>
       <w:r>
         <w:rPr>
@@ -7006,10 +8405,11 @@
       <w:pPr>
         <w:numPr>
           <w:ilvl w:val="0"/>
-          <w:numId w:val="17"/>
+          <w:numId w:val="11"/>
         </w:numPr>
         <w:spacing w:line="276" w:lineRule="auto"/>
         <w:ind w:left="720" w:hanging="360"/>
+        <w:rPr/>
       </w:pPr>
       <w:r>
         <w:rPr>
@@ -7066,21 +8466,17 @@
       <w:pPr>
         <w:numPr>
           <w:ilvl w:val="0"/>
-          <w:numId w:val="20"/>
+          <w:numId w:val="15"/>
         </w:numPr>
         <w:spacing w:line="276" w:lineRule="auto"/>
         <w:ind w:left="720" w:hanging="360"/>
+        <w:rPr/>
       </w:pPr>
       <w:r>
         <w:rPr>
           <w:rtl w:val="0"/>
         </w:rPr>
         <w:t xml:space="preserve"> c’est exactement comme dans le userland avec les threads, on ne veut pas avoir des threads qui s’attendent entre eux donc, et ça nous permet de savoir ce que le CPU actuel utilise sans avoir de la contention avec d’autres cpu. </w:t>
-      </w:r>
-      <w:r>
-        <w:rPr>
-          <w:rtl w:val="0"/>
-        </w:rPr>
       </w:r>
     </w:p>
     <w:p>
@@ -7335,16 +8731,16 @@
           <wp:inline distB="114300" distT="114300" distL="114300" distR="114300">
             <wp:extent cx="3805238" cy="1902619"/>
             <wp:effectExtent b="0" l="0" r="0" t="0"/>
-            <wp:docPr id="2" name="image5.png"/>
+            <wp:docPr id="2" name="image7.png"/>
             <a:graphic>
               <a:graphicData uri="http://schemas.openxmlformats.org/drawingml/2006/picture">
                 <pic:pic>
                   <pic:nvPicPr>
-                    <pic:cNvPr id="0" name="image5.png"/>
+                    <pic:cNvPr id="0" name="image7.png"/>
                     <pic:cNvPicPr preferRelativeResize="0"/>
                   </pic:nvPicPr>
                   <pic:blipFill>
-                    <a:blip r:embed="rId11"/>
+                    <a:blip r:embed="rId12"/>
                     <a:srcRect b="0" l="0" r="0" t="0"/>
                     <a:stretch>
                       <a:fillRect/>
@@ -7427,16 +8823,16 @@
           <wp:inline distB="114300" distT="114300" distL="114300" distR="114300">
             <wp:extent cx="6791108" cy="2359352"/>
             <wp:effectExtent b="0" l="0" r="0" t="0"/>
-            <wp:docPr id="8" name="image4.png"/>
+            <wp:docPr id="5" name="image6.png"/>
             <a:graphic>
               <a:graphicData uri="http://schemas.openxmlformats.org/drawingml/2006/picture">
                 <pic:pic>
                   <pic:nvPicPr>
-                    <pic:cNvPr id="0" name="image4.png"/>
+                    <pic:cNvPr id="0" name="image6.png"/>
                     <pic:cNvPicPr preferRelativeResize="0"/>
                   </pic:nvPicPr>
                   <pic:blipFill>
-                    <a:blip r:embed="rId12"/>
+                    <a:blip r:embed="rId13"/>
                     <a:srcRect b="0" l="0" r="0" t="0"/>
                     <a:stretch>
                       <a:fillRect/>
@@ -7578,16 +8974,16 @@
           <wp:inline distB="114300" distT="114300" distL="114300" distR="114300">
             <wp:extent cx="7113856" cy="2452688"/>
             <wp:effectExtent b="0" l="0" r="0" t="0"/>
-            <wp:docPr id="6" name="image8.png"/>
+            <wp:docPr id="4" name="image3.png"/>
             <a:graphic>
               <a:graphicData uri="http://schemas.openxmlformats.org/drawingml/2006/picture">
                 <pic:pic>
                   <pic:nvPicPr>
-                    <pic:cNvPr id="0" name="image8.png"/>
+                    <pic:cNvPr id="0" name="image3.png"/>
                     <pic:cNvPicPr preferRelativeResize="0"/>
                   </pic:nvPicPr>
                   <pic:blipFill>
-                    <a:blip r:embed="rId13"/>
+                    <a:blip r:embed="rId14"/>
                     <a:srcRect b="0" l="0" r="0" t="0"/>
                     <a:stretch>
                       <a:fillRect/>
@@ -7721,16 +9117,16 @@
           <wp:inline distB="114300" distT="114300" distL="114300" distR="114300">
             <wp:extent cx="1538501" cy="1812437"/>
             <wp:effectExtent b="0" l="0" r="0" t="0"/>
-            <wp:docPr id="3" name="image7.png"/>
+            <wp:docPr id="8" name="image1.png"/>
             <a:graphic>
               <a:graphicData uri="http://schemas.openxmlformats.org/drawingml/2006/picture">
                 <pic:pic>
                   <pic:nvPicPr>
-                    <pic:cNvPr id="0" name="image7.png"/>
+                    <pic:cNvPr id="0" name="image1.png"/>
                     <pic:cNvPicPr preferRelativeResize="0"/>
                   </pic:nvPicPr>
                   <pic:blipFill>
-                    <a:blip r:embed="rId14"/>
+                    <a:blip r:embed="rId15"/>
                     <a:srcRect b="0" l="0" r="0" t="0"/>
                     <a:stretch>
                       <a:fillRect/>
@@ -7834,31 +9230,7 @@
           <w:highlight w:val="white"/>
           <w:rtl w:val="0"/>
         </w:rPr>
-        <w:t xml:space="preserve">kernel object (fd, </w:t>
-      </w:r>
-      <w:r>
-        <w:rPr>
-          <w:b w:val="1"/>
-          <w:bCs w:val="1"/>
-          <w:color w:val="1f2328"/>
-          <w:sz w:val="24"/>
-          <w:szCs w:val="24"/>
-          <w:highlight w:val="white"/>
-          <w:rtl w:val="0"/>
-        </w:rPr>
-        <w:t xml:space="preserve">semaphores</w:t>
-      </w:r>
-      <w:r>
-        <w:rPr>
-          <w:b w:val="1"/>
-          <w:bCs w:val="1"/>
-          <w:color w:val="1f2328"/>
-          <w:sz w:val="24"/>
-          <w:szCs w:val="24"/>
-          <w:highlight w:val="white"/>
-          <w:rtl w:val="0"/>
-        </w:rPr>
-        <w:t xml:space="preserve">, file objects)</w:t>
+        <w:t xml:space="preserve">kernel object (fd, semaphores, file objects)</w:t>
       </w:r>
     </w:p>
     <w:p>
@@ -8175,8 +9547,8 @@
           <w:highlight w:val="white"/>
         </w:rPr>
       </w:pPr>
-      <w:bookmarkStart w:colFirst="0" w:colLast="0" w:name="_zc0lqqo7f3dz" w:id="9"/>
-      <w:bookmarkEnd w:id="9"/>
+      <w:bookmarkStart w:colFirst="0" w:colLast="0" w:name="_bexjh2a9k654" w:id="17"/>
+      <w:bookmarkEnd w:id="17"/>
       <w:r>
         <w:rPr>
           <w:b w:val="1"/>
@@ -8204,8 +9576,8 @@
           <w:highlight w:val="white"/>
         </w:rPr>
       </w:pPr>
-      <w:bookmarkStart w:colFirst="0" w:colLast="0" w:name="_r6cff2lsbdgq" w:id="10"/>
-      <w:bookmarkEnd w:id="10"/>
+      <w:bookmarkStart w:colFirst="0" w:colLast="0" w:name="_r6msw33dqhon" w:id="18"/>
+      <w:bookmarkEnd w:id="18"/>
       <w:r>
         <w:rPr>
           <w:color w:val="1f2328"/>
@@ -8250,8 +9622,8 @@
           <w:highlight w:val="white"/>
         </w:rPr>
       </w:pPr>
-      <w:bookmarkStart w:colFirst="0" w:colLast="0" w:name="_7bx48jwpbk44" w:id="11"/>
-      <w:bookmarkEnd w:id="11"/>
+      <w:bookmarkStart w:colFirst="0" w:colLast="0" w:name="_8za29xrek32u" w:id="19"/>
+      <w:bookmarkEnd w:id="19"/>
       <w:r>
         <w:rPr>
           <w:b w:val="1"/>
@@ -8279,8 +9651,8 @@
           <w:highlight w:val="white"/>
         </w:rPr>
       </w:pPr>
-      <w:bookmarkStart w:colFirst="0" w:colLast="0" w:name="_ubd0b44672zc" w:id="12"/>
-      <w:bookmarkEnd w:id="12"/>
+      <w:bookmarkStart w:colFirst="0" w:colLast="0" w:name="_22xckigemwk5" w:id="20"/>
+      <w:bookmarkEnd w:id="20"/>
       <w:r>
         <w:rPr>
           <w:color w:val="1f2328"/>
@@ -8393,27 +9765,7 @@
           <w:highlight w:val="white"/>
           <w:rtl w:val="0"/>
         </w:rPr>
-        <w:t xml:space="preserve">SLAB stocke </w:t>
-      </w:r>
-      <w:r>
-        <w:rPr>
-          <w:color w:val="1f2328"/>
-          <w:sz w:val="24"/>
-          <w:szCs w:val="24"/>
-          <w:highlight w:val="white"/>
-          <w:rtl w:val="0"/>
-        </w:rPr>
-        <w:t xml:space="preserve">ses</w:t>
-      </w:r>
-      <w:r>
-        <w:rPr>
-          <w:color w:val="1f2328"/>
-          <w:sz w:val="24"/>
-          <w:szCs w:val="24"/>
-          <w:highlight w:val="white"/>
-          <w:rtl w:val="0"/>
-        </w:rPr>
-        <w:t xml:space="preserve"> métadonnées au début de chaque slab.</w:t>
+        <w:t xml:space="preserve">SLAB stocke ses métadonnées au début de chaque slab.</w:t>
         <w:br w:type="textWrapping"/>
         <w:t xml:space="preserve"> Cela empêche un alignement naturel des objets en mémoire et entraîne un gaspillage d’espace.SLUB déplace toutes les métadonnées dans la structure </w:t>
       </w:r>
@@ -8778,8 +10130,8 @@
           <w:highlight w:val="white"/>
         </w:rPr>
       </w:pPr>
-      <w:bookmarkStart w:colFirst="0" w:colLast="0" w:name="_h5ls0gcesmg3" w:id="13"/>
-      <w:bookmarkEnd w:id="13"/>
+      <w:bookmarkStart w:colFirst="0" w:colLast="0" w:name="_60l8zj14qs61" w:id="21"/>
+      <w:bookmarkEnd w:id="21"/>
       <w:r>
         <w:rPr>
           <w:b w:val="1"/>
@@ -8807,8 +10159,8 @@
           <w:highlight w:val="white"/>
         </w:rPr>
       </w:pPr>
-      <w:bookmarkStart w:colFirst="0" w:colLast="0" w:name="_78xfnithg6tm" w:id="14"/>
-      <w:bookmarkEnd w:id="14"/>
+      <w:bookmarkStart w:colFirst="0" w:colLast="0" w:name="_cx3kukrtt2qa" w:id="22"/>
+      <w:bookmarkEnd w:id="22"/>
       <w:r>
         <w:rPr>
           <w:color w:val="1f2328"/>
@@ -8851,20 +10203,19 @@
         <w:keepLines w:val="0"/>
         <w:numPr>
           <w:ilvl w:val="0"/>
-          <w:numId w:val="4"/>
+          <w:numId w:val="19"/>
         </w:numPr>
-        <w:spacing w:after="0" w:afterAutospacing="0" w:before="280" w:line="276" w:lineRule="auto"/>
+        <w:spacing w:after="0" w:before="280" w:line="276" w:lineRule="auto"/>
         <w:ind w:left="-708.6614173228347" w:hanging="360"/>
         <w:rPr>
           <w:color w:val="1f2328"/>
           <w:sz w:val="24"/>
           <w:szCs w:val="24"/>
           <w:highlight w:val="white"/>
-          <w:u w:val="none"/>
-        </w:rPr>
-      </w:pPr>
-      <w:bookmarkStart w:colFirst="0" w:colLast="0" w:name="_x9yiefg1lwwk" w:id="15"/>
-      <w:bookmarkEnd w:id="15"/>
+        </w:rPr>
+      </w:pPr>
+      <w:bookmarkStart w:colFirst="0" w:colLast="0" w:name="_xfabx2crs97w" w:id="23"/>
+      <w:bookmarkEnd w:id="23"/>
       <w:r>
         <w:rPr>
           <w:color w:val="1f2328"/>
@@ -8874,6 +10225,11 @@
           <w:rtl w:val="0"/>
         </w:rPr>
         <w:t xml:space="preserve">améliore l’utilisation mémoire ;</w:t>
+      </w:r>
+      <w:r>
+        <w:rPr>
+          <w:rtl w:val="0"/>
+        </w:rPr>
       </w:r>
     </w:p>
     <w:p>
@@ -8883,20 +10239,19 @@
         <w:keepLines w:val="0"/>
         <w:numPr>
           <w:ilvl w:val="0"/>
-          <w:numId w:val="4"/>
+          <w:numId w:val="19"/>
         </w:numPr>
-        <w:spacing w:after="0" w:afterAutospacing="0" w:before="0" w:beforeAutospacing="0" w:line="276" w:lineRule="auto"/>
+        <w:spacing w:after="0" w:before="0" w:line="276" w:lineRule="auto"/>
         <w:ind w:left="-708.6614173228347" w:hanging="360"/>
         <w:rPr>
           <w:color w:val="1f2328"/>
           <w:sz w:val="24"/>
           <w:szCs w:val="24"/>
           <w:highlight w:val="white"/>
-          <w:u w:val="none"/>
-        </w:rPr>
-      </w:pPr>
-      <w:bookmarkStart w:colFirst="0" w:colLast="0" w:name="_v29qc5tmiwwl" w:id="16"/>
-      <w:bookmarkEnd w:id="16"/>
+        </w:rPr>
+      </w:pPr>
+      <w:bookmarkStart w:colFirst="0" w:colLast="0" w:name="_3ns9ayosir8u" w:id="24"/>
+      <w:bookmarkEnd w:id="24"/>
       <w:r>
         <w:rPr>
           <w:color w:val="1f2328"/>
@@ -8906,6 +10261,11 @@
           <w:rtl w:val="0"/>
         </w:rPr>
         <w:t xml:space="preserve">réduit la fragmentation ;</w:t>
+      </w:r>
+      <w:r>
+        <w:rPr>
+          <w:rtl w:val="0"/>
+        </w:rPr>
       </w:r>
     </w:p>
     <w:p>
@@ -8915,20 +10275,19 @@
         <w:keepLines w:val="0"/>
         <w:numPr>
           <w:ilvl w:val="0"/>
-          <w:numId w:val="4"/>
+          <w:numId w:val="19"/>
         </w:numPr>
-        <w:spacing w:before="0" w:beforeAutospacing="0" w:line="276" w:lineRule="auto"/>
+        <w:spacing w:before="0" w:line="276" w:lineRule="auto"/>
         <w:ind w:left="-708.6614173228347" w:hanging="360"/>
         <w:rPr>
           <w:color w:val="1f2328"/>
           <w:sz w:val="24"/>
           <w:szCs w:val="24"/>
           <w:highlight w:val="white"/>
-          <w:u w:val="none"/>
-        </w:rPr>
-      </w:pPr>
-      <w:bookmarkStart w:colFirst="0" w:colLast="0" w:name="_q7f1mwgdqbh7" w:id="17"/>
-      <w:bookmarkEnd w:id="17"/>
+        </w:rPr>
+      </w:pPr>
+      <w:bookmarkStart w:colFirst="0" w:colLast="0" w:name="_y53q1oi1ap50" w:id="25"/>
+      <w:bookmarkEnd w:id="25"/>
       <w:r>
         <w:rPr>
           <w:color w:val="1f2328"/>
@@ -8938,6 +10297,11 @@
           <w:rtl w:val="0"/>
         </w:rPr>
         <w:t xml:space="preserve">permet de remplir à nouveau des slabs partiellement alloués.</w:t>
+      </w:r>
+      <w:r>
+        <w:rPr>
+          <w:rtl w:val="0"/>
+        </w:rPr>
       </w:r>
     </w:p>
     <w:p>
@@ -9311,7 +10675,7 @@
           <w:highlight w:val="white"/>
         </w:rPr>
       </w:pPr>
-      <w:hyperlink r:id="rId15">
+      <w:hyperlink r:id="rId16">
         <w:r>
           <w:rPr>
             <w:color w:val="1155cc"/>
@@ -9382,10 +10746,10 @@
       </w:r>
     </w:p>
     <w:sectPr>
-      <w:headerReference r:id="rId16" w:type="default"/>
-      <w:headerReference r:id="rId17" w:type="first"/>
-      <w:footerReference r:id="rId18" w:type="default"/>
-      <w:footerReference r:id="rId19" w:type="first"/>
+      <w:headerReference r:id="rId17" w:type="default"/>
+      <w:headerReference r:id="rId18" w:type="first"/>
+      <w:footerReference r:id="rId19" w:type="default"/>
+      <w:footerReference r:id="rId20" w:type="first"/>
       <w:pgSz w:h="16834" w:w="11909" w:orient="portrait"/>
       <w:pgMar w:bottom="1440" w:top="1440" w:left="1440" w:right="1257" w:header="720" w:footer="720"/>
       <w:pgNumType w:start="1"/>
@@ -9525,6 +10889,226 @@
   <w:abstractNum w:abstractNumId="1">
     <w:lvl w:ilvl="0">
       <w:start w:val="1"/>
+      <w:numFmt w:val="bullet"/>
+      <w:lvlText w:val="●"/>
+      <w:lvlJc w:val="left"/>
+      <w:pPr>
+        <w:ind w:left="720" w:hanging="360"/>
+      </w:pPr>
+      <w:rPr>
+        <w:u w:val="none"/>
+      </w:rPr>
+    </w:lvl>
+    <w:lvl w:ilvl="1">
+      <w:start w:val="1"/>
+      <w:numFmt w:val="bullet"/>
+      <w:lvlText w:val="○"/>
+      <w:lvlJc w:val="left"/>
+      <w:pPr>
+        <w:ind w:left="1440" w:hanging="360"/>
+      </w:pPr>
+      <w:rPr>
+        <w:u w:val="none"/>
+      </w:rPr>
+    </w:lvl>
+    <w:lvl w:ilvl="2">
+      <w:start w:val="1"/>
+      <w:numFmt w:val="bullet"/>
+      <w:lvlText w:val="■"/>
+      <w:lvlJc w:val="left"/>
+      <w:pPr>
+        <w:ind w:left="2160" w:hanging="360"/>
+      </w:pPr>
+      <w:rPr>
+        <w:u w:val="none"/>
+      </w:rPr>
+    </w:lvl>
+    <w:lvl w:ilvl="3">
+      <w:start w:val="1"/>
+      <w:numFmt w:val="bullet"/>
+      <w:lvlText w:val="●"/>
+      <w:lvlJc w:val="left"/>
+      <w:pPr>
+        <w:ind w:left="2880" w:hanging="360"/>
+      </w:pPr>
+      <w:rPr>
+        <w:u w:val="none"/>
+      </w:rPr>
+    </w:lvl>
+    <w:lvl w:ilvl="4">
+      <w:start w:val="1"/>
+      <w:numFmt w:val="bullet"/>
+      <w:lvlText w:val="○"/>
+      <w:lvlJc w:val="left"/>
+      <w:pPr>
+        <w:ind w:left="3600" w:hanging="360"/>
+      </w:pPr>
+      <w:rPr>
+        <w:u w:val="none"/>
+      </w:rPr>
+    </w:lvl>
+    <w:lvl w:ilvl="5">
+      <w:start w:val="1"/>
+      <w:numFmt w:val="bullet"/>
+      <w:lvlText w:val="■"/>
+      <w:lvlJc w:val="left"/>
+      <w:pPr>
+        <w:ind w:left="4320" w:hanging="360"/>
+      </w:pPr>
+      <w:rPr>
+        <w:u w:val="none"/>
+      </w:rPr>
+    </w:lvl>
+    <w:lvl w:ilvl="6">
+      <w:start w:val="1"/>
+      <w:numFmt w:val="bullet"/>
+      <w:lvlText w:val="●"/>
+      <w:lvlJc w:val="left"/>
+      <w:pPr>
+        <w:ind w:left="5040" w:hanging="360"/>
+      </w:pPr>
+      <w:rPr>
+        <w:u w:val="none"/>
+      </w:rPr>
+    </w:lvl>
+    <w:lvl w:ilvl="7">
+      <w:start w:val="1"/>
+      <w:numFmt w:val="bullet"/>
+      <w:lvlText w:val="○"/>
+      <w:lvlJc w:val="left"/>
+      <w:pPr>
+        <w:ind w:left="5760" w:hanging="360"/>
+      </w:pPr>
+      <w:rPr>
+        <w:u w:val="none"/>
+      </w:rPr>
+    </w:lvl>
+    <w:lvl w:ilvl="8">
+      <w:start w:val="1"/>
+      <w:numFmt w:val="bullet"/>
+      <w:lvlText w:val="■"/>
+      <w:lvlJc w:val="left"/>
+      <w:pPr>
+        <w:ind w:left="6480" w:hanging="360"/>
+      </w:pPr>
+      <w:rPr>
+        <w:u w:val="none"/>
+      </w:rPr>
+    </w:lvl>
+  </w:abstractNum>
+  <w:abstractNum w:abstractNumId="2">
+    <w:lvl w:ilvl="0">
+      <w:start w:val="1"/>
+      <w:numFmt w:val="bullet"/>
+      <w:lvlText w:val="●"/>
+      <w:lvlJc w:val="left"/>
+      <w:pPr>
+        <w:ind w:left="720" w:hanging="360"/>
+      </w:pPr>
+      <w:rPr>
+        <w:u w:val="none"/>
+      </w:rPr>
+    </w:lvl>
+    <w:lvl w:ilvl="1">
+      <w:start w:val="1"/>
+      <w:numFmt w:val="bullet"/>
+      <w:lvlText w:val="○"/>
+      <w:lvlJc w:val="left"/>
+      <w:pPr>
+        <w:ind w:left="1440" w:hanging="360"/>
+      </w:pPr>
+      <w:rPr>
+        <w:u w:val="none"/>
+      </w:rPr>
+    </w:lvl>
+    <w:lvl w:ilvl="2">
+      <w:start w:val="1"/>
+      <w:numFmt w:val="bullet"/>
+      <w:lvlText w:val="■"/>
+      <w:lvlJc w:val="left"/>
+      <w:pPr>
+        <w:ind w:left="2160" w:hanging="360"/>
+      </w:pPr>
+      <w:rPr>
+        <w:u w:val="none"/>
+      </w:rPr>
+    </w:lvl>
+    <w:lvl w:ilvl="3">
+      <w:start w:val="1"/>
+      <w:numFmt w:val="bullet"/>
+      <w:lvlText w:val="●"/>
+      <w:lvlJc w:val="left"/>
+      <w:pPr>
+        <w:ind w:left="2880" w:hanging="360"/>
+      </w:pPr>
+      <w:rPr>
+        <w:u w:val="none"/>
+      </w:rPr>
+    </w:lvl>
+    <w:lvl w:ilvl="4">
+      <w:start w:val="1"/>
+      <w:numFmt w:val="bullet"/>
+      <w:lvlText w:val="○"/>
+      <w:lvlJc w:val="left"/>
+      <w:pPr>
+        <w:ind w:left="3600" w:hanging="360"/>
+      </w:pPr>
+      <w:rPr>
+        <w:u w:val="none"/>
+      </w:rPr>
+    </w:lvl>
+    <w:lvl w:ilvl="5">
+      <w:start w:val="1"/>
+      <w:numFmt w:val="bullet"/>
+      <w:lvlText w:val="■"/>
+      <w:lvlJc w:val="left"/>
+      <w:pPr>
+        <w:ind w:left="4320" w:hanging="360"/>
+      </w:pPr>
+      <w:rPr>
+        <w:u w:val="none"/>
+      </w:rPr>
+    </w:lvl>
+    <w:lvl w:ilvl="6">
+      <w:start w:val="1"/>
+      <w:numFmt w:val="bullet"/>
+      <w:lvlText w:val="●"/>
+      <w:lvlJc w:val="left"/>
+      <w:pPr>
+        <w:ind w:left="5040" w:hanging="360"/>
+      </w:pPr>
+      <w:rPr>
+        <w:u w:val="none"/>
+      </w:rPr>
+    </w:lvl>
+    <w:lvl w:ilvl="7">
+      <w:start w:val="1"/>
+      <w:numFmt w:val="bullet"/>
+      <w:lvlText w:val="○"/>
+      <w:lvlJc w:val="left"/>
+      <w:pPr>
+        <w:ind w:left="5760" w:hanging="360"/>
+      </w:pPr>
+      <w:rPr>
+        <w:u w:val="none"/>
+      </w:rPr>
+    </w:lvl>
+    <w:lvl w:ilvl="8">
+      <w:start w:val="1"/>
+      <w:numFmt w:val="bullet"/>
+      <w:lvlText w:val="■"/>
+      <w:lvlJc w:val="left"/>
+      <w:pPr>
+        <w:ind w:left="6480" w:hanging="360"/>
+      </w:pPr>
+      <w:rPr>
+        <w:u w:val="none"/>
+      </w:rPr>
+    </w:lvl>
+  </w:abstractNum>
+  <w:abstractNum w:abstractNumId="3">
+    <w:lvl w:ilvl="0">
+      <w:start w:val="1"/>
       <w:numFmt w:val="upperLetter"/>
       <w:lvlText w:val="%1."/>
       <w:lvlJc w:val="left"/>
@@ -9632,14 +11216,124 @@
       </w:rPr>
     </w:lvl>
   </w:abstractNum>
-  <w:abstractNum w:abstractNumId="2">
+  <w:abstractNum w:abstractNumId="4">
     <w:lvl w:ilvl="0">
       <w:start w:val="1"/>
       <w:numFmt w:val="bullet"/>
+      <w:lvlText w:val="●"/>
+      <w:lvlJc w:val="left"/>
+      <w:pPr>
+        <w:ind w:left="720" w:hanging="360"/>
+      </w:pPr>
+      <w:rPr>
+        <w:u w:val="none"/>
+      </w:rPr>
+    </w:lvl>
+    <w:lvl w:ilvl="1">
+      <w:start w:val="1"/>
+      <w:numFmt w:val="bullet"/>
+      <w:lvlText w:val="○"/>
+      <w:lvlJc w:val="left"/>
+      <w:pPr>
+        <w:ind w:left="1440" w:hanging="360"/>
+      </w:pPr>
+      <w:rPr>
+        <w:u w:val="none"/>
+      </w:rPr>
+    </w:lvl>
+    <w:lvl w:ilvl="2">
+      <w:start w:val="1"/>
+      <w:numFmt w:val="bullet"/>
+      <w:lvlText w:val="■"/>
+      <w:lvlJc w:val="left"/>
+      <w:pPr>
+        <w:ind w:left="2160" w:hanging="360"/>
+      </w:pPr>
+      <w:rPr>
+        <w:u w:val="none"/>
+      </w:rPr>
+    </w:lvl>
+    <w:lvl w:ilvl="3">
+      <w:start w:val="1"/>
+      <w:numFmt w:val="bullet"/>
+      <w:lvlText w:val="●"/>
+      <w:lvlJc w:val="left"/>
+      <w:pPr>
+        <w:ind w:left="2880" w:hanging="360"/>
+      </w:pPr>
+      <w:rPr>
+        <w:u w:val="none"/>
+      </w:rPr>
+    </w:lvl>
+    <w:lvl w:ilvl="4">
+      <w:start w:val="1"/>
+      <w:numFmt w:val="bullet"/>
+      <w:lvlText w:val="○"/>
+      <w:lvlJc w:val="left"/>
+      <w:pPr>
+        <w:ind w:left="3600" w:hanging="360"/>
+      </w:pPr>
+      <w:rPr>
+        <w:u w:val="none"/>
+      </w:rPr>
+    </w:lvl>
+    <w:lvl w:ilvl="5">
+      <w:start w:val="1"/>
+      <w:numFmt w:val="bullet"/>
+      <w:lvlText w:val="■"/>
+      <w:lvlJc w:val="left"/>
+      <w:pPr>
+        <w:ind w:left="4320" w:hanging="360"/>
+      </w:pPr>
+      <w:rPr>
+        <w:u w:val="none"/>
+      </w:rPr>
+    </w:lvl>
+    <w:lvl w:ilvl="6">
+      <w:start w:val="1"/>
+      <w:numFmt w:val="bullet"/>
+      <w:lvlText w:val="●"/>
+      <w:lvlJc w:val="left"/>
+      <w:pPr>
+        <w:ind w:left="5040" w:hanging="360"/>
+      </w:pPr>
+      <w:rPr>
+        <w:u w:val="none"/>
+      </w:rPr>
+    </w:lvl>
+    <w:lvl w:ilvl="7">
+      <w:start w:val="1"/>
+      <w:numFmt w:val="bullet"/>
+      <w:lvlText w:val="○"/>
+      <w:lvlJc w:val="left"/>
+      <w:pPr>
+        <w:ind w:left="5760" w:hanging="360"/>
+      </w:pPr>
+      <w:rPr>
+        <w:u w:val="none"/>
+      </w:rPr>
+    </w:lvl>
+    <w:lvl w:ilvl="8">
+      <w:start w:val="1"/>
+      <w:numFmt w:val="bullet"/>
+      <w:lvlText w:val="■"/>
+      <w:lvlJc w:val="left"/>
+      <w:pPr>
+        <w:ind w:left="6480" w:hanging="360"/>
+      </w:pPr>
+      <w:rPr>
+        <w:u w:val="none"/>
+      </w:rPr>
+    </w:lvl>
+  </w:abstractNum>
+  <w:abstractNum w:abstractNumId="5">
+    <w:lvl w:ilvl="0">
+      <w:start w:val="1"/>
+      <w:numFmt w:val="bullet"/>
       <w:lvlText w:val="-"/>
       <w:lvlJc w:val="left"/>
       <w:pPr>
-        <w:ind w:left="720" w:hanging="360"/>
+        <w:ind w:left="1440" w:hanging="360"/>
       </w:pPr>
       <w:rPr>
         <w:u w:val="none"/>
@@ -9651,19 +11345,129 @@
       <w:lvlText w:val="-"/>
       <w:lvlJc w:val="left"/>
       <w:pPr>
+        <w:ind w:left="2160" w:hanging="360"/>
+      </w:pPr>
+      <w:rPr>
+        <w:u w:val="none"/>
+      </w:rPr>
+    </w:lvl>
+    <w:lvl w:ilvl="2">
+      <w:start w:val="1"/>
+      <w:numFmt w:val="bullet"/>
+      <w:lvlText w:val="-"/>
+      <w:lvlJc w:val="left"/>
+      <w:pPr>
+        <w:ind w:left="2880" w:hanging="360"/>
+      </w:pPr>
+      <w:rPr>
+        <w:u w:val="none"/>
+      </w:rPr>
+    </w:lvl>
+    <w:lvl w:ilvl="3">
+      <w:start w:val="1"/>
+      <w:numFmt w:val="bullet"/>
+      <w:lvlText w:val="-"/>
+      <w:lvlJc w:val="left"/>
+      <w:pPr>
+        <w:ind w:left="3600" w:hanging="360"/>
+      </w:pPr>
+      <w:rPr>
+        <w:u w:val="none"/>
+      </w:rPr>
+    </w:lvl>
+    <w:lvl w:ilvl="4">
+      <w:start w:val="1"/>
+      <w:numFmt w:val="bullet"/>
+      <w:lvlText w:val="-"/>
+      <w:lvlJc w:val="left"/>
+      <w:pPr>
+        <w:ind w:left="4320" w:hanging="360"/>
+      </w:pPr>
+      <w:rPr>
+        <w:u w:val="none"/>
+      </w:rPr>
+    </w:lvl>
+    <w:lvl w:ilvl="5">
+      <w:start w:val="1"/>
+      <w:numFmt w:val="bullet"/>
+      <w:lvlText w:val="-"/>
+      <w:lvlJc w:val="left"/>
+      <w:pPr>
+        <w:ind w:left="5040" w:hanging="360"/>
+      </w:pPr>
+      <w:rPr>
+        <w:u w:val="none"/>
+      </w:rPr>
+    </w:lvl>
+    <w:lvl w:ilvl="6">
+      <w:start w:val="1"/>
+      <w:numFmt w:val="bullet"/>
+      <w:lvlText w:val="-"/>
+      <w:lvlJc w:val="left"/>
+      <w:pPr>
+        <w:ind w:left="5760" w:hanging="360"/>
+      </w:pPr>
+      <w:rPr>
+        <w:u w:val="none"/>
+      </w:rPr>
+    </w:lvl>
+    <w:lvl w:ilvl="7">
+      <w:start w:val="1"/>
+      <w:numFmt w:val="bullet"/>
+      <w:lvlText w:val="-"/>
+      <w:lvlJc w:val="left"/>
+      <w:pPr>
+        <w:ind w:left="6480" w:hanging="360"/>
+      </w:pPr>
+      <w:rPr>
+        <w:u w:val="none"/>
+      </w:rPr>
+    </w:lvl>
+    <w:lvl w:ilvl="8">
+      <w:start w:val="1"/>
+      <w:numFmt w:val="bullet"/>
+      <w:lvlText w:val="-"/>
+      <w:lvlJc w:val="left"/>
+      <w:pPr>
+        <w:ind w:left="7200" w:hanging="360"/>
+      </w:pPr>
+      <w:rPr>
+        <w:u w:val="none"/>
+      </w:rPr>
+    </w:lvl>
+  </w:abstractNum>
+  <w:abstractNum w:abstractNumId="6">
+    <w:lvl w:ilvl="0">
+      <w:start w:val="1"/>
+      <w:numFmt w:val="bullet"/>
+      <w:lvlText w:val="-"/>
+      <w:lvlJc w:val="left"/>
+      <w:pPr>
         <w:ind w:left="1440" w:hanging="360"/>
       </w:pPr>
       <w:rPr>
         <w:u w:val="none"/>
       </w:rPr>
     </w:lvl>
+    <w:lvl w:ilvl="1">
+      <w:start w:val="1"/>
+      <w:numFmt w:val="bullet"/>
+      <w:lvlText w:val="-"/>
+      <w:lvlJc w:val="left"/>
+      <w:pPr>
+        <w:ind w:left="2160" w:hanging="360"/>
+      </w:pPr>
+      <w:rPr>
+        <w:u w:val="none"/>
+      </w:rPr>
+    </w:lvl>
     <w:lvl w:ilvl="2">
       <w:start w:val="1"/>
       <w:numFmt w:val="bullet"/>
       <w:lvlText w:val="-"/>
       <w:lvlJc w:val="left"/>
       <w:pPr>
-        <w:ind w:left="2160" w:hanging="360"/>
+        <w:ind w:left="2880" w:hanging="360"/>
       </w:pPr>
       <w:rPr>
         <w:u w:val="none"/>
@@ -9675,7 +11479,7 @@
       <w:lvlText w:val="-"/>
       <w:lvlJc w:val="left"/>
       <w:pPr>
-        <w:ind w:left="2880" w:hanging="360"/>
+        <w:ind w:left="3600" w:hanging="360"/>
       </w:pPr>
       <w:rPr>
         <w:u w:val="none"/>
@@ -9687,7 +11491,7 @@
       <w:lvlText w:val="-"/>
       <w:lvlJc w:val="left"/>
       <w:pPr>
-        <w:ind w:left="3600" w:hanging="360"/>
+        <w:ind w:left="4320" w:hanging="360"/>
       </w:pPr>
       <w:rPr>
         <w:u w:val="none"/>
@@ -9699,7 +11503,7 @@
       <w:lvlText w:val="-"/>
       <w:lvlJc w:val="left"/>
       <w:pPr>
-        <w:ind w:left="4320" w:hanging="360"/>
+        <w:ind w:left="5040" w:hanging="360"/>
       </w:pPr>
       <w:rPr>
         <w:u w:val="none"/>
@@ -9711,7 +11515,7 @@
       <w:lvlText w:val="-"/>
       <w:lvlJc w:val="left"/>
       <w:pPr>
-        <w:ind w:left="5040" w:hanging="360"/>
+        <w:ind w:left="5760" w:hanging="360"/>
       </w:pPr>
       <w:rPr>
         <w:u w:val="none"/>
@@ -9723,7 +11527,7 @@
       <w:lvlText w:val="-"/>
       <w:lvlJc w:val="left"/>
       <w:pPr>
-        <w:ind w:left="5760" w:hanging="360"/>
+        <w:ind w:left="6480" w:hanging="360"/>
       </w:pPr>
       <w:rPr>
         <w:u w:val="none"/>
@@ -9735,17 +11539,17 @@
       <w:lvlText w:val="-"/>
       <w:lvlJc w:val="left"/>
       <w:pPr>
-        <w:ind w:left="6480" w:hanging="360"/>
+        <w:ind w:left="7200" w:hanging="360"/>
       </w:pPr>
       <w:rPr>
         <w:u w:val="none"/>
       </w:rPr>
     </w:lvl>
   </w:abstractNum>
-  <w:abstractNum w:abstractNumId="3">
+  <w:abstractNum w:abstractNumId="7">
     <w:lvl w:ilvl="0">
       <w:start w:val="1"/>
-      <w:numFmt w:val="upperLetter"/>
+      <w:numFmt w:val="decimal"/>
       <w:lvlText w:val="%1."/>
       <w:lvlJc w:val="left"/>
       <w:pPr>
@@ -9852,451 +11656,11 @@
       </w:rPr>
     </w:lvl>
   </w:abstractNum>
-  <w:abstractNum w:abstractNumId="4">
-    <w:lvl w:ilvl="0">
-      <w:start w:val="1"/>
-      <w:numFmt w:val="bullet"/>
-      <w:lvlText w:val="-"/>
-      <w:lvlJc w:val="left"/>
-      <w:pPr>
-        <w:ind w:left="720" w:hanging="360"/>
-      </w:pPr>
-      <w:rPr>
-        <w:u w:val="none"/>
-      </w:rPr>
-    </w:lvl>
-    <w:lvl w:ilvl="1">
-      <w:start w:val="1"/>
-      <w:numFmt w:val="bullet"/>
-      <w:lvlText w:val="-"/>
-      <w:lvlJc w:val="left"/>
-      <w:pPr>
-        <w:ind w:left="1440" w:hanging="360"/>
-      </w:pPr>
-      <w:rPr>
-        <w:u w:val="none"/>
-      </w:rPr>
-    </w:lvl>
-    <w:lvl w:ilvl="2">
-      <w:start w:val="1"/>
-      <w:numFmt w:val="bullet"/>
-      <w:lvlText w:val="-"/>
-      <w:lvlJc w:val="left"/>
-      <w:pPr>
-        <w:ind w:left="2160" w:hanging="360"/>
-      </w:pPr>
-      <w:rPr>
-        <w:u w:val="none"/>
-      </w:rPr>
-    </w:lvl>
-    <w:lvl w:ilvl="3">
-      <w:start w:val="1"/>
-      <w:numFmt w:val="bullet"/>
-      <w:lvlText w:val="-"/>
-      <w:lvlJc w:val="left"/>
-      <w:pPr>
-        <w:ind w:left="2880" w:hanging="360"/>
-      </w:pPr>
-      <w:rPr>
-        <w:u w:val="none"/>
-      </w:rPr>
-    </w:lvl>
-    <w:lvl w:ilvl="4">
-      <w:start w:val="1"/>
-      <w:numFmt w:val="bullet"/>
-      <w:lvlText w:val="-"/>
-      <w:lvlJc w:val="left"/>
-      <w:pPr>
-        <w:ind w:left="3600" w:hanging="360"/>
-      </w:pPr>
-      <w:rPr>
-        <w:u w:val="none"/>
-      </w:rPr>
-    </w:lvl>
-    <w:lvl w:ilvl="5">
-      <w:start w:val="1"/>
-      <w:numFmt w:val="bullet"/>
-      <w:lvlText w:val="-"/>
-      <w:lvlJc w:val="left"/>
-      <w:pPr>
-        <w:ind w:left="4320" w:hanging="360"/>
-      </w:pPr>
-      <w:rPr>
-        <w:u w:val="none"/>
-      </w:rPr>
-    </w:lvl>
-    <w:lvl w:ilvl="6">
-      <w:start w:val="1"/>
-      <w:numFmt w:val="bullet"/>
-      <w:lvlText w:val="-"/>
-      <w:lvlJc w:val="left"/>
-      <w:pPr>
-        <w:ind w:left="5040" w:hanging="360"/>
-      </w:pPr>
-      <w:rPr>
-        <w:u w:val="none"/>
-      </w:rPr>
-    </w:lvl>
-    <w:lvl w:ilvl="7">
-      <w:start w:val="1"/>
-      <w:numFmt w:val="bullet"/>
-      <w:lvlText w:val="-"/>
-      <w:lvlJc w:val="left"/>
-      <w:pPr>
-        <w:ind w:left="5760" w:hanging="360"/>
-      </w:pPr>
-      <w:rPr>
-        <w:u w:val="none"/>
-      </w:rPr>
-    </w:lvl>
-    <w:lvl w:ilvl="8">
-      <w:start w:val="1"/>
-      <w:numFmt w:val="bullet"/>
-      <w:lvlText w:val="-"/>
-      <w:lvlJc w:val="left"/>
-      <w:pPr>
-        <w:ind w:left="6480" w:hanging="360"/>
-      </w:pPr>
-      <w:rPr>
-        <w:u w:val="none"/>
-      </w:rPr>
-    </w:lvl>
-  </w:abstractNum>
-  <w:abstractNum w:abstractNumId="5">
-    <w:lvl w:ilvl="0">
-      <w:start w:val="1"/>
-      <w:numFmt w:val="bullet"/>
-      <w:lvlText w:val="-"/>
-      <w:lvlJc w:val="left"/>
-      <w:pPr>
-        <w:ind w:left="720" w:hanging="360"/>
-      </w:pPr>
-      <w:rPr>
-        <w:u w:val="none"/>
-      </w:rPr>
-    </w:lvl>
-    <w:lvl w:ilvl="1">
-      <w:start w:val="1"/>
-      <w:numFmt w:val="bullet"/>
-      <w:lvlText w:val="-"/>
-      <w:lvlJc w:val="left"/>
-      <w:pPr>
-        <w:ind w:left="1440" w:hanging="360"/>
-      </w:pPr>
-      <w:rPr>
-        <w:u w:val="none"/>
-      </w:rPr>
-    </w:lvl>
-    <w:lvl w:ilvl="2">
-      <w:start w:val="1"/>
-      <w:numFmt w:val="bullet"/>
-      <w:lvlText w:val="-"/>
-      <w:lvlJc w:val="left"/>
-      <w:pPr>
-        <w:ind w:left="2160" w:hanging="360"/>
-      </w:pPr>
-      <w:rPr>
-        <w:u w:val="none"/>
-      </w:rPr>
-    </w:lvl>
-    <w:lvl w:ilvl="3">
-      <w:start w:val="1"/>
-      <w:numFmt w:val="bullet"/>
-      <w:lvlText w:val="-"/>
-      <w:lvlJc w:val="left"/>
-      <w:pPr>
-        <w:ind w:left="2880" w:hanging="360"/>
-      </w:pPr>
-      <w:rPr>
-        <w:u w:val="none"/>
-      </w:rPr>
-    </w:lvl>
-    <w:lvl w:ilvl="4">
-      <w:start w:val="1"/>
-      <w:numFmt w:val="bullet"/>
-      <w:lvlText w:val="-"/>
-      <w:lvlJc w:val="left"/>
-      <w:pPr>
-        <w:ind w:left="3600" w:hanging="360"/>
-      </w:pPr>
-      <w:rPr>
-        <w:u w:val="none"/>
-      </w:rPr>
-    </w:lvl>
-    <w:lvl w:ilvl="5">
-      <w:start w:val="1"/>
-      <w:numFmt w:val="bullet"/>
-      <w:lvlText w:val="-"/>
-      <w:lvlJc w:val="left"/>
-      <w:pPr>
-        <w:ind w:left="4320" w:hanging="360"/>
-      </w:pPr>
-      <w:rPr>
-        <w:u w:val="none"/>
-      </w:rPr>
-    </w:lvl>
-    <w:lvl w:ilvl="6">
-      <w:start w:val="1"/>
-      <w:numFmt w:val="bullet"/>
-      <w:lvlText w:val="-"/>
-      <w:lvlJc w:val="left"/>
-      <w:pPr>
-        <w:ind w:left="5040" w:hanging="360"/>
-      </w:pPr>
-      <w:rPr>
-        <w:u w:val="none"/>
-      </w:rPr>
-    </w:lvl>
-    <w:lvl w:ilvl="7">
-      <w:start w:val="1"/>
-      <w:numFmt w:val="bullet"/>
-      <w:lvlText w:val="-"/>
-      <w:lvlJc w:val="left"/>
-      <w:pPr>
-        <w:ind w:left="5760" w:hanging="360"/>
-      </w:pPr>
-      <w:rPr>
-        <w:u w:val="none"/>
-      </w:rPr>
-    </w:lvl>
-    <w:lvl w:ilvl="8">
-      <w:start w:val="1"/>
-      <w:numFmt w:val="bullet"/>
-      <w:lvlText w:val="-"/>
-      <w:lvlJc w:val="left"/>
-      <w:pPr>
-        <w:ind w:left="6480" w:hanging="360"/>
-      </w:pPr>
-      <w:rPr>
-        <w:u w:val="none"/>
-      </w:rPr>
-    </w:lvl>
-  </w:abstractNum>
-  <w:abstractNum w:abstractNumId="6">
-    <w:lvl w:ilvl="0">
-      <w:start w:val="1"/>
-      <w:numFmt w:val="bullet"/>
-      <w:lvlText w:val="-"/>
-      <w:lvlJc w:val="left"/>
-      <w:pPr>
-        <w:ind w:left="720" w:hanging="360"/>
-      </w:pPr>
-      <w:rPr>
-        <w:u w:val="none"/>
-      </w:rPr>
-    </w:lvl>
-    <w:lvl w:ilvl="1">
-      <w:start w:val="1"/>
-      <w:numFmt w:val="bullet"/>
-      <w:lvlText w:val="-"/>
-      <w:lvlJc w:val="left"/>
-      <w:pPr>
-        <w:ind w:left="1440" w:hanging="360"/>
-      </w:pPr>
-      <w:rPr>
-        <w:u w:val="none"/>
-      </w:rPr>
-    </w:lvl>
-    <w:lvl w:ilvl="2">
-      <w:start w:val="1"/>
-      <w:numFmt w:val="bullet"/>
-      <w:lvlText w:val="-"/>
-      <w:lvlJc w:val="left"/>
-      <w:pPr>
-        <w:ind w:left="2160" w:hanging="360"/>
-      </w:pPr>
-      <w:rPr>
-        <w:u w:val="none"/>
-      </w:rPr>
-    </w:lvl>
-    <w:lvl w:ilvl="3">
-      <w:start w:val="1"/>
-      <w:numFmt w:val="bullet"/>
-      <w:lvlText w:val="-"/>
-      <w:lvlJc w:val="left"/>
-      <w:pPr>
-        <w:ind w:left="2880" w:hanging="360"/>
-      </w:pPr>
-      <w:rPr>
-        <w:u w:val="none"/>
-      </w:rPr>
-    </w:lvl>
-    <w:lvl w:ilvl="4">
-      <w:start w:val="1"/>
-      <w:numFmt w:val="bullet"/>
-      <w:lvlText w:val="-"/>
-      <w:lvlJc w:val="left"/>
-      <w:pPr>
-        <w:ind w:left="3600" w:hanging="360"/>
-      </w:pPr>
-      <w:rPr>
-        <w:u w:val="none"/>
-      </w:rPr>
-    </w:lvl>
-    <w:lvl w:ilvl="5">
-      <w:start w:val="1"/>
-      <w:numFmt w:val="bullet"/>
-      <w:lvlText w:val="-"/>
-      <w:lvlJc w:val="left"/>
-      <w:pPr>
-        <w:ind w:left="4320" w:hanging="360"/>
-      </w:pPr>
-      <w:rPr>
-        <w:u w:val="none"/>
-      </w:rPr>
-    </w:lvl>
-    <w:lvl w:ilvl="6">
-      <w:start w:val="1"/>
-      <w:numFmt w:val="bullet"/>
-      <w:lvlText w:val="-"/>
-      <w:lvlJc w:val="left"/>
-      <w:pPr>
-        <w:ind w:left="5040" w:hanging="360"/>
-      </w:pPr>
-      <w:rPr>
-        <w:u w:val="none"/>
-      </w:rPr>
-    </w:lvl>
-    <w:lvl w:ilvl="7">
-      <w:start w:val="1"/>
-      <w:numFmt w:val="bullet"/>
-      <w:lvlText w:val="-"/>
-      <w:lvlJc w:val="left"/>
-      <w:pPr>
-        <w:ind w:left="5760" w:hanging="360"/>
-      </w:pPr>
-      <w:rPr>
-        <w:u w:val="none"/>
-      </w:rPr>
-    </w:lvl>
-    <w:lvl w:ilvl="8">
-      <w:start w:val="1"/>
-      <w:numFmt w:val="bullet"/>
-      <w:lvlText w:val="-"/>
-      <w:lvlJc w:val="left"/>
-      <w:pPr>
-        <w:ind w:left="6480" w:hanging="360"/>
-      </w:pPr>
-      <w:rPr>
-        <w:u w:val="none"/>
-      </w:rPr>
-    </w:lvl>
-  </w:abstractNum>
-  <w:abstractNum w:abstractNumId="7">
-    <w:lvl w:ilvl="0">
-      <w:start w:val="1"/>
-      <w:numFmt w:val="bullet"/>
-      <w:lvlText w:val="-"/>
-      <w:lvlJc w:val="left"/>
-      <w:pPr>
-        <w:ind w:left="720" w:hanging="360"/>
-      </w:pPr>
-      <w:rPr>
-        <w:u w:val="none"/>
-      </w:rPr>
-    </w:lvl>
-    <w:lvl w:ilvl="1">
-      <w:start w:val="1"/>
-      <w:numFmt w:val="bullet"/>
-      <w:lvlText w:val="-"/>
-      <w:lvlJc w:val="left"/>
-      <w:pPr>
-        <w:ind w:left="1440" w:hanging="360"/>
-      </w:pPr>
-      <w:rPr>
-        <w:u w:val="none"/>
-      </w:rPr>
-    </w:lvl>
-    <w:lvl w:ilvl="2">
-      <w:start w:val="1"/>
-      <w:numFmt w:val="bullet"/>
-      <w:lvlText w:val="-"/>
-      <w:lvlJc w:val="left"/>
-      <w:pPr>
-        <w:ind w:left="2160" w:hanging="360"/>
-      </w:pPr>
-      <w:rPr>
-        <w:u w:val="none"/>
-      </w:rPr>
-    </w:lvl>
-    <w:lvl w:ilvl="3">
-      <w:start w:val="1"/>
-      <w:numFmt w:val="bullet"/>
-      <w:lvlText w:val="-"/>
-      <w:lvlJc w:val="left"/>
-      <w:pPr>
-        <w:ind w:left="2880" w:hanging="360"/>
-      </w:pPr>
-      <w:rPr>
-        <w:u w:val="none"/>
-      </w:rPr>
-    </w:lvl>
-    <w:lvl w:ilvl="4">
-      <w:start w:val="1"/>
-      <w:numFmt w:val="bullet"/>
-      <w:lvlText w:val="-"/>
-      <w:lvlJc w:val="left"/>
-      <w:pPr>
-        <w:ind w:left="3600" w:hanging="360"/>
-      </w:pPr>
-      <w:rPr>
-        <w:u w:val="none"/>
-      </w:rPr>
-    </w:lvl>
-    <w:lvl w:ilvl="5">
-      <w:start w:val="1"/>
-      <w:numFmt w:val="bullet"/>
-      <w:lvlText w:val="-"/>
-      <w:lvlJc w:val="left"/>
-      <w:pPr>
-        <w:ind w:left="4320" w:hanging="360"/>
-      </w:pPr>
-      <w:rPr>
-        <w:u w:val="none"/>
-      </w:rPr>
-    </w:lvl>
-    <w:lvl w:ilvl="6">
-      <w:start w:val="1"/>
-      <w:numFmt w:val="bullet"/>
-      <w:lvlText w:val="-"/>
-      <w:lvlJc w:val="left"/>
-      <w:pPr>
-        <w:ind w:left="5040" w:hanging="360"/>
-      </w:pPr>
-      <w:rPr>
-        <w:u w:val="none"/>
-      </w:rPr>
-    </w:lvl>
-    <w:lvl w:ilvl="7">
-      <w:start w:val="1"/>
-      <w:numFmt w:val="bullet"/>
-      <w:lvlText w:val="-"/>
-      <w:lvlJc w:val="left"/>
-      <w:pPr>
-        <w:ind w:left="5760" w:hanging="360"/>
-      </w:pPr>
-      <w:rPr>
-        <w:u w:val="none"/>
-      </w:rPr>
-    </w:lvl>
-    <w:lvl w:ilvl="8">
-      <w:start w:val="1"/>
-      <w:numFmt w:val="bullet"/>
-      <w:lvlText w:val="-"/>
-      <w:lvlJc w:val="left"/>
-      <w:pPr>
-        <w:ind w:left="6480" w:hanging="360"/>
-      </w:pPr>
-      <w:rPr>
-        <w:u w:val="none"/>
-      </w:rPr>
-    </w:lvl>
-  </w:abstractNum>
   <w:abstractNum w:abstractNumId="8">
     <w:lvl w:ilvl="0">
       <w:start w:val="1"/>
       <w:numFmt w:val="bullet"/>
-      <w:lvlText w:val="●"/>
+      <w:lvlText w:val="-"/>
       <w:lvlJc w:val="left"/>
       <w:pPr>
         <w:ind w:left="720" w:hanging="360"/>
@@ -10308,7 +11672,7 @@
     <w:lvl w:ilvl="1">
       <w:start w:val="1"/>
       <w:numFmt w:val="bullet"/>
-      <w:lvlText w:val="○"/>
+      <w:lvlText w:val="-"/>
       <w:lvlJc w:val="left"/>
       <w:pPr>
         <w:ind w:left="1440" w:hanging="360"/>
@@ -10320,7 +11684,7 @@
     <w:lvl w:ilvl="2">
       <w:start w:val="1"/>
       <w:numFmt w:val="bullet"/>
-      <w:lvlText w:val="■"/>
+      <w:lvlText w:val="-"/>
       <w:lvlJc w:val="left"/>
       <w:pPr>
         <w:ind w:left="2160" w:hanging="360"/>
@@ -10332,7 +11696,7 @@
     <w:lvl w:ilvl="3">
       <w:start w:val="1"/>
       <w:numFmt w:val="bullet"/>
-      <w:lvlText w:val="●"/>
+      <w:lvlText w:val="-"/>
       <w:lvlJc w:val="left"/>
       <w:pPr>
         <w:ind w:left="2880" w:hanging="360"/>
@@ -10344,7 +11708,7 @@
     <w:lvl w:ilvl="4">
       <w:start w:val="1"/>
       <w:numFmt w:val="bullet"/>
-      <w:lvlText w:val="○"/>
+      <w:lvlText w:val="-"/>
       <w:lvlJc w:val="left"/>
       <w:pPr>
         <w:ind w:left="3600" w:hanging="360"/>
@@ -10356,7 +11720,7 @@
     <w:lvl w:ilvl="5">
       <w:start w:val="1"/>
       <w:numFmt w:val="bullet"/>
-      <w:lvlText w:val="■"/>
+      <w:lvlText w:val="-"/>
       <w:lvlJc w:val="left"/>
       <w:pPr>
         <w:ind w:left="4320" w:hanging="360"/>
@@ -10368,7 +11732,7 @@
     <w:lvl w:ilvl="6">
       <w:start w:val="1"/>
       <w:numFmt w:val="bullet"/>
-      <w:lvlText w:val="●"/>
+      <w:lvlText w:val="-"/>
       <w:lvlJc w:val="left"/>
       <w:pPr>
         <w:ind w:left="5040" w:hanging="360"/>
@@ -10380,7 +11744,7 @@
     <w:lvl w:ilvl="7">
       <w:start w:val="1"/>
       <w:numFmt w:val="bullet"/>
-      <w:lvlText w:val="○"/>
+      <w:lvlText w:val="-"/>
       <w:lvlJc w:val="left"/>
       <w:pPr>
         <w:ind w:left="5760" w:hanging="360"/>
@@ -10392,7 +11756,7 @@
     <w:lvl w:ilvl="8">
       <w:start w:val="1"/>
       <w:numFmt w:val="bullet"/>
-      <w:lvlText w:val="■"/>
+      <w:lvlText w:val="-"/>
       <w:lvlJc w:val="left"/>
       <w:pPr>
         <w:ind w:left="6480" w:hanging="360"/>
@@ -10405,8 +11769,8 @@
   <w:abstractNum w:abstractNumId="9">
     <w:lvl w:ilvl="0">
       <w:start w:val="1"/>
-      <w:numFmt w:val="bullet"/>
-      <w:lvlText w:val="-"/>
+      <w:numFmt w:val="decimal"/>
+      <w:lvlText w:val="%1."/>
       <w:lvlJc w:val="left"/>
       <w:pPr>
         <w:ind w:left="720" w:hanging="360"/>
@@ -10417,8 +11781,8 @@
     </w:lvl>
     <w:lvl w:ilvl="1">
       <w:start w:val="1"/>
-      <w:numFmt w:val="bullet"/>
-      <w:lvlText w:val="-"/>
+      <w:numFmt w:val="lowerLetter"/>
+      <w:lvlText w:val="%2."/>
       <w:lvlJc w:val="left"/>
       <w:pPr>
         <w:ind w:left="1440" w:hanging="360"/>
@@ -10429,9 +11793,9 @@
     </w:lvl>
     <w:lvl w:ilvl="2">
       <w:start w:val="1"/>
-      <w:numFmt w:val="bullet"/>
-      <w:lvlText w:val="-"/>
-      <w:lvlJc w:val="left"/>
+      <w:numFmt w:val="lowerRoman"/>
+      <w:lvlText w:val="%3."/>
+      <w:lvlJc w:val="right"/>
       <w:pPr>
         <w:ind w:left="2160" w:hanging="360"/>
       </w:pPr>
@@ -10441,8 +11805,8 @@
     </w:lvl>
     <w:lvl w:ilvl="3">
       <w:start w:val="1"/>
-      <w:numFmt w:val="bullet"/>
-      <w:lvlText w:val="-"/>
+      <w:numFmt w:val="decimal"/>
+      <w:lvlText w:val="%4."/>
       <w:lvlJc w:val="left"/>
       <w:pPr>
         <w:ind w:left="2880" w:hanging="360"/>
@@ -10453,8 +11817,8 @@
     </w:lvl>
     <w:lvl w:ilvl="4">
       <w:start w:val="1"/>
-      <w:numFmt w:val="bullet"/>
-      <w:lvlText w:val="-"/>
+      <w:numFmt w:val="lowerLetter"/>
+      <w:lvlText w:val="%5."/>
       <w:lvlJc w:val="left"/>
       <w:pPr>
         <w:ind w:left="3600" w:hanging="360"/>
@@ -10465,9 +11829,9 @@
     </w:lvl>
     <w:lvl w:ilvl="5">
       <w:start w:val="1"/>
-      <w:numFmt w:val="bullet"/>
-      <w:lvlText w:val="-"/>
-      <w:lvlJc w:val="left"/>
+      <w:numFmt w:val="lowerRoman"/>
+      <w:lvlText w:val="%6."/>
+      <w:lvlJc w:val="right"/>
       <w:pPr>
         <w:ind w:left="4320" w:hanging="360"/>
       </w:pPr>
@@ -10477,8 +11841,8 @@
     </w:lvl>
     <w:lvl w:ilvl="6">
       <w:start w:val="1"/>
-      <w:numFmt w:val="bullet"/>
-      <w:lvlText w:val="-"/>
+      <w:numFmt w:val="decimal"/>
+      <w:lvlText w:val="%7."/>
       <w:lvlJc w:val="left"/>
       <w:pPr>
         <w:ind w:left="5040" w:hanging="360"/>
@@ -10489,8 +11853,8 @@
     </w:lvl>
     <w:lvl w:ilvl="7">
       <w:start w:val="1"/>
-      <w:numFmt w:val="bullet"/>
-      <w:lvlText w:val="-"/>
+      <w:numFmt w:val="lowerLetter"/>
+      <w:lvlText w:val="%8."/>
       <w:lvlJc w:val="left"/>
       <w:pPr>
         <w:ind w:left="5760" w:hanging="360"/>
@@ -10501,9 +11865,9 @@
     </w:lvl>
     <w:lvl w:ilvl="8">
       <w:start w:val="1"/>
-      <w:numFmt w:val="bullet"/>
-      <w:lvlText w:val="-"/>
-      <w:lvlJc w:val="left"/>
+      <w:numFmt w:val="lowerRoman"/>
+      <w:lvlText w:val="%9."/>
+      <w:lvlJc w:val="right"/>
       <w:pPr>
         <w:ind w:left="6480" w:hanging="360"/>
       </w:pPr>
@@ -10516,7 +11880,7 @@
     <w:lvl w:ilvl="0">
       <w:start w:val="1"/>
       <w:numFmt w:val="bullet"/>
-      <w:lvlText w:val="●"/>
+      <w:lvlText w:val="-"/>
       <w:lvlJc w:val="left"/>
       <w:pPr>
         <w:ind w:left="720" w:hanging="360"/>
@@ -10528,7 +11892,7 @@
     <w:lvl w:ilvl="1">
       <w:start w:val="1"/>
       <w:numFmt w:val="bullet"/>
-      <w:lvlText w:val="○"/>
+      <w:lvlText w:val="-"/>
       <w:lvlJc w:val="left"/>
       <w:pPr>
         <w:ind w:left="1440" w:hanging="360"/>
@@ -10540,7 +11904,7 @@
     <w:lvl w:ilvl="2">
       <w:start w:val="1"/>
       <w:numFmt w:val="bullet"/>
-      <w:lvlText w:val="■"/>
+      <w:lvlText w:val="-"/>
       <w:lvlJc w:val="left"/>
       <w:pPr>
         <w:ind w:left="2160" w:hanging="360"/>
@@ -10552,7 +11916,7 @@
     <w:lvl w:ilvl="3">
       <w:start w:val="1"/>
       <w:numFmt w:val="bullet"/>
-      <w:lvlText w:val="●"/>
+      <w:lvlText w:val="-"/>
       <w:lvlJc w:val="left"/>
       <w:pPr>
         <w:ind w:left="2880" w:hanging="360"/>
@@ -10564,7 +11928,7 @@
     <w:lvl w:ilvl="4">
       <w:start w:val="1"/>
       <w:numFmt w:val="bullet"/>
-      <w:lvlText w:val="○"/>
+      <w:lvlText w:val="-"/>
       <w:lvlJc w:val="left"/>
       <w:pPr>
         <w:ind w:left="3600" w:hanging="360"/>
@@ -10576,7 +11940,7 @@
     <w:lvl w:ilvl="5">
       <w:start w:val="1"/>
       <w:numFmt w:val="bullet"/>
-      <w:lvlText w:val="■"/>
+      <w:lvlText w:val="-"/>
       <w:lvlJc w:val="left"/>
       <w:pPr>
         <w:ind w:left="4320" w:hanging="360"/>
@@ -10588,7 +11952,7 @@
     <w:lvl w:ilvl="6">
       <w:start w:val="1"/>
       <w:numFmt w:val="bullet"/>
-      <w:lvlText w:val="●"/>
+      <w:lvlText w:val="-"/>
       <w:lvlJc w:val="left"/>
       <w:pPr>
         <w:ind w:left="5040" w:hanging="360"/>
@@ -10600,7 +11964,7 @@
     <w:lvl w:ilvl="7">
       <w:start w:val="1"/>
       <w:numFmt w:val="bullet"/>
-      <w:lvlText w:val="○"/>
+      <w:lvlText w:val="-"/>
       <w:lvlJc w:val="left"/>
       <w:pPr>
         <w:ind w:left="5760" w:hanging="360"/>
@@ -10612,7 +11976,7 @@
     <w:lvl w:ilvl="8">
       <w:start w:val="1"/>
       <w:numFmt w:val="bullet"/>
-      <w:lvlText w:val="■"/>
+      <w:lvlText w:val="-"/>
       <w:lvlJc w:val="left"/>
       <w:pPr>
         <w:ind w:left="6480" w:hanging="360"/>
@@ -10629,13 +11993,25 @@
       <w:lvlText w:val="-"/>
       <w:lvlJc w:val="left"/>
       <w:pPr>
+        <w:ind w:left="720" w:hanging="360"/>
+      </w:pPr>
+      <w:rPr>
+        <w:u w:val="none"/>
+      </w:rPr>
+    </w:lvl>
+    <w:lvl w:ilvl="1">
+      <w:start w:val="1"/>
+      <w:numFmt w:val="bullet"/>
+      <w:lvlText w:val="-"/>
+      <w:lvlJc w:val="left"/>
+      <w:pPr>
         <w:ind w:left="1440" w:hanging="360"/>
       </w:pPr>
       <w:rPr>
         <w:u w:val="none"/>
       </w:rPr>
     </w:lvl>
-    <w:lvl w:ilvl="1">
+    <w:lvl w:ilvl="2">
       <w:start w:val="1"/>
       <w:numFmt w:val="bullet"/>
       <w:lvlText w:val="-"/>
@@ -10647,7 +12023,7 @@
         <w:u w:val="none"/>
       </w:rPr>
     </w:lvl>
-    <w:lvl w:ilvl="2">
+    <w:lvl w:ilvl="3">
       <w:start w:val="1"/>
       <w:numFmt w:val="bullet"/>
       <w:lvlText w:val="-"/>
@@ -10659,7 +12035,7 @@
         <w:u w:val="none"/>
       </w:rPr>
     </w:lvl>
-    <w:lvl w:ilvl="3">
+    <w:lvl w:ilvl="4">
       <w:start w:val="1"/>
       <w:numFmt w:val="bullet"/>
       <w:lvlText w:val="-"/>
@@ -10671,7 +12047,7 @@
         <w:u w:val="none"/>
       </w:rPr>
     </w:lvl>
-    <w:lvl w:ilvl="4">
+    <w:lvl w:ilvl="5">
       <w:start w:val="1"/>
       <w:numFmt w:val="bullet"/>
       <w:lvlText w:val="-"/>
@@ -10683,7 +12059,7 @@
         <w:u w:val="none"/>
       </w:rPr>
     </w:lvl>
-    <w:lvl w:ilvl="5">
+    <w:lvl w:ilvl="6">
       <w:start w:val="1"/>
       <w:numFmt w:val="bullet"/>
       <w:lvlText w:val="-"/>
@@ -10695,7 +12071,7 @@
         <w:u w:val="none"/>
       </w:rPr>
     </w:lvl>
-    <w:lvl w:ilvl="6">
+    <w:lvl w:ilvl="7">
       <w:start w:val="1"/>
       <w:numFmt w:val="bullet"/>
       <w:lvlText w:val="-"/>
@@ -10707,25 +12083,13 @@
         <w:u w:val="none"/>
       </w:rPr>
     </w:lvl>
-    <w:lvl w:ilvl="7">
+    <w:lvl w:ilvl="8">
       <w:start w:val="1"/>
       <w:numFmt w:val="bullet"/>
       <w:lvlText w:val="-"/>
       <w:lvlJc w:val="left"/>
       <w:pPr>
         <w:ind w:left="6480" w:hanging="360"/>
-      </w:pPr>
-      <w:rPr>
-        <w:u w:val="none"/>
-      </w:rPr>
-    </w:lvl>
-    <w:lvl w:ilvl="8">
-      <w:start w:val="1"/>
-      <w:numFmt w:val="bullet"/>
-      <w:lvlText w:val="-"/>
-      <w:lvlJc w:val="left"/>
-      <w:pPr>
-        <w:ind w:left="7200" w:hanging="360"/>
       </w:pPr>
       <w:rPr>
         <w:u w:val="none"/>
@@ -10739,13 +12103,25 @@
       <w:lvlText w:val="-"/>
       <w:lvlJc w:val="left"/>
       <w:pPr>
+        <w:ind w:left="720" w:hanging="360"/>
+      </w:pPr>
+      <w:rPr>
+        <w:u w:val="none"/>
+      </w:rPr>
+    </w:lvl>
+    <w:lvl w:ilvl="1">
+      <w:start w:val="1"/>
+      <w:numFmt w:val="bullet"/>
+      <w:lvlText w:val="-"/>
+      <w:lvlJc w:val="left"/>
+      <w:pPr>
         <w:ind w:left="1440" w:hanging="360"/>
       </w:pPr>
       <w:rPr>
         <w:u w:val="none"/>
       </w:rPr>
     </w:lvl>
-    <w:lvl w:ilvl="1">
+    <w:lvl w:ilvl="2">
       <w:start w:val="1"/>
       <w:numFmt w:val="bullet"/>
       <w:lvlText w:val="-"/>
@@ -10757,7 +12133,7 @@
         <w:u w:val="none"/>
       </w:rPr>
     </w:lvl>
-    <w:lvl w:ilvl="2">
+    <w:lvl w:ilvl="3">
       <w:start w:val="1"/>
       <w:numFmt w:val="bullet"/>
       <w:lvlText w:val="-"/>
@@ -10769,7 +12145,7 @@
         <w:u w:val="none"/>
       </w:rPr>
     </w:lvl>
-    <w:lvl w:ilvl="3">
+    <w:lvl w:ilvl="4">
       <w:start w:val="1"/>
       <w:numFmt w:val="bullet"/>
       <w:lvlText w:val="-"/>
@@ -10781,7 +12157,7 @@
         <w:u w:val="none"/>
       </w:rPr>
     </w:lvl>
-    <w:lvl w:ilvl="4">
+    <w:lvl w:ilvl="5">
       <w:start w:val="1"/>
       <w:numFmt w:val="bullet"/>
       <w:lvlText w:val="-"/>
@@ -10793,7 +12169,7 @@
         <w:u w:val="none"/>
       </w:rPr>
     </w:lvl>
-    <w:lvl w:ilvl="5">
+    <w:lvl w:ilvl="6">
       <w:start w:val="1"/>
       <w:numFmt w:val="bullet"/>
       <w:lvlText w:val="-"/>
@@ -10805,7 +12181,7 @@
         <w:u w:val="none"/>
       </w:rPr>
     </w:lvl>
-    <w:lvl w:ilvl="6">
+    <w:lvl w:ilvl="7">
       <w:start w:val="1"/>
       <w:numFmt w:val="bullet"/>
       <w:lvlText w:val="-"/>
@@ -10817,25 +12193,13 @@
         <w:u w:val="none"/>
       </w:rPr>
     </w:lvl>
-    <w:lvl w:ilvl="7">
+    <w:lvl w:ilvl="8">
       <w:start w:val="1"/>
       <w:numFmt w:val="bullet"/>
       <w:lvlText w:val="-"/>
       <w:lvlJc w:val="left"/>
       <w:pPr>
         <w:ind w:left="6480" w:hanging="360"/>
-      </w:pPr>
-      <w:rPr>
-        <w:u w:val="none"/>
-      </w:rPr>
-    </w:lvl>
-    <w:lvl w:ilvl="8">
-      <w:start w:val="1"/>
-      <w:numFmt w:val="bullet"/>
-      <w:lvlText w:val="-"/>
-      <w:lvlJc w:val="left"/>
-      <w:pPr>
-        <w:ind w:left="7200" w:hanging="360"/>
       </w:pPr>
       <w:rPr>
         <w:u w:val="none"/>
@@ -10845,8 +12209,8 @@
   <w:abstractNum w:abstractNumId="13">
     <w:lvl w:ilvl="0">
       <w:start w:val="1"/>
-      <w:numFmt w:val="decimal"/>
-      <w:lvlText w:val="%1."/>
+      <w:numFmt w:val="bullet"/>
+      <w:lvlText w:val="-"/>
       <w:lvlJc w:val="left"/>
       <w:pPr>
         <w:ind w:left="720" w:hanging="360"/>
@@ -10857,8 +12221,8 @@
     </w:lvl>
     <w:lvl w:ilvl="1">
       <w:start w:val="1"/>
-      <w:numFmt w:val="lowerLetter"/>
-      <w:lvlText w:val="%2."/>
+      <w:numFmt w:val="bullet"/>
+      <w:lvlText w:val="-"/>
       <w:lvlJc w:val="left"/>
       <w:pPr>
         <w:ind w:left="1440" w:hanging="360"/>
@@ -10869,9 +12233,9 @@
     </w:lvl>
     <w:lvl w:ilvl="2">
       <w:start w:val="1"/>
-      <w:numFmt w:val="lowerRoman"/>
-      <w:lvlText w:val="%3."/>
-      <w:lvlJc w:val="right"/>
+      <w:numFmt w:val="bullet"/>
+      <w:lvlText w:val="-"/>
+      <w:lvlJc w:val="left"/>
       <w:pPr>
         <w:ind w:left="2160" w:hanging="360"/>
       </w:pPr>
@@ -10881,8 +12245,8 @@
     </w:lvl>
     <w:lvl w:ilvl="3">
       <w:start w:val="1"/>
-      <w:numFmt w:val="decimal"/>
-      <w:lvlText w:val="%4."/>
+      <w:numFmt w:val="bullet"/>
+      <w:lvlText w:val="-"/>
       <w:lvlJc w:val="left"/>
       <w:pPr>
         <w:ind w:left="2880" w:hanging="360"/>
@@ -10893,8 +12257,8 @@
     </w:lvl>
     <w:lvl w:ilvl="4">
       <w:start w:val="1"/>
-      <w:numFmt w:val="lowerLetter"/>
-      <w:lvlText w:val="%5."/>
+      <w:numFmt w:val="bullet"/>
+      <w:lvlText w:val="-"/>
       <w:lvlJc w:val="left"/>
       <w:pPr>
         <w:ind w:left="3600" w:hanging="360"/>
@@ -10905,9 +12269,9 @@
     </w:lvl>
     <w:lvl w:ilvl="5">
       <w:start w:val="1"/>
-      <w:numFmt w:val="lowerRoman"/>
-      <w:lvlText w:val="%6."/>
-      <w:lvlJc w:val="right"/>
+      <w:numFmt w:val="bullet"/>
+      <w:lvlText w:val="-"/>
+      <w:lvlJc w:val="left"/>
       <w:pPr>
         <w:ind w:left="4320" w:hanging="360"/>
       </w:pPr>
@@ -10917,8 +12281,8 @@
     </w:lvl>
     <w:lvl w:ilvl="6">
       <w:start w:val="1"/>
-      <w:numFmt w:val="decimal"/>
-      <w:lvlText w:val="%7."/>
+      <w:numFmt w:val="bullet"/>
+      <w:lvlText w:val="-"/>
       <w:lvlJc w:val="left"/>
       <w:pPr>
         <w:ind w:left="5040" w:hanging="360"/>
@@ -10929,8 +12293,8 @@
     </w:lvl>
     <w:lvl w:ilvl="7">
       <w:start w:val="1"/>
-      <w:numFmt w:val="lowerLetter"/>
-      <w:lvlText w:val="%8."/>
+      <w:numFmt w:val="bullet"/>
+      <w:lvlText w:val="-"/>
       <w:lvlJc w:val="left"/>
       <w:pPr>
         <w:ind w:left="5760" w:hanging="360"/>
@@ -10941,9 +12305,9 @@
     </w:lvl>
     <w:lvl w:ilvl="8">
       <w:start w:val="1"/>
-      <w:numFmt w:val="lowerRoman"/>
-      <w:lvlText w:val="%9."/>
-      <w:lvlJc w:val="right"/>
+      <w:numFmt w:val="bullet"/>
+      <w:lvlText w:val="-"/>
+      <w:lvlJc w:val="left"/>
       <w:pPr>
         <w:ind w:left="6480" w:hanging="360"/>
       </w:pPr>
@@ -11065,8 +12429,8 @@
   <w:abstractNum w:abstractNumId="15">
     <w:lvl w:ilvl="0">
       <w:start w:val="1"/>
-      <w:numFmt w:val="decimal"/>
-      <w:lvlText w:val="%1."/>
+      <w:numFmt w:val="bullet"/>
+      <w:lvlText w:val="-"/>
       <w:lvlJc w:val="left"/>
       <w:pPr>
         <w:ind w:left="720" w:hanging="360"/>
@@ -11077,8 +12441,8 @@
     </w:lvl>
     <w:lvl w:ilvl="1">
       <w:start w:val="1"/>
-      <w:numFmt w:val="lowerLetter"/>
-      <w:lvlText w:val="%2."/>
+      <w:numFmt w:val="bullet"/>
+      <w:lvlText w:val="-"/>
       <w:lvlJc w:val="left"/>
       <w:pPr>
         <w:ind w:left="1440" w:hanging="360"/>
@@ -11089,9 +12453,9 @@
     </w:lvl>
     <w:lvl w:ilvl="2">
       <w:start w:val="1"/>
-      <w:numFmt w:val="lowerRoman"/>
-      <w:lvlText w:val="%3."/>
-      <w:lvlJc w:val="right"/>
+      <w:numFmt w:val="bullet"/>
+      <w:lvlText w:val="-"/>
+      <w:lvlJc w:val="left"/>
       <w:pPr>
         <w:ind w:left="2160" w:hanging="360"/>
       </w:pPr>
@@ -11101,8 +12465,8 @@
     </w:lvl>
     <w:lvl w:ilvl="3">
       <w:start w:val="1"/>
-      <w:numFmt w:val="decimal"/>
-      <w:lvlText w:val="%4."/>
+      <w:numFmt w:val="bullet"/>
+      <w:lvlText w:val="-"/>
       <w:lvlJc w:val="left"/>
       <w:pPr>
         <w:ind w:left="2880" w:hanging="360"/>
@@ -11113,8 +12477,8 @@
     </w:lvl>
     <w:lvl w:ilvl="4">
       <w:start w:val="1"/>
-      <w:numFmt w:val="lowerLetter"/>
-      <w:lvlText w:val="%5."/>
+      <w:numFmt w:val="bullet"/>
+      <w:lvlText w:val="-"/>
       <w:lvlJc w:val="left"/>
       <w:pPr>
         <w:ind w:left="3600" w:hanging="360"/>
@@ -11125,9 +12489,9 @@
     </w:lvl>
     <w:lvl w:ilvl="5">
       <w:start w:val="1"/>
-      <w:numFmt w:val="lowerRoman"/>
-      <w:lvlText w:val="%6."/>
-      <w:lvlJc w:val="right"/>
+      <w:numFmt w:val="bullet"/>
+      <w:lvlText w:val="-"/>
+      <w:lvlJc w:val="left"/>
       <w:pPr>
         <w:ind w:left="4320" w:hanging="360"/>
       </w:pPr>
@@ -11137,8 +12501,8 @@
     </w:lvl>
     <w:lvl w:ilvl="6">
       <w:start w:val="1"/>
-      <w:numFmt w:val="decimal"/>
-      <w:lvlText w:val="%7."/>
+      <w:numFmt w:val="bullet"/>
+      <w:lvlText w:val="-"/>
       <w:lvlJc w:val="left"/>
       <w:pPr>
         <w:ind w:left="5040" w:hanging="360"/>
@@ -11149,8 +12513,8 @@
     </w:lvl>
     <w:lvl w:ilvl="7">
       <w:start w:val="1"/>
-      <w:numFmt w:val="lowerLetter"/>
-      <w:lvlText w:val="%8."/>
+      <w:numFmt w:val="bullet"/>
+      <w:lvlText w:val="-"/>
       <w:lvlJc w:val="left"/>
       <w:pPr>
         <w:ind w:left="5760" w:hanging="360"/>
@@ -11161,9 +12525,9 @@
     </w:lvl>
     <w:lvl w:ilvl="8">
       <w:start w:val="1"/>
-      <w:numFmt w:val="lowerRoman"/>
-      <w:lvlText w:val="%9."/>
-      <w:lvlJc w:val="right"/>
+      <w:numFmt w:val="bullet"/>
+      <w:lvlText w:val="-"/>
+      <w:lvlJc w:val="left"/>
       <w:pPr>
         <w:ind w:left="6480" w:hanging="360"/>
       </w:pPr>
@@ -11175,9 +12539,9 @@
   <w:abstractNum w:abstractNumId="16">
     <w:lvl w:ilvl="0">
       <w:start w:val="1"/>
-      <w:numFmt w:val="bullet"/>
-      <w:lvlText w:val="-"/>
-      <w:lvlJc w:val="left"/>
+      <w:numFmt w:val="upperRoman"/>
+      <w:lvlText w:val="%1."/>
+      <w:lvlJc w:val="right"/>
       <w:pPr>
         <w:ind w:left="720" w:hanging="360"/>
       </w:pPr>
@@ -11187,8 +12551,8 @@
     </w:lvl>
     <w:lvl w:ilvl="1">
       <w:start w:val="1"/>
-      <w:numFmt w:val="bullet"/>
-      <w:lvlText w:val="-"/>
+      <w:numFmt w:val="upperLetter"/>
+      <w:lvlText w:val="%2."/>
       <w:lvlJc w:val="left"/>
       <w:pPr>
         <w:ind w:left="1440" w:hanging="360"/>
@@ -11199,8 +12563,8 @@
     </w:lvl>
     <w:lvl w:ilvl="2">
       <w:start w:val="1"/>
-      <w:numFmt w:val="bullet"/>
-      <w:lvlText w:val="-"/>
+      <w:numFmt w:val="decimal"/>
+      <w:lvlText w:val="%3."/>
       <w:lvlJc w:val="left"/>
       <w:pPr>
         <w:ind w:left="2160" w:hanging="360"/>
@@ -11211,8 +12575,8 @@
     </w:lvl>
     <w:lvl w:ilvl="3">
       <w:start w:val="1"/>
-      <w:numFmt w:val="bullet"/>
-      <w:lvlText w:val="-"/>
+      <w:numFmt w:val="lowerLetter"/>
+      <w:lvlText w:val="%4)"/>
       <w:lvlJc w:val="left"/>
       <w:pPr>
         <w:ind w:left="2880" w:hanging="360"/>
@@ -11223,8 +12587,8 @@
     </w:lvl>
     <w:lvl w:ilvl="4">
       <w:start w:val="1"/>
-      <w:numFmt w:val="bullet"/>
-      <w:lvlText w:val="-"/>
+      <w:numFmt w:val="decimal"/>
+      <w:lvlText w:val="(%5)"/>
       <w:lvlJc w:val="left"/>
       <w:pPr>
         <w:ind w:left="3600" w:hanging="360"/>
@@ -11235,8 +12599,8 @@
     </w:lvl>
     <w:lvl w:ilvl="5">
       <w:start w:val="1"/>
-      <w:numFmt w:val="bullet"/>
-      <w:lvlText w:val="-"/>
+      <w:numFmt w:val="lowerLetter"/>
+      <w:lvlText w:val="(%6)"/>
       <w:lvlJc w:val="left"/>
       <w:pPr>
         <w:ind w:left="4320" w:hanging="360"/>
@@ -11247,9 +12611,9 @@
     </w:lvl>
     <w:lvl w:ilvl="6">
       <w:start w:val="1"/>
-      <w:numFmt w:val="bullet"/>
-      <w:lvlText w:val="-"/>
-      <w:lvlJc w:val="left"/>
+      <w:numFmt w:val="lowerRoman"/>
+      <w:lvlText w:val="(%7)"/>
+      <w:lvlJc w:val="right"/>
       <w:pPr>
         <w:ind w:left="5040" w:hanging="360"/>
       </w:pPr>
@@ -11259,8 +12623,8 @@
     </w:lvl>
     <w:lvl w:ilvl="7">
       <w:start w:val="1"/>
-      <w:numFmt w:val="bullet"/>
-      <w:lvlText w:val="-"/>
+      <w:numFmt w:val="lowerLetter"/>
+      <w:lvlText w:val="(%8)"/>
       <w:lvlJc w:val="left"/>
       <w:pPr>
         <w:ind w:left="5760" w:hanging="360"/>
@@ -11271,9 +12635,9 @@
     </w:lvl>
     <w:lvl w:ilvl="8">
       <w:start w:val="1"/>
-      <w:numFmt w:val="bullet"/>
-      <w:lvlText w:val="-"/>
-      <w:lvlJc w:val="left"/>
+      <w:numFmt w:val="lowerRoman"/>
+      <w:lvlText w:val="(%9)"/>
+      <w:lvlJc w:val="right"/>
       <w:pPr>
         <w:ind w:left="6480" w:hanging="360"/>
       </w:pPr>
@@ -11399,7 +12763,7 @@
       <w:lvlText w:val="-"/>
       <w:lvlJc w:val="left"/>
       <w:pPr>
-        <w:ind w:left="720" w:hanging="360"/>
+        <w:ind w:left="1440" w:hanging="360"/>
       </w:pPr>
       <w:rPr>
         <w:u w:val="none"/>
@@ -11411,7 +12775,7 @@
       <w:lvlText w:val="-"/>
       <w:lvlJc w:val="left"/>
       <w:pPr>
-        <w:ind w:left="1440" w:hanging="360"/>
+        <w:ind w:left="2160" w:hanging="360"/>
       </w:pPr>
       <w:rPr>
         <w:u w:val="none"/>
@@ -11423,7 +12787,7 @@
       <w:lvlText w:val="-"/>
       <w:lvlJc w:val="left"/>
       <w:pPr>
-        <w:ind w:left="2160" w:hanging="360"/>
+        <w:ind w:left="2880" w:hanging="360"/>
       </w:pPr>
       <w:rPr>
         <w:u w:val="none"/>
@@ -11435,7 +12799,7 @@
       <w:lvlText w:val="-"/>
       <w:lvlJc w:val="left"/>
       <w:pPr>
-        <w:ind w:left="2880" w:hanging="360"/>
+        <w:ind w:left="3600" w:hanging="360"/>
       </w:pPr>
       <w:rPr>
         <w:u w:val="none"/>
@@ -11447,7 +12811,7 @@
       <w:lvlText w:val="-"/>
       <w:lvlJc w:val="left"/>
       <w:pPr>
-        <w:ind w:left="3600" w:hanging="360"/>
+        <w:ind w:left="4320" w:hanging="360"/>
       </w:pPr>
       <w:rPr>
         <w:u w:val="none"/>
@@ -11459,7 +12823,7 @@
       <w:lvlText w:val="-"/>
       <w:lvlJc w:val="left"/>
       <w:pPr>
-        <w:ind w:left="4320" w:hanging="360"/>
+        <w:ind w:left="5040" w:hanging="360"/>
       </w:pPr>
       <w:rPr>
         <w:u w:val="none"/>
@@ -11471,7 +12835,7 @@
       <w:lvlText w:val="-"/>
       <w:lvlJc w:val="left"/>
       <w:pPr>
-        <w:ind w:left="5040" w:hanging="360"/>
+        <w:ind w:left="5760" w:hanging="360"/>
       </w:pPr>
       <w:rPr>
         <w:u w:val="none"/>
@@ -11483,7 +12847,7 @@
       <w:lvlText w:val="-"/>
       <w:lvlJc w:val="left"/>
       <w:pPr>
-        <w:ind w:left="5760" w:hanging="360"/>
+        <w:ind w:left="6480" w:hanging="360"/>
       </w:pPr>
       <w:rPr>
         <w:u w:val="none"/>
@@ -11495,7 +12859,7 @@
       <w:lvlText w:val="-"/>
       <w:lvlJc w:val="left"/>
       <w:pPr>
-        <w:ind w:left="6480" w:hanging="360"/>
+        <w:ind w:left="7200" w:hanging="360"/>
       </w:pPr>
       <w:rPr>
         <w:u w:val="none"/>
@@ -11725,9 +13089,9 @@
   <w:abstractNum w:abstractNumId="21">
     <w:lvl w:ilvl="0">
       <w:start w:val="1"/>
-      <w:numFmt w:val="upperRoman"/>
-      <w:lvlText w:val="%1."/>
-      <w:lvlJc w:val="right"/>
+      <w:numFmt w:val="bullet"/>
+      <w:lvlText w:val="-"/>
+      <w:lvlJc w:val="left"/>
       <w:pPr>
         <w:ind w:left="720" w:hanging="360"/>
       </w:pPr>
@@ -11737,8 +13101,8 @@
     </w:lvl>
     <w:lvl w:ilvl="1">
       <w:start w:val="1"/>
-      <w:numFmt w:val="upperLetter"/>
-      <w:lvlText w:val="%2."/>
+      <w:numFmt w:val="bullet"/>
+      <w:lvlText w:val="-"/>
       <w:lvlJc w:val="left"/>
       <w:pPr>
         <w:ind w:left="1440" w:hanging="360"/>
@@ -11749,8 +13113,8 @@
     </w:lvl>
     <w:lvl w:ilvl="2">
       <w:start w:val="1"/>
-      <w:numFmt w:val="decimal"/>
-      <w:lvlText w:val="%3."/>
+      <w:numFmt w:val="bullet"/>
+      <w:lvlText w:val="-"/>
       <w:lvlJc w:val="left"/>
       <w:pPr>
         <w:ind w:left="2160" w:hanging="360"/>
@@ -11761,8 +13125,8 @@
     </w:lvl>
     <w:lvl w:ilvl="3">
       <w:start w:val="1"/>
-      <w:numFmt w:val="lowerLetter"/>
-      <w:lvlText w:val="%4)"/>
+      <w:numFmt w:val="bullet"/>
+      <w:lvlText w:val="-"/>
       <w:lvlJc w:val="left"/>
       <w:pPr>
         <w:ind w:left="2880" w:hanging="360"/>
@@ -11773,8 +13137,8 @@
     </w:lvl>
     <w:lvl w:ilvl="4">
       <w:start w:val="1"/>
-      <w:numFmt w:val="decimal"/>
-      <w:lvlText w:val="(%5)"/>
+      <w:numFmt w:val="bullet"/>
+      <w:lvlText w:val="-"/>
       <w:lvlJc w:val="left"/>
       <w:pPr>
         <w:ind w:left="3600" w:hanging="360"/>
@@ -11785,8 +13149,8 @@
     </w:lvl>
     <w:lvl w:ilvl="5">
       <w:start w:val="1"/>
-      <w:numFmt w:val="lowerLetter"/>
-      <w:lvlText w:val="(%6)"/>
+      <w:numFmt w:val="bullet"/>
+      <w:lvlText w:val="-"/>
       <w:lvlJc w:val="left"/>
       <w:pPr>
         <w:ind w:left="4320" w:hanging="360"/>
@@ -11797,9 +13161,9 @@
     </w:lvl>
     <w:lvl w:ilvl="6">
       <w:start w:val="1"/>
-      <w:numFmt w:val="lowerRoman"/>
-      <w:lvlText w:val="(%7)"/>
-      <w:lvlJc w:val="right"/>
+      <w:numFmt w:val="bullet"/>
+      <w:lvlText w:val="-"/>
+      <w:lvlJc w:val="left"/>
       <w:pPr>
         <w:ind w:left="5040" w:hanging="360"/>
       </w:pPr>
@@ -11809,8 +13173,8 @@
     </w:lvl>
     <w:lvl w:ilvl="7">
       <w:start w:val="1"/>
-      <w:numFmt w:val="lowerLetter"/>
-      <w:lvlText w:val="(%8)"/>
+      <w:numFmt w:val="bullet"/>
+      <w:lvlText w:val="-"/>
       <w:lvlJc w:val="left"/>
       <w:pPr>
         <w:ind w:left="5760" w:hanging="360"/>
@@ -11821,9 +13185,9 @@
     </w:lvl>
     <w:lvl w:ilvl="8">
       <w:start w:val="1"/>
-      <w:numFmt w:val="lowerRoman"/>
-      <w:lvlText w:val="(%9)"/>
-      <w:lvlJc w:val="right"/>
+      <w:numFmt w:val="bullet"/>
+      <w:lvlText w:val="-"/>
+      <w:lvlJc w:val="left"/>
       <w:pPr>
         <w:ind w:left="6480" w:hanging="360"/>
       </w:pPr>
@@ -11836,7 +13200,7 @@
     <w:lvl w:ilvl="0">
       <w:start w:val="1"/>
       <w:numFmt w:val="bullet"/>
-      <w:lvlText w:val="-"/>
+      <w:lvlText w:val="●"/>
       <w:lvlJc w:val="left"/>
       <w:pPr>
         <w:ind w:left="720" w:hanging="360"/>
@@ -11848,7 +13212,7 @@
     <w:lvl w:ilvl="1">
       <w:start w:val="1"/>
       <w:numFmt w:val="bullet"/>
-      <w:lvlText w:val="-"/>
+      <w:lvlText w:val="○"/>
       <w:lvlJc w:val="left"/>
       <w:pPr>
         <w:ind w:left="1440" w:hanging="360"/>
@@ -11860,7 +13224,7 @@
     <w:lvl w:ilvl="2">
       <w:start w:val="1"/>
       <w:numFmt w:val="bullet"/>
-      <w:lvlText w:val="-"/>
+      <w:lvlText w:val="■"/>
       <w:lvlJc w:val="left"/>
       <w:pPr>
         <w:ind w:left="2160" w:hanging="360"/>
@@ -11872,7 +13236,7 @@
     <w:lvl w:ilvl="3">
       <w:start w:val="1"/>
       <w:numFmt w:val="bullet"/>
-      <w:lvlText w:val="-"/>
+      <w:lvlText w:val="●"/>
       <w:lvlJc w:val="left"/>
       <w:pPr>
         <w:ind w:left="2880" w:hanging="360"/>
@@ -11884,7 +13248,7 @@
     <w:lvl w:ilvl="4">
       <w:start w:val="1"/>
       <w:numFmt w:val="bullet"/>
-      <w:lvlText w:val="-"/>
+      <w:lvlText w:val="○"/>
       <w:lvlJc w:val="left"/>
       <w:pPr>
         <w:ind w:left="3600" w:hanging="360"/>
@@ -11896,7 +13260,7 @@
     <w:lvl w:ilvl="5">
       <w:start w:val="1"/>
       <w:numFmt w:val="bullet"/>
-      <w:lvlText w:val="-"/>
+      <w:lvlText w:val="■"/>
       <w:lvlJc w:val="left"/>
       <w:pPr>
         <w:ind w:left="4320" w:hanging="360"/>
@@ -11908,7 +13272,7 @@
     <w:lvl w:ilvl="6">
       <w:start w:val="1"/>
       <w:numFmt w:val="bullet"/>
-      <w:lvlText w:val="-"/>
+      <w:lvlText w:val="●"/>
       <w:lvlJc w:val="left"/>
       <w:pPr>
         <w:ind w:left="5040" w:hanging="360"/>
@@ -11920,7 +13284,7 @@
     <w:lvl w:ilvl="7">
       <w:start w:val="1"/>
       <w:numFmt w:val="bullet"/>
-      <w:lvlText w:val="-"/>
+      <w:lvlText w:val="○"/>
       <w:lvlJc w:val="left"/>
       <w:pPr>
         <w:ind w:left="5760" w:hanging="360"/>
@@ -11932,7 +13296,7 @@
     <w:lvl w:ilvl="8">
       <w:start w:val="1"/>
       <w:numFmt w:val="bullet"/>
-      <w:lvlText w:val="-"/>
+      <w:lvlText w:val="■"/>
       <w:lvlJc w:val="left"/>
       <w:pPr>
         <w:ind w:left="6480" w:hanging="360"/>
@@ -11949,16 +13313,138 @@
       <w:lvlText w:val="-"/>
       <w:lvlJc w:val="left"/>
       <w:pPr>
+        <w:ind w:left="720" w:hanging="360"/>
+      </w:pPr>
+      <w:rPr>
+        <w:u w:val="none"/>
+      </w:rPr>
+    </w:lvl>
+    <w:lvl w:ilvl="1">
+      <w:start w:val="1"/>
+      <w:numFmt w:val="bullet"/>
+      <w:lvlText w:val="-"/>
+      <w:lvlJc w:val="left"/>
+      <w:pPr>
         <w:ind w:left="1440" w:hanging="360"/>
       </w:pPr>
       <w:rPr>
         <w:u w:val="none"/>
       </w:rPr>
     </w:lvl>
+    <w:lvl w:ilvl="2">
+      <w:start w:val="1"/>
+      <w:numFmt w:val="bullet"/>
+      <w:lvlText w:val="-"/>
+      <w:lvlJc w:val="left"/>
+      <w:pPr>
+        <w:ind w:left="2160" w:hanging="360"/>
+      </w:pPr>
+      <w:rPr>
+        <w:u w:val="none"/>
+      </w:rPr>
+    </w:lvl>
+    <w:lvl w:ilvl="3">
+      <w:start w:val="1"/>
+      <w:numFmt w:val="bullet"/>
+      <w:lvlText w:val="-"/>
+      <w:lvlJc w:val="left"/>
+      <w:pPr>
+        <w:ind w:left="2880" w:hanging="360"/>
+      </w:pPr>
+      <w:rPr>
+        <w:u w:val="none"/>
+      </w:rPr>
+    </w:lvl>
+    <w:lvl w:ilvl="4">
+      <w:start w:val="1"/>
+      <w:numFmt w:val="bullet"/>
+      <w:lvlText w:val="-"/>
+      <w:lvlJc w:val="left"/>
+      <w:pPr>
+        <w:ind w:left="3600" w:hanging="360"/>
+      </w:pPr>
+      <w:rPr>
+        <w:u w:val="none"/>
+      </w:rPr>
+    </w:lvl>
+    <w:lvl w:ilvl="5">
+      <w:start w:val="1"/>
+      <w:numFmt w:val="bullet"/>
+      <w:lvlText w:val="-"/>
+      <w:lvlJc w:val="left"/>
+      <w:pPr>
+        <w:ind w:left="4320" w:hanging="360"/>
+      </w:pPr>
+      <w:rPr>
+        <w:u w:val="none"/>
+      </w:rPr>
+    </w:lvl>
+    <w:lvl w:ilvl="6">
+      <w:start w:val="1"/>
+      <w:numFmt w:val="bullet"/>
+      <w:lvlText w:val="-"/>
+      <w:lvlJc w:val="left"/>
+      <w:pPr>
+        <w:ind w:left="5040" w:hanging="360"/>
+      </w:pPr>
+      <w:rPr>
+        <w:u w:val="none"/>
+      </w:rPr>
+    </w:lvl>
+    <w:lvl w:ilvl="7">
+      <w:start w:val="1"/>
+      <w:numFmt w:val="bullet"/>
+      <w:lvlText w:val="-"/>
+      <w:lvlJc w:val="left"/>
+      <w:pPr>
+        <w:ind w:left="5760" w:hanging="360"/>
+      </w:pPr>
+      <w:rPr>
+        <w:u w:val="none"/>
+      </w:rPr>
+    </w:lvl>
+    <w:lvl w:ilvl="8">
+      <w:start w:val="1"/>
+      <w:numFmt w:val="bullet"/>
+      <w:lvlText w:val="-"/>
+      <w:lvlJc w:val="left"/>
+      <w:pPr>
+        <w:ind w:left="6480" w:hanging="360"/>
+      </w:pPr>
+      <w:rPr>
+        <w:u w:val="none"/>
+      </w:rPr>
+    </w:lvl>
+  </w:abstractNum>
+  <w:abstractNum w:abstractNumId="24">
+    <w:lvl w:ilvl="0">
+      <w:start w:val="1"/>
+      <w:numFmt w:val="bullet"/>
+      <w:lvlText w:val="●"/>
+      <w:lvlJc w:val="left"/>
+      <w:pPr>
+        <w:ind w:left="720" w:hanging="360"/>
+      </w:pPr>
+      <w:rPr>
+        <w:u w:val="none"/>
+      </w:rPr>
+    </w:lvl>
     <w:lvl w:ilvl="1">
       <w:start w:val="1"/>
       <w:numFmt w:val="bullet"/>
-      <w:lvlText w:val="-"/>
+      <w:lvlText w:val="○"/>
+      <w:lvlJc w:val="left"/>
+      <w:pPr>
+        <w:ind w:left="1440" w:hanging="360"/>
+      </w:pPr>
+      <w:rPr>
+        <w:u w:val="none"/>
+      </w:rPr>
+    </w:lvl>
+    <w:lvl w:ilvl="2">
+      <w:start w:val="1"/>
+      <w:numFmt w:val="bullet"/>
+      <w:lvlText w:val="■"/>
       <w:lvlJc w:val="left"/>
       <w:pPr>
         <w:ind w:left="2160" w:hanging="360"/>
@@ -11967,10 +13453,120 @@
         <w:u w:val="none"/>
       </w:rPr>
     </w:lvl>
+    <w:lvl w:ilvl="3">
+      <w:start w:val="1"/>
+      <w:numFmt w:val="bullet"/>
+      <w:lvlText w:val="●"/>
+      <w:lvlJc w:val="left"/>
+      <w:pPr>
+        <w:ind w:left="2880" w:hanging="360"/>
+      </w:pPr>
+      <w:rPr>
+        <w:u w:val="none"/>
+      </w:rPr>
+    </w:lvl>
+    <w:lvl w:ilvl="4">
+      <w:start w:val="1"/>
+      <w:numFmt w:val="bullet"/>
+      <w:lvlText w:val="○"/>
+      <w:lvlJc w:val="left"/>
+      <w:pPr>
+        <w:ind w:left="3600" w:hanging="360"/>
+      </w:pPr>
+      <w:rPr>
+        <w:u w:val="none"/>
+      </w:rPr>
+    </w:lvl>
+    <w:lvl w:ilvl="5">
+      <w:start w:val="1"/>
+      <w:numFmt w:val="bullet"/>
+      <w:lvlText w:val="■"/>
+      <w:lvlJc w:val="left"/>
+      <w:pPr>
+        <w:ind w:left="4320" w:hanging="360"/>
+      </w:pPr>
+      <w:rPr>
+        <w:u w:val="none"/>
+      </w:rPr>
+    </w:lvl>
+    <w:lvl w:ilvl="6">
+      <w:start w:val="1"/>
+      <w:numFmt w:val="bullet"/>
+      <w:lvlText w:val="●"/>
+      <w:lvlJc w:val="left"/>
+      <w:pPr>
+        <w:ind w:left="5040" w:hanging="360"/>
+      </w:pPr>
+      <w:rPr>
+        <w:u w:val="none"/>
+      </w:rPr>
+    </w:lvl>
+    <w:lvl w:ilvl="7">
+      <w:start w:val="1"/>
+      <w:numFmt w:val="bullet"/>
+      <w:lvlText w:val="○"/>
+      <w:lvlJc w:val="left"/>
+      <w:pPr>
+        <w:ind w:left="5760" w:hanging="360"/>
+      </w:pPr>
+      <w:rPr>
+        <w:u w:val="none"/>
+      </w:rPr>
+    </w:lvl>
+    <w:lvl w:ilvl="8">
+      <w:start w:val="1"/>
+      <w:numFmt w:val="bullet"/>
+      <w:lvlText w:val="■"/>
+      <w:lvlJc w:val="left"/>
+      <w:pPr>
+        <w:ind w:left="6480" w:hanging="360"/>
+      </w:pPr>
+      <w:rPr>
+        <w:u w:val="none"/>
+      </w:rPr>
+    </w:lvl>
+  </w:abstractNum>
+  <w:abstractNum w:abstractNumId="25">
+    <w:lvl w:ilvl="0">
+      <w:start w:val="1"/>
+      <w:numFmt w:val="bullet"/>
+      <w:lvlText w:val="●"/>
+      <w:lvlJc w:val="left"/>
+      <w:pPr>
+        <w:ind w:left="720" w:hanging="360"/>
+      </w:pPr>
+      <w:rPr>
+        <w:u w:val="none"/>
+      </w:rPr>
+    </w:lvl>
+    <w:lvl w:ilvl="1">
+      <w:start w:val="1"/>
+      <w:numFmt w:val="bullet"/>
+      <w:lvlText w:val="○"/>
+      <w:lvlJc w:val="left"/>
+      <w:pPr>
+        <w:ind w:left="1440" w:hanging="360"/>
+      </w:pPr>
+      <w:rPr>
+        <w:u w:val="none"/>
+      </w:rPr>
+    </w:lvl>
     <w:lvl w:ilvl="2">
       <w:start w:val="1"/>
       <w:numFmt w:val="bullet"/>
-      <w:lvlText w:val="-"/>
+      <w:lvlText w:val="■"/>
+      <w:lvlJc w:val="left"/>
+      <w:pPr>
+        <w:ind w:left="2160" w:hanging="360"/>
+      </w:pPr>
+      <w:rPr>
+        <w:u w:val="none"/>
+      </w:rPr>
+    </w:lvl>
+    <w:lvl w:ilvl="3">
+      <w:start w:val="1"/>
+      <w:numFmt w:val="bullet"/>
+      <w:lvlText w:val="●"/>
       <w:lvlJc w:val="left"/>
       <w:pPr>
         <w:ind w:left="2880" w:hanging="360"/>
@@ -11979,10 +13575,120 @@
         <w:u w:val="none"/>
       </w:rPr>
     </w:lvl>
+    <w:lvl w:ilvl="4">
+      <w:start w:val="1"/>
+      <w:numFmt w:val="bullet"/>
+      <w:lvlText w:val="○"/>
+      <w:lvlJc w:val="left"/>
+      <w:pPr>
+        <w:ind w:left="3600" w:hanging="360"/>
+      </w:pPr>
+      <w:rPr>
+        <w:u w:val="none"/>
+      </w:rPr>
+    </w:lvl>
+    <w:lvl w:ilvl="5">
+      <w:start w:val="1"/>
+      <w:numFmt w:val="bullet"/>
+      <w:lvlText w:val="■"/>
+      <w:lvlJc w:val="left"/>
+      <w:pPr>
+        <w:ind w:left="4320" w:hanging="360"/>
+      </w:pPr>
+      <w:rPr>
+        <w:u w:val="none"/>
+      </w:rPr>
+    </w:lvl>
+    <w:lvl w:ilvl="6">
+      <w:start w:val="1"/>
+      <w:numFmt w:val="bullet"/>
+      <w:lvlText w:val="●"/>
+      <w:lvlJc w:val="left"/>
+      <w:pPr>
+        <w:ind w:left="5040" w:hanging="360"/>
+      </w:pPr>
+      <w:rPr>
+        <w:u w:val="none"/>
+      </w:rPr>
+    </w:lvl>
+    <w:lvl w:ilvl="7">
+      <w:start w:val="1"/>
+      <w:numFmt w:val="bullet"/>
+      <w:lvlText w:val="○"/>
+      <w:lvlJc w:val="left"/>
+      <w:pPr>
+        <w:ind w:left="5760" w:hanging="360"/>
+      </w:pPr>
+      <w:rPr>
+        <w:u w:val="none"/>
+      </w:rPr>
+    </w:lvl>
+    <w:lvl w:ilvl="8">
+      <w:start w:val="1"/>
+      <w:numFmt w:val="bullet"/>
+      <w:lvlText w:val="■"/>
+      <w:lvlJc w:val="left"/>
+      <w:pPr>
+        <w:ind w:left="6480" w:hanging="360"/>
+      </w:pPr>
+      <w:rPr>
+        <w:u w:val="none"/>
+      </w:rPr>
+    </w:lvl>
+  </w:abstractNum>
+  <w:abstractNum w:abstractNumId="26">
+    <w:lvl w:ilvl="0">
+      <w:start w:val="1"/>
+      <w:numFmt w:val="bullet"/>
+      <w:lvlText w:val="●"/>
+      <w:lvlJc w:val="left"/>
+      <w:pPr>
+        <w:ind w:left="720" w:hanging="360"/>
+      </w:pPr>
+      <w:rPr>
+        <w:u w:val="none"/>
+      </w:rPr>
+    </w:lvl>
+    <w:lvl w:ilvl="1">
+      <w:start w:val="1"/>
+      <w:numFmt w:val="bullet"/>
+      <w:lvlText w:val="○"/>
+      <w:lvlJc w:val="left"/>
+      <w:pPr>
+        <w:ind w:left="1440" w:hanging="360"/>
+      </w:pPr>
+      <w:rPr>
+        <w:u w:val="none"/>
+      </w:rPr>
+    </w:lvl>
+    <w:lvl w:ilvl="2">
+      <w:start w:val="1"/>
+      <w:numFmt w:val="bullet"/>
+      <w:lvlText w:val="■"/>
+      <w:lvlJc w:val="left"/>
+      <w:pPr>
+        <w:ind w:left="2160" w:hanging="360"/>
+      </w:pPr>
+      <w:rPr>
+        <w:u w:val="none"/>
+      </w:rPr>
+    </w:lvl>
     <w:lvl w:ilvl="3">
       <w:start w:val="1"/>
       <w:numFmt w:val="bullet"/>
-      <w:lvlText w:val="-"/>
+      <w:lvlText w:val="●"/>
+      <w:lvlJc w:val="left"/>
+      <w:pPr>
+        <w:ind w:left="2880" w:hanging="360"/>
+      </w:pPr>
+      <w:rPr>
+        <w:u w:val="none"/>
+      </w:rPr>
+    </w:lvl>
+    <w:lvl w:ilvl="4">
+      <w:start w:val="1"/>
+      <w:numFmt w:val="bullet"/>
+      <w:lvlText w:val="○"/>
       <w:lvlJc w:val="left"/>
       <w:pPr>
         <w:ind w:left="3600" w:hanging="360"/>
@@ -11991,10 +13697,120 @@
         <w:u w:val="none"/>
       </w:rPr>
     </w:lvl>
+    <w:lvl w:ilvl="5">
+      <w:start w:val="1"/>
+      <w:numFmt w:val="bullet"/>
+      <w:lvlText w:val="■"/>
+      <w:lvlJc w:val="left"/>
+      <w:pPr>
+        <w:ind w:left="4320" w:hanging="360"/>
+      </w:pPr>
+      <w:rPr>
+        <w:u w:val="none"/>
+      </w:rPr>
+    </w:lvl>
+    <w:lvl w:ilvl="6">
+      <w:start w:val="1"/>
+      <w:numFmt w:val="bullet"/>
+      <w:lvlText w:val="●"/>
+      <w:lvlJc w:val="left"/>
+      <w:pPr>
+        <w:ind w:left="5040" w:hanging="360"/>
+      </w:pPr>
+      <w:rPr>
+        <w:u w:val="none"/>
+      </w:rPr>
+    </w:lvl>
+    <w:lvl w:ilvl="7">
+      <w:start w:val="1"/>
+      <w:numFmt w:val="bullet"/>
+      <w:lvlText w:val="○"/>
+      <w:lvlJc w:val="left"/>
+      <w:pPr>
+        <w:ind w:left="5760" w:hanging="360"/>
+      </w:pPr>
+      <w:rPr>
+        <w:u w:val="none"/>
+      </w:rPr>
+    </w:lvl>
+    <w:lvl w:ilvl="8">
+      <w:start w:val="1"/>
+      <w:numFmt w:val="bullet"/>
+      <w:lvlText w:val="■"/>
+      <w:lvlJc w:val="left"/>
+      <w:pPr>
+        <w:ind w:left="6480" w:hanging="360"/>
+      </w:pPr>
+      <w:rPr>
+        <w:u w:val="none"/>
+      </w:rPr>
+    </w:lvl>
+  </w:abstractNum>
+  <w:abstractNum w:abstractNumId="27">
+    <w:lvl w:ilvl="0">
+      <w:start w:val="1"/>
+      <w:numFmt w:val="bullet"/>
+      <w:lvlText w:val="●"/>
+      <w:lvlJc w:val="left"/>
+      <w:pPr>
+        <w:ind w:left="720" w:hanging="360"/>
+      </w:pPr>
+      <w:rPr>
+        <w:u w:val="none"/>
+      </w:rPr>
+    </w:lvl>
+    <w:lvl w:ilvl="1">
+      <w:start w:val="1"/>
+      <w:numFmt w:val="bullet"/>
+      <w:lvlText w:val="○"/>
+      <w:lvlJc w:val="left"/>
+      <w:pPr>
+        <w:ind w:left="1440" w:hanging="360"/>
+      </w:pPr>
+      <w:rPr>
+        <w:u w:val="none"/>
+      </w:rPr>
+    </w:lvl>
+    <w:lvl w:ilvl="2">
+      <w:start w:val="1"/>
+      <w:numFmt w:val="bullet"/>
+      <w:lvlText w:val="■"/>
+      <w:lvlJc w:val="left"/>
+      <w:pPr>
+        <w:ind w:left="2160" w:hanging="360"/>
+      </w:pPr>
+      <w:rPr>
+        <w:u w:val="none"/>
+      </w:rPr>
+    </w:lvl>
+    <w:lvl w:ilvl="3">
+      <w:start w:val="1"/>
+      <w:numFmt w:val="bullet"/>
+      <w:lvlText w:val="●"/>
+      <w:lvlJc w:val="left"/>
+      <w:pPr>
+        <w:ind w:left="2880" w:hanging="360"/>
+      </w:pPr>
+      <w:rPr>
+        <w:u w:val="none"/>
+      </w:rPr>
+    </w:lvl>
     <w:lvl w:ilvl="4">
       <w:start w:val="1"/>
       <w:numFmt w:val="bullet"/>
-      <w:lvlText w:val="-"/>
+      <w:lvlText w:val="○"/>
+      <w:lvlJc w:val="left"/>
+      <w:pPr>
+        <w:ind w:left="3600" w:hanging="360"/>
+      </w:pPr>
+      <w:rPr>
+        <w:u w:val="none"/>
+      </w:rPr>
+    </w:lvl>
+    <w:lvl w:ilvl="5">
+      <w:start w:val="1"/>
+      <w:numFmt w:val="bullet"/>
+      <w:lvlText w:val="■"/>
       <w:lvlJc w:val="left"/>
       <w:pPr>
         <w:ind w:left="4320" w:hanging="360"/>
@@ -12003,10 +13819,120 @@
         <w:u w:val="none"/>
       </w:rPr>
     </w:lvl>
+    <w:lvl w:ilvl="6">
+      <w:start w:val="1"/>
+      <w:numFmt w:val="bullet"/>
+      <w:lvlText w:val="●"/>
+      <w:lvlJc w:val="left"/>
+      <w:pPr>
+        <w:ind w:left="5040" w:hanging="360"/>
+      </w:pPr>
+      <w:rPr>
+        <w:u w:val="none"/>
+      </w:rPr>
+    </w:lvl>
+    <w:lvl w:ilvl="7">
+      <w:start w:val="1"/>
+      <w:numFmt w:val="bullet"/>
+      <w:lvlText w:val="○"/>
+      <w:lvlJc w:val="left"/>
+      <w:pPr>
+        <w:ind w:left="5760" w:hanging="360"/>
+      </w:pPr>
+      <w:rPr>
+        <w:u w:val="none"/>
+      </w:rPr>
+    </w:lvl>
+    <w:lvl w:ilvl="8">
+      <w:start w:val="1"/>
+      <w:numFmt w:val="bullet"/>
+      <w:lvlText w:val="■"/>
+      <w:lvlJc w:val="left"/>
+      <w:pPr>
+        <w:ind w:left="6480" w:hanging="360"/>
+      </w:pPr>
+      <w:rPr>
+        <w:u w:val="none"/>
+      </w:rPr>
+    </w:lvl>
+  </w:abstractNum>
+  <w:abstractNum w:abstractNumId="28">
+    <w:lvl w:ilvl="0">
+      <w:start w:val="1"/>
+      <w:numFmt w:val="bullet"/>
+      <w:lvlText w:val="●"/>
+      <w:lvlJc w:val="left"/>
+      <w:pPr>
+        <w:ind w:left="720" w:hanging="360"/>
+      </w:pPr>
+      <w:rPr>
+        <w:u w:val="none"/>
+      </w:rPr>
+    </w:lvl>
+    <w:lvl w:ilvl="1">
+      <w:start w:val="1"/>
+      <w:numFmt w:val="bullet"/>
+      <w:lvlText w:val="○"/>
+      <w:lvlJc w:val="left"/>
+      <w:pPr>
+        <w:ind w:left="1440" w:hanging="360"/>
+      </w:pPr>
+      <w:rPr>
+        <w:u w:val="none"/>
+      </w:rPr>
+    </w:lvl>
+    <w:lvl w:ilvl="2">
+      <w:start w:val="1"/>
+      <w:numFmt w:val="bullet"/>
+      <w:lvlText w:val="■"/>
+      <w:lvlJc w:val="left"/>
+      <w:pPr>
+        <w:ind w:left="2160" w:hanging="360"/>
+      </w:pPr>
+      <w:rPr>
+        <w:u w:val="none"/>
+      </w:rPr>
+    </w:lvl>
+    <w:lvl w:ilvl="3">
+      <w:start w:val="1"/>
+      <w:numFmt w:val="bullet"/>
+      <w:lvlText w:val="●"/>
+      <w:lvlJc w:val="left"/>
+      <w:pPr>
+        <w:ind w:left="2880" w:hanging="360"/>
+      </w:pPr>
+      <w:rPr>
+        <w:u w:val="none"/>
+      </w:rPr>
+    </w:lvl>
+    <w:lvl w:ilvl="4">
+      <w:start w:val="1"/>
+      <w:numFmt w:val="bullet"/>
+      <w:lvlText w:val="○"/>
+      <w:lvlJc w:val="left"/>
+      <w:pPr>
+        <w:ind w:left="3600" w:hanging="360"/>
+      </w:pPr>
+      <w:rPr>
+        <w:u w:val="none"/>
+      </w:rPr>
+    </w:lvl>
     <w:lvl w:ilvl="5">
       <w:start w:val="1"/>
       <w:numFmt w:val="bullet"/>
-      <w:lvlText w:val="-"/>
+      <w:lvlText w:val="■"/>
+      <w:lvlJc w:val="left"/>
+      <w:pPr>
+        <w:ind w:left="4320" w:hanging="360"/>
+      </w:pPr>
+      <w:rPr>
+        <w:u w:val="none"/>
+      </w:rPr>
+    </w:lvl>
+    <w:lvl w:ilvl="6">
+      <w:start w:val="1"/>
+      <w:numFmt w:val="bullet"/>
+      <w:lvlText w:val="●"/>
       <w:lvlJc w:val="left"/>
       <w:pPr>
         <w:ind w:left="5040" w:hanging="360"/>
@@ -12015,10 +13941,120 @@
         <w:u w:val="none"/>
       </w:rPr>
     </w:lvl>
+    <w:lvl w:ilvl="7">
+      <w:start w:val="1"/>
+      <w:numFmt w:val="bullet"/>
+      <w:lvlText w:val="○"/>
+      <w:lvlJc w:val="left"/>
+      <w:pPr>
+        <w:ind w:left="5760" w:hanging="360"/>
+      </w:pPr>
+      <w:rPr>
+        <w:u w:val="none"/>
+      </w:rPr>
+    </w:lvl>
+    <w:lvl w:ilvl="8">
+      <w:start w:val="1"/>
+      <w:numFmt w:val="bullet"/>
+      <w:lvlText w:val="■"/>
+      <w:lvlJc w:val="left"/>
+      <w:pPr>
+        <w:ind w:left="6480" w:hanging="360"/>
+      </w:pPr>
+      <w:rPr>
+        <w:u w:val="none"/>
+      </w:rPr>
+    </w:lvl>
+  </w:abstractNum>
+  <w:abstractNum w:abstractNumId="29">
+    <w:lvl w:ilvl="0">
+      <w:start w:val="1"/>
+      <w:numFmt w:val="bullet"/>
+      <w:lvlText w:val="●"/>
+      <w:lvlJc w:val="left"/>
+      <w:pPr>
+        <w:ind w:left="720" w:hanging="360"/>
+      </w:pPr>
+      <w:rPr>
+        <w:u w:val="none"/>
+      </w:rPr>
+    </w:lvl>
+    <w:lvl w:ilvl="1">
+      <w:start w:val="1"/>
+      <w:numFmt w:val="bullet"/>
+      <w:lvlText w:val="○"/>
+      <w:lvlJc w:val="left"/>
+      <w:pPr>
+        <w:ind w:left="1440" w:hanging="360"/>
+      </w:pPr>
+      <w:rPr>
+        <w:u w:val="none"/>
+      </w:rPr>
+    </w:lvl>
+    <w:lvl w:ilvl="2">
+      <w:start w:val="1"/>
+      <w:numFmt w:val="bullet"/>
+      <w:lvlText w:val="■"/>
+      <w:lvlJc w:val="left"/>
+      <w:pPr>
+        <w:ind w:left="2160" w:hanging="360"/>
+      </w:pPr>
+      <w:rPr>
+        <w:u w:val="none"/>
+      </w:rPr>
+    </w:lvl>
+    <w:lvl w:ilvl="3">
+      <w:start w:val="1"/>
+      <w:numFmt w:val="bullet"/>
+      <w:lvlText w:val="●"/>
+      <w:lvlJc w:val="left"/>
+      <w:pPr>
+        <w:ind w:left="2880" w:hanging="360"/>
+      </w:pPr>
+      <w:rPr>
+        <w:u w:val="none"/>
+      </w:rPr>
+    </w:lvl>
+    <w:lvl w:ilvl="4">
+      <w:start w:val="1"/>
+      <w:numFmt w:val="bullet"/>
+      <w:lvlText w:val="○"/>
+      <w:lvlJc w:val="left"/>
+      <w:pPr>
+        <w:ind w:left="3600" w:hanging="360"/>
+      </w:pPr>
+      <w:rPr>
+        <w:u w:val="none"/>
+      </w:rPr>
+    </w:lvl>
+    <w:lvl w:ilvl="5">
+      <w:start w:val="1"/>
+      <w:numFmt w:val="bullet"/>
+      <w:lvlText w:val="■"/>
+      <w:lvlJc w:val="left"/>
+      <w:pPr>
+        <w:ind w:left="4320" w:hanging="360"/>
+      </w:pPr>
+      <w:rPr>
+        <w:u w:val="none"/>
+      </w:rPr>
+    </w:lvl>
     <w:lvl w:ilvl="6">
       <w:start w:val="1"/>
       <w:numFmt w:val="bullet"/>
-      <w:lvlText w:val="-"/>
+      <w:lvlText w:val="●"/>
+      <w:lvlJc w:val="left"/>
+      <w:pPr>
+        <w:ind w:left="5040" w:hanging="360"/>
+      </w:pPr>
+      <w:rPr>
+        <w:u w:val="none"/>
+      </w:rPr>
+    </w:lvl>
+    <w:lvl w:ilvl="7">
+      <w:start w:val="1"/>
+      <w:numFmt w:val="bullet"/>
+      <w:lvlText w:val="○"/>
       <w:lvlJc w:val="left"/>
       <w:pPr>
         <w:ind w:left="5760" w:hanging="360"/>
@@ -12027,25 +14063,123 @@
         <w:u w:val="none"/>
       </w:rPr>
     </w:lvl>
+    <w:lvl w:ilvl="8">
+      <w:start w:val="1"/>
+      <w:numFmt w:val="bullet"/>
+      <w:lvlText w:val="■"/>
+      <w:lvlJc w:val="left"/>
+      <w:pPr>
+        <w:ind w:left="6480" w:hanging="360"/>
+      </w:pPr>
+      <w:rPr>
+        <w:u w:val="none"/>
+      </w:rPr>
+    </w:lvl>
+  </w:abstractNum>
+  <w:abstractNum w:abstractNumId="30">
+    <w:lvl w:ilvl="0">
+      <w:start w:val="1"/>
+      <w:numFmt w:val="bullet"/>
+      <w:lvlText w:val="●"/>
+      <w:lvlJc w:val="left"/>
+      <w:pPr>
+        <w:ind w:left="720" w:hanging="360"/>
+      </w:pPr>
+      <w:rPr>
+        <w:u w:val="none"/>
+      </w:rPr>
+    </w:lvl>
+    <w:lvl w:ilvl="1">
+      <w:start w:val="1"/>
+      <w:numFmt w:val="bullet"/>
+      <w:lvlText w:val="○"/>
+      <w:lvlJc w:val="left"/>
+      <w:pPr>
+        <w:ind w:left="1440" w:hanging="360"/>
+      </w:pPr>
+      <w:rPr>
+        <w:u w:val="none"/>
+      </w:rPr>
+    </w:lvl>
+    <w:lvl w:ilvl="2">
+      <w:start w:val="1"/>
+      <w:numFmt w:val="bullet"/>
+      <w:lvlText w:val="■"/>
+      <w:lvlJc w:val="left"/>
+      <w:pPr>
+        <w:ind w:left="2160" w:hanging="360"/>
+      </w:pPr>
+      <w:rPr>
+        <w:u w:val="none"/>
+      </w:rPr>
+    </w:lvl>
+    <w:lvl w:ilvl="3">
+      <w:start w:val="1"/>
+      <w:numFmt w:val="bullet"/>
+      <w:lvlText w:val="●"/>
+      <w:lvlJc w:val="left"/>
+      <w:pPr>
+        <w:ind w:left="2880" w:hanging="360"/>
+      </w:pPr>
+      <w:rPr>
+        <w:u w:val="none"/>
+      </w:rPr>
+    </w:lvl>
+    <w:lvl w:ilvl="4">
+      <w:start w:val="1"/>
+      <w:numFmt w:val="bullet"/>
+      <w:lvlText w:val="○"/>
+      <w:lvlJc w:val="left"/>
+      <w:pPr>
+        <w:ind w:left="3600" w:hanging="360"/>
+      </w:pPr>
+      <w:rPr>
+        <w:u w:val="none"/>
+      </w:rPr>
+    </w:lvl>
+    <w:lvl w:ilvl="5">
+      <w:start w:val="1"/>
+      <w:numFmt w:val="bullet"/>
+      <w:lvlText w:val="■"/>
+      <w:lvlJc w:val="left"/>
+      <w:pPr>
+        <w:ind w:left="4320" w:hanging="360"/>
+      </w:pPr>
+      <w:rPr>
+        <w:u w:val="none"/>
+      </w:rPr>
+    </w:lvl>
+    <w:lvl w:ilvl="6">
+      <w:start w:val="1"/>
+      <w:numFmt w:val="bullet"/>
+      <w:lvlText w:val="●"/>
+      <w:lvlJc w:val="left"/>
+      <w:pPr>
+        <w:ind w:left="5040" w:hanging="360"/>
+      </w:pPr>
+      <w:rPr>
+        <w:u w:val="none"/>
+      </w:rPr>
+    </w:lvl>
     <w:lvl w:ilvl="7">
       <w:start w:val="1"/>
       <w:numFmt w:val="bullet"/>
-      <w:lvlText w:val="-"/>
+      <w:lvlText w:val="○"/>
+      <w:lvlJc w:val="left"/>
+      <w:pPr>
+        <w:ind w:left="5760" w:hanging="360"/>
+      </w:pPr>
+      <w:rPr>
+        <w:u w:val="none"/>
+      </w:rPr>
+    </w:lvl>
+    <w:lvl w:ilvl="8">
+      <w:start w:val="1"/>
+      <w:numFmt w:val="bullet"/>
+      <w:lvlText w:val="■"/>
       <w:lvlJc w:val="left"/>
       <w:pPr>
         <w:ind w:left="6480" w:hanging="360"/>
-      </w:pPr>
-      <w:rPr>
-        <w:u w:val="none"/>
-      </w:rPr>
-    </w:lvl>
-    <w:lvl w:ilvl="8">
-      <w:start w:val="1"/>
-      <w:numFmt w:val="bullet"/>
-      <w:lvlText w:val="-"/>
-      <w:lvlJc w:val="left"/>
-      <w:pPr>
-        <w:ind w:left="7200" w:hanging="360"/>
       </w:pPr>
       <w:rPr>
         <w:u w:val="none"/>
@@ -12120,6 +14254,27 @@
   </w:num>
   <w:num w:numId="23">
     <w:abstractNumId w:val="23"/>
+  </w:num>
+  <w:num w:numId="24">
+    <w:abstractNumId w:val="24"/>
+  </w:num>
+  <w:num w:numId="25">
+    <w:abstractNumId w:val="25"/>
+  </w:num>
+  <w:num w:numId="26">
+    <w:abstractNumId w:val="26"/>
+  </w:num>
+  <w:num w:numId="27">
+    <w:abstractNumId w:val="27"/>
+  </w:num>
+  <w:num w:numId="28">
+    <w:abstractNumId w:val="28"/>
+  </w:num>
+  <w:num w:numId="29">
+    <w:abstractNumId w:val="29"/>
+  </w:num>
+  <w:num w:numId="30">
+    <w:abstractNumId w:val="30"/>
   </w:num>
 </w:numbering>
 </file>
